--- a/PlantPal(1).docx
+++ b/PlantPal(1).docx
@@ -92,7 +92,6 @@
                         <w:szCs w:val="88"/>
                       </w:rPr>
                     </w:pPr>
-                    <w:proofErr w:type="spellStart"/>
                     <w:r>
                       <w:rPr>
                         <w:rFonts w:asciiTheme="majorHAnsi" w:eastAsiaTheme="majorEastAsia" w:hAnsiTheme="majorHAnsi" w:cstheme="majorBidi"/>
@@ -102,7 +101,6 @@
                       </w:rPr>
                       <w:t>PlantPal</w:t>
                     </w:r>
-                    <w:proofErr w:type="spellEnd"/>
                   </w:p>
                 </w:sdtContent>
               </w:sdt>
@@ -455,35 +453,7 @@
         <w:rPr>
           <w:lang w:eastAsia="nl-BE"/>
         </w:rPr>
-        <w:t xml:space="preserve">Ik bedankt Dhr. K. van </w:t>
-      </w:r>
-      <w:proofErr w:type="spellStart"/>
-      <w:r>
-        <w:rPr>
-          <w:lang w:eastAsia="nl-BE"/>
-        </w:rPr>
-        <w:t>Reck</w:t>
-      </w:r>
-      <w:proofErr w:type="spellEnd"/>
-      <w:r>
-        <w:rPr>
-          <w:lang w:eastAsia="nl-BE"/>
-        </w:rPr>
-        <w:t xml:space="preserve"> en Dhr. L. </w:t>
-      </w:r>
-      <w:proofErr w:type="spellStart"/>
-      <w:r>
-        <w:rPr>
-          <w:lang w:eastAsia="nl-BE"/>
-        </w:rPr>
-        <w:t>Sienack</w:t>
-      </w:r>
-      <w:proofErr w:type="spellEnd"/>
-      <w:r>
-        <w:rPr>
-          <w:lang w:eastAsia="nl-BE"/>
-        </w:rPr>
-        <w:t xml:space="preserve"> om me te begeleiden met het eindwerk</w:t>
+        <w:t>Ik bedank Dhr. K. van Reck en Dhr. L. Sienack om me te begeleiden met het eindwerk</w:t>
       </w:r>
       <w:r>
         <w:rPr>
@@ -520,6 +490,12 @@
           <w:lang w:eastAsia="nl-BE"/>
         </w:rPr>
         <w:t>.</w:t>
+      </w:r>
+      <w:r>
+        <w:rPr>
+          <w:lang w:eastAsia="nl-BE"/>
+        </w:rPr>
+        <w:t xml:space="preserve"> </w:t>
       </w:r>
     </w:p>
     <w:p>
@@ -2603,21 +2579,7 @@
         <w:rPr>
           <w:lang w:eastAsia="nl-BE"/>
         </w:rPr>
-        <w:t xml:space="preserve">Voor de ORM (Object </w:t>
-      </w:r>
-      <w:proofErr w:type="spellStart"/>
-      <w:r>
-        <w:rPr>
-          <w:lang w:eastAsia="nl-BE"/>
-        </w:rPr>
-        <w:t>Relation</w:t>
-      </w:r>
-      <w:proofErr w:type="spellEnd"/>
-      <w:r>
-        <w:rPr>
-          <w:lang w:eastAsia="nl-BE"/>
-        </w:rPr>
-        <w:t xml:space="preserve"> Mapping, de middleware tussen de API en de database), heb ik Prisma gebruikt, omdat het alles versimpelt.</w:t>
+        <w:t>Voor de ORM (Object Relation Mapping, de middleware tussen de API en de database), heb ik Prisma gebruikt, omdat het alles versimpelt.</w:t>
       </w:r>
     </w:p>
     <w:p>
@@ -2793,21 +2755,7 @@
         <w:rPr>
           <w:lang w:eastAsia="nl-BE"/>
         </w:rPr>
-        <w:t xml:space="preserve">Dit is het belangrijkste onderdeel van het project. Het is een microcontroller die alle componenten bestuurt. Het heeft Wi-Fi en Bluetooth, en kan geprogrammeerd worden met </w:t>
-      </w:r>
-      <w:proofErr w:type="spellStart"/>
-      <w:r>
-        <w:rPr>
-          <w:lang w:eastAsia="nl-BE"/>
-        </w:rPr>
-        <w:t>Arduino</w:t>
-      </w:r>
-      <w:proofErr w:type="spellEnd"/>
-      <w:r>
-        <w:rPr>
-          <w:lang w:eastAsia="nl-BE"/>
-        </w:rPr>
-        <w:t>, die gebaseerd is op C++, om de sensoren en de waterpomp aan te sturen op basis van wat de sensoren meten.</w:t>
+        <w:t>Dit is het belangrijkste onderdeel van het project. Het is een microcontroller die alle componenten bestuurt. Het heeft Wi-Fi en Bluetooth, en kan geprogrammeerd worden met Arduino, die gebaseerd is op C++, om de sensoren en de waterpomp aan te sturen op basis van wat de sensoren meten.</w:t>
       </w:r>
     </w:p>
     <w:p>
@@ -2956,6 +2904,9 @@
         </w:rPr>
       </w:pPr>
       <w:r>
+        <w:rPr>
+          <w:noProof/>
+        </w:rPr>
         <w:drawing>
           <wp:anchor distT="0" distB="0" distL="114300" distR="114300" simplePos="0" relativeHeight="251663360" behindDoc="1" locked="0" layoutInCell="1" allowOverlap="1" wp14:anchorId="58271123" wp14:editId="64098B80">
             <wp:simplePos x="0" y="0"/>
@@ -3072,6 +3023,7 @@
       </w:pPr>
       <w:r>
         <w:rPr>
+          <w:noProof/>
           <w:lang w:eastAsia="nl-BE"/>
         </w:rPr>
         <w:drawing>
@@ -3207,7 +3159,6 @@
           <w:lang w:eastAsia="nl-BE"/>
         </w:rPr>
       </w:pPr>
-      <w:proofErr w:type="spellStart"/>
       <w:r>
         <w:rPr>
           <w:sz w:val="24"/>
@@ -3216,7 +3167,6 @@
         </w:rPr>
         <w:t>WiFi.h</w:t>
       </w:r>
-      <w:proofErr w:type="spellEnd"/>
     </w:p>
     <w:p>
       <w:pPr>
@@ -3255,7 +3205,6 @@
           <w:lang w:eastAsia="nl-BE"/>
         </w:rPr>
       </w:pPr>
-      <w:proofErr w:type="spellStart"/>
       <w:r>
         <w:rPr>
           <w:sz w:val="24"/>
@@ -3264,7 +3213,6 @@
         </w:rPr>
         <w:t>WebServer.h</w:t>
       </w:r>
-      <w:proofErr w:type="spellEnd"/>
     </w:p>
     <w:p>
       <w:pPr>
@@ -3312,7 +3260,6 @@
           <w:lang w:eastAsia="nl-BE"/>
         </w:rPr>
       </w:pPr>
-      <w:proofErr w:type="spellStart"/>
       <w:r>
         <w:rPr>
           <w:sz w:val="24"/>
@@ -3321,7 +3268,6 @@
         </w:rPr>
         <w:t>HTTPClient.h</w:t>
       </w:r>
-      <w:proofErr w:type="spellEnd"/>
     </w:p>
     <w:p>
       <w:pPr>
@@ -3344,21 +3290,7 @@
         <w:rPr>
           <w:lang w:eastAsia="nl-BE"/>
         </w:rPr>
-        <w:t xml:space="preserve">een externe Webserver en zo alle HTTP-functionaliteiten te gebruiken. GET om data over de plant en </w:t>
-      </w:r>
-      <w:proofErr w:type="spellStart"/>
-      <w:r>
-        <w:rPr>
-          <w:lang w:eastAsia="nl-BE"/>
-        </w:rPr>
-        <w:t>bewateringen</w:t>
-      </w:r>
-      <w:proofErr w:type="spellEnd"/>
-      <w:r>
-        <w:rPr>
-          <w:lang w:eastAsia="nl-BE"/>
-        </w:rPr>
-        <w:t xml:space="preserve"> op te halen, POST om een plant aan te maken bij de database. </w:t>
+        <w:t xml:space="preserve">een externe Webserver en zo alle HTTP-functionaliteiten te gebruiken. GET om data over de plant en bewateringen op te halen, POST om een plant aan te maken bij de database. </w:t>
       </w:r>
     </w:p>
     <w:p>
@@ -3374,7 +3306,6 @@
           <w:lang w:eastAsia="nl-BE"/>
         </w:rPr>
       </w:pPr>
-      <w:proofErr w:type="spellStart"/>
       <w:r>
         <w:rPr>
           <w:sz w:val="24"/>
@@ -3383,7 +3314,6 @@
         </w:rPr>
         <w:t>Preferences.h</w:t>
       </w:r>
-      <w:proofErr w:type="spellEnd"/>
     </w:p>
     <w:p>
       <w:pPr>
@@ -4485,7 +4415,7 @@
           <w:color w:val="D4D4D4"/>
           <w:sz w:val="21"/>
           <w:szCs w:val="21"/>
-          <w:lang w:eastAsia="nl-BE"/>
+          <w:lang w:val="en-US" w:eastAsia="nl-BE"/>
         </w:rPr>
       </w:pPr>
       <w:r>
@@ -4494,7 +4424,7 @@
           <w:color w:val="C586C0"/>
           <w:sz w:val="21"/>
           <w:szCs w:val="21"/>
-          <w:lang w:eastAsia="nl-BE"/>
+          <w:lang w:val="en-US" w:eastAsia="nl-BE"/>
         </w:rPr>
         <w:t>import</w:t>
       </w:r>
@@ -4504,7 +4434,7 @@
           <w:color w:val="D4D4D4"/>
           <w:sz w:val="21"/>
           <w:szCs w:val="21"/>
-          <w:lang w:eastAsia="nl-BE"/>
+          <w:lang w:val="en-US" w:eastAsia="nl-BE"/>
         </w:rPr>
         <w:t xml:space="preserve"> datetime</w:t>
       </w:r>
@@ -4967,7 +4897,7 @@
           <w:color w:val="D4D4D4"/>
           <w:sz w:val="21"/>
           <w:szCs w:val="21"/>
-          <w:lang w:eastAsia="nl-BE"/>
+          <w:lang w:val="en-US" w:eastAsia="nl-BE"/>
         </w:rPr>
       </w:pPr>
       <w:r>
@@ -4976,7 +4906,7 @@
           <w:color w:val="D4D4D4"/>
           <w:sz w:val="21"/>
           <w:szCs w:val="21"/>
-          <w:lang w:eastAsia="nl-BE"/>
+          <w:lang w:val="en-US" w:eastAsia="nl-BE"/>
         </w:rPr>
         <w:t>})</w:t>
       </w:r>
@@ -4990,7 +4920,7 @@
           <w:color w:val="D4D4D4"/>
           <w:sz w:val="21"/>
           <w:szCs w:val="21"/>
-          <w:lang w:eastAsia="nl-BE"/>
+          <w:lang w:val="en-US" w:eastAsia="nl-BE"/>
         </w:rPr>
       </w:pPr>
     </w:p>
@@ -5003,7 +4933,7 @@
           <w:color w:val="D4D4D4"/>
           <w:sz w:val="21"/>
           <w:szCs w:val="21"/>
-          <w:lang w:eastAsia="nl-BE"/>
+          <w:lang w:val="en-US" w:eastAsia="nl-BE"/>
         </w:rPr>
       </w:pPr>
       <w:r>
@@ -5012,7 +4942,7 @@
           <w:color w:val="DCDCAA"/>
           <w:sz w:val="21"/>
           <w:szCs w:val="21"/>
-          <w:lang w:eastAsia="nl-BE"/>
+          <w:lang w:val="en-US" w:eastAsia="nl-BE"/>
         </w:rPr>
         <w:t>print</w:t>
       </w:r>
@@ -5022,7 +4952,7 @@
           <w:color w:val="D4D4D4"/>
           <w:sz w:val="21"/>
           <w:szCs w:val="21"/>
-          <w:lang w:eastAsia="nl-BE"/>
+          <w:lang w:val="en-US" w:eastAsia="nl-BE"/>
         </w:rPr>
         <w:t>(new_post)</w:t>
       </w:r>
@@ -5036,21 +4966,21 @@
           <w:color w:val="D4D4D4"/>
           <w:sz w:val="21"/>
           <w:szCs w:val="21"/>
-          <w:lang w:eastAsia="nl-BE"/>
-        </w:rPr>
-      </w:pPr>
-    </w:p>
-    <w:p>
-      <w:pPr>
-        <w:rPr>
-          <w:lang w:eastAsia="nl-BE"/>
-        </w:rPr>
-      </w:pPr>
-    </w:p>
-    <w:p>
-      <w:pPr>
-        <w:rPr>
-          <w:lang w:eastAsia="nl-BE"/>
+          <w:lang w:val="en-US" w:eastAsia="nl-BE"/>
+        </w:rPr>
+      </w:pPr>
+    </w:p>
+    <w:p>
+      <w:pPr>
+        <w:rPr>
+          <w:lang w:val="en-US" w:eastAsia="nl-BE"/>
+        </w:rPr>
+      </w:pPr>
+    </w:p>
+    <w:p>
+      <w:pPr>
+        <w:rPr>
+          <w:lang w:val="en-US" w:eastAsia="nl-BE"/>
         </w:rPr>
       </w:pPr>
     </w:p>
@@ -5058,19 +4988,19 @@
     <w:p>
       <w:pPr>
         <w:rPr>
-          <w:lang w:eastAsia="nl-BE"/>
-        </w:rPr>
-      </w:pPr>
-    </w:p>
-    <w:p>
-      <w:pPr>
-        <w:rPr>
-          <w:lang w:eastAsia="nl-BE"/>
-        </w:rPr>
-      </w:pPr>
-      <w:r>
-        <w:rPr>
-          <w:lang w:eastAsia="nl-BE"/>
+          <w:lang w:val="en-US" w:eastAsia="nl-BE"/>
+        </w:rPr>
+      </w:pPr>
+    </w:p>
+    <w:p>
+      <w:pPr>
+        <w:rPr>
+          <w:lang w:val="en-US" w:eastAsia="nl-BE"/>
+        </w:rPr>
+      </w:pPr>
+      <w:r>
+        <w:rPr>
+          <w:lang w:val="en-US" w:eastAsia="nl-BE"/>
         </w:rPr>
         <w:br w:type="page"/>
       </w:r>
@@ -5079,13 +5009,13 @@
       <w:pPr>
         <w:pStyle w:val="Heading1"/>
         <w:rPr>
-          <w:lang w:eastAsia="nl-BE"/>
+          <w:lang w:val="en-US" w:eastAsia="nl-BE"/>
         </w:rPr>
       </w:pPr>
       <w:bookmarkStart w:id="9" w:name="_Toc130210341"/>
       <w:r>
         <w:rPr>
-          <w:lang w:eastAsia="nl-BE"/>
+          <w:lang w:val="en-US" w:eastAsia="nl-BE"/>
         </w:rPr>
         <w:lastRenderedPageBreak/>
         <w:t>WebAPI (Application Programming Interface)</w:t>
@@ -6064,47 +5994,11 @@
           <w:lang w:eastAsia="nl-BE"/>
         </w:rPr>
       </w:pPr>
-      <w:proofErr w:type="spellStart"/>
-      <w:r>
-        <w:rPr>
-          <w:lang w:eastAsia="nl-BE"/>
-        </w:rPr>
-        <w:t>Hooks</w:t>
-      </w:r>
-      <w:proofErr w:type="spellEnd"/>
-      <w:r>
-        <w:rPr>
-          <w:lang w:eastAsia="nl-BE"/>
-        </w:rPr>
-        <w:t xml:space="preserve">: </w:t>
-      </w:r>
-      <w:proofErr w:type="spellStart"/>
-      <w:r>
-        <w:rPr>
-          <w:lang w:eastAsia="nl-BE"/>
-        </w:rPr>
-        <w:t>Hooks</w:t>
-      </w:r>
-      <w:proofErr w:type="spellEnd"/>
-      <w:r>
-        <w:rPr>
-          <w:lang w:eastAsia="nl-BE"/>
-        </w:rPr>
-        <w:t xml:space="preserve"> zijn functies in React.js die de mogelijkheid bieden om state en andere React-functies te gebruiken in functionele componenten. </w:t>
-      </w:r>
-      <w:proofErr w:type="spellStart"/>
-      <w:r>
-        <w:rPr>
-          <w:lang w:eastAsia="nl-BE"/>
-        </w:rPr>
-        <w:t>Hooks</w:t>
-      </w:r>
-      <w:proofErr w:type="spellEnd"/>
-      <w:r>
-        <w:rPr>
-          <w:lang w:eastAsia="nl-BE"/>
-        </w:rPr>
-        <w:t xml:space="preserve"> stellen ontwikkelaars in staat om complexe logica te schrijven in functionele componenten, wat het schrijven van code eenvoudiger maakt en de leesbaarheid verbetert.</w:t>
+      <w:r>
+        <w:rPr>
+          <w:lang w:eastAsia="nl-BE"/>
+        </w:rPr>
+        <w:t>Hooks: Hooks zijn functies in React.js die de mogelijkheid bieden om state en andere React-functies te gebruiken in functionele componenten. Hooks stellen ontwikkelaars in staat om complexe logica te schrijven in functionele componenten, wat het schrijven van code eenvoudiger maakt en de leesbaarheid verbetert.</w:t>
       </w:r>
     </w:p>
     <w:p>
@@ -6122,21 +6016,7 @@
         <w:rPr>
           <w:lang w:eastAsia="nl-BE"/>
         </w:rPr>
-        <w:t xml:space="preserve">Context: Context is een manier om gegevens door te geven tussen componenten in een React-applicatie zonder de gegevens expliciet te moeten doorgeven via </w:t>
-      </w:r>
-      <w:proofErr w:type="spellStart"/>
-      <w:r>
-        <w:rPr>
-          <w:lang w:eastAsia="nl-BE"/>
-        </w:rPr>
-        <w:t>props</w:t>
-      </w:r>
-      <w:proofErr w:type="spellEnd"/>
-      <w:r>
-        <w:rPr>
-          <w:lang w:eastAsia="nl-BE"/>
-        </w:rPr>
-        <w:t>. Context kan worden gebruikt om thema's, gebruikersgegevens en andere gegevens te delen tussen componenten.</w:t>
+        <w:t>Context: Context is een manier om gegevens door te geven tussen componenten in een React-applicatie zonder de gegevens expliciet te moeten doorgeven via props. Context kan worden gebruikt om thema's, gebruikersgegevens en andere gegevens te delen tussen componenten.</w:t>
       </w:r>
     </w:p>
     <w:p>
@@ -6150,61 +6030,11 @@
           <w:lang w:eastAsia="nl-BE"/>
         </w:rPr>
       </w:pPr>
-      <w:proofErr w:type="spellStart"/>
-      <w:r>
-        <w:rPr>
-          <w:lang w:eastAsia="nl-BE"/>
-        </w:rPr>
-        <w:t>Props</w:t>
-      </w:r>
-      <w:proofErr w:type="spellEnd"/>
-      <w:r>
-        <w:rPr>
-          <w:lang w:eastAsia="nl-BE"/>
-        </w:rPr>
-        <w:t xml:space="preserve">: </w:t>
-      </w:r>
-      <w:proofErr w:type="spellStart"/>
-      <w:r>
-        <w:rPr>
-          <w:lang w:eastAsia="nl-BE"/>
-        </w:rPr>
-        <w:t>Props</w:t>
-      </w:r>
-      <w:proofErr w:type="spellEnd"/>
-      <w:r>
-        <w:rPr>
-          <w:lang w:eastAsia="nl-BE"/>
-        </w:rPr>
-        <w:t xml:space="preserve"> is een afkorting voor "</w:t>
-      </w:r>
-      <w:proofErr w:type="spellStart"/>
-      <w:r>
-        <w:rPr>
-          <w:lang w:eastAsia="nl-BE"/>
-        </w:rPr>
-        <w:t>properties</w:t>
-      </w:r>
-      <w:proofErr w:type="spellEnd"/>
-      <w:r>
-        <w:rPr>
-          <w:lang w:eastAsia="nl-BE"/>
-        </w:rPr>
-        <w:t xml:space="preserve">" en worden gebruikt om gegevens door te geven aan componenten. </w:t>
-      </w:r>
-      <w:proofErr w:type="spellStart"/>
-      <w:r>
-        <w:rPr>
-          <w:lang w:eastAsia="nl-BE"/>
-        </w:rPr>
-        <w:t>Props</w:t>
-      </w:r>
-      <w:proofErr w:type="spellEnd"/>
-      <w:r>
-        <w:rPr>
-          <w:lang w:eastAsia="nl-BE"/>
-        </w:rPr>
-        <w:t xml:space="preserve"> kunnen strings, objecten, functies en andere waarden bevatten en stellen componenten in staat om te communiceren met andere componenten in een React-applicatie.</w:t>
+      <w:r>
+        <w:rPr>
+          <w:lang w:eastAsia="nl-BE"/>
+        </w:rPr>
+        <w:t>Props: Props is een afkorting voor "properties" en worden gebruikt om gegevens door te geven aan componenten. Props kunnen strings, objecten, functies en andere waarden bevatten en stellen componenten in staat om te communiceren met andere componenten in een React-applicatie.</w:t>
       </w:r>
     </w:p>
     <w:p>
@@ -6222,21 +6052,7 @@
         <w:rPr>
           <w:lang w:eastAsia="nl-BE"/>
         </w:rPr>
-        <w:t xml:space="preserve">State: State is een manier om gegevens op te slaan in een component. Wanneer de staat van een component verandert, wordt de component opnieuw </w:t>
-      </w:r>
-      <w:proofErr w:type="spellStart"/>
-      <w:r>
-        <w:rPr>
-          <w:lang w:eastAsia="nl-BE"/>
-        </w:rPr>
-        <w:t>gerenderd</w:t>
-      </w:r>
-      <w:proofErr w:type="spellEnd"/>
-      <w:r>
-        <w:rPr>
-          <w:lang w:eastAsia="nl-BE"/>
-        </w:rPr>
-        <w:t xml:space="preserve"> om de wijzigingen weer te geven. State kan worden gebruikt om gegevens op te slaan die veranderen tijdens de levensduur van een component.</w:t>
+        <w:t>State: State is een manier om gegevens op te slaan in een component. Wanneer de staat van een component verandert, wordt de component opnieuw gerenderd om de wijzigingen weer te geven. State kan worden gebruikt om gegevens op te slaan die veranderen tijdens de levensduur van een component.</w:t>
       </w:r>
     </w:p>
     <w:p>
@@ -6508,17 +6324,9 @@
           <w:lang w:eastAsia="nl-BE"/>
         </w:rPr>
         <w:lastRenderedPageBreak/>
-        <w:t xml:space="preserve">Data </w:t>
-      </w:r>
-      <w:proofErr w:type="spellStart"/>
-      <w:r>
-        <w:rPr>
-          <w:lang w:eastAsia="nl-BE"/>
-        </w:rPr>
-        <w:t>fetching</w:t>
+        <w:t>Data fetching</w:t>
       </w:r>
       <w:bookmarkEnd w:id="22"/>
-      <w:proofErr w:type="spellEnd"/>
     </w:p>
     <w:p>
       <w:pPr>
@@ -7686,6 +7494,7 @@
     <w:lsdException w:name="HTML Sample" w:semiHidden="1" w:unhideWhenUsed="1"/>
     <w:lsdException w:name="HTML Typewriter" w:semiHidden="1" w:unhideWhenUsed="1"/>
     <w:lsdException w:name="HTML Variable" w:semiHidden="1" w:unhideWhenUsed="1"/>
+    <w:lsdException w:name="Normal Table" w:semiHidden="1" w:unhideWhenUsed="1"/>
     <w:lsdException w:name="annotation subject" w:semiHidden="1" w:unhideWhenUsed="1"/>
     <w:lsdException w:name="No List" w:semiHidden="1" w:unhideWhenUsed="1"/>
     <w:lsdException w:name="Outline List 1" w:semiHidden="1" w:unhideWhenUsed="1"/>
@@ -7728,8 +7537,11 @@
     <w:lsdException w:name="Table Contemporary" w:semiHidden="1" w:unhideWhenUsed="1"/>
     <w:lsdException w:name="Table Elegant" w:semiHidden="1" w:unhideWhenUsed="1"/>
     <w:lsdException w:name="Table Professional" w:semiHidden="1" w:unhideWhenUsed="1"/>
+    <w:lsdException w:name="Table Subtle 1" w:semiHidden="1" w:unhideWhenUsed="1"/>
     <w:lsdException w:name="Table Subtle 2" w:semiHidden="1" w:unhideWhenUsed="1"/>
     <w:lsdException w:name="Table Web 1" w:semiHidden="1" w:unhideWhenUsed="1"/>
+    <w:lsdException w:name="Table Web 2" w:semiHidden="1" w:unhideWhenUsed="1"/>
+    <w:lsdException w:name="Table Web 3" w:semiHidden="1" w:unhideWhenUsed="1"/>
     <w:lsdException w:name="Balloon Text" w:semiHidden="1" w:unhideWhenUsed="1"/>
     <w:lsdException w:name="Table Grid" w:uiPriority="39"/>
     <w:lsdException w:name="Table Theme" w:semiHidden="1" w:unhideWhenUsed="1"/>
@@ -8387,7 +8199,7 @@
     <w:charset w:val="00"/>
     <w:family w:val="swiss"/>
     <w:pitch w:val="variable"/>
-    <w:sig w:usb0="E0002EFF" w:usb1="C000247B" w:usb2="00000009" w:usb3="00000000" w:csb0="000001FF" w:csb1="00000000"/>
+    <w:sig w:usb0="E4002EFF" w:usb1="C000247B" w:usb2="00000009" w:usb3="00000000" w:csb0="000001FF" w:csb1="00000000"/>
   </w:font>
   <w:font w:name="Arial">
     <w:panose1 w:val="020B0604020202020204"/>
@@ -8401,7 +8213,7 @@
     <w:charset w:val="00"/>
     <w:family w:val="swiss"/>
     <w:pitch w:val="variable"/>
-    <w:sig w:usb0="E0002AFF" w:usb1="C000247B" w:usb2="00000009" w:usb3="00000000" w:csb0="000001FF" w:csb1="00000000"/>
+    <w:sig w:usb0="E4002EFF" w:usb1="C000247B" w:usb2="00000009" w:usb3="00000000" w:csb0="000001FF" w:csb1="00000000"/>
   </w:font>
   <w:font w:name="Consolas">
     <w:panose1 w:val="020B0609020204030204"/>
@@ -8442,6 +8254,7 @@
     <w:rsid w:val="00B079C9"/>
     <w:rsid w:val="00B46549"/>
     <w:rsid w:val="00C5006C"/>
+    <w:rsid w:val="00DA49A0"/>
     <w:rsid w:val="00DF191F"/>
     <w:rsid w:val="00E24514"/>
   </w:rsids>
@@ -8461,7 +8274,7 @@
   <w:themeFontLang w:val="nl-BE" w:bidi="ar-SA"/>
   <w:clrSchemeMapping w:bg1="light1" w:t1="dark1" w:bg2="light2" w:t2="dark2" w:accent1="accent1" w:accent2="accent2" w:accent3="accent3" w:accent4="accent4" w:accent5="accent5" w:accent6="accent6" w:hyperlink="hyperlink" w:followedHyperlink="followedHyperlink"/>
   <w:decimalSymbol w:val=","/>
-  <w:listSeparator w:val=";"/>
+  <w:listSeparator w:val=","/>
   <w15:chartTrackingRefBased/>
 </w:settings>
 </file>
@@ -8589,6 +8402,7 @@
     <w:lsdException w:name="HTML Sample" w:semiHidden="1" w:unhideWhenUsed="1"/>
     <w:lsdException w:name="HTML Typewriter" w:semiHidden="1" w:unhideWhenUsed="1"/>
     <w:lsdException w:name="HTML Variable" w:semiHidden="1" w:unhideWhenUsed="1"/>
+    <w:lsdException w:name="Normal Table" w:semiHidden="1" w:unhideWhenUsed="1"/>
     <w:lsdException w:name="annotation subject" w:semiHidden="1" w:unhideWhenUsed="1"/>
     <w:lsdException w:name="No List" w:semiHidden="1" w:unhideWhenUsed="1"/>
     <w:lsdException w:name="Outline List 1" w:semiHidden="1" w:unhideWhenUsed="1"/>
@@ -8631,8 +8445,11 @@
     <w:lsdException w:name="Table Contemporary" w:semiHidden="1" w:unhideWhenUsed="1"/>
     <w:lsdException w:name="Table Elegant" w:semiHidden="1" w:unhideWhenUsed="1"/>
     <w:lsdException w:name="Table Professional" w:semiHidden="1" w:unhideWhenUsed="1"/>
+    <w:lsdException w:name="Table Subtle 1" w:semiHidden="1" w:unhideWhenUsed="1"/>
     <w:lsdException w:name="Table Subtle 2" w:semiHidden="1" w:unhideWhenUsed="1"/>
     <w:lsdException w:name="Table Web 1" w:semiHidden="1" w:unhideWhenUsed="1"/>
+    <w:lsdException w:name="Table Web 2" w:semiHidden="1" w:unhideWhenUsed="1"/>
+    <w:lsdException w:name="Table Web 3" w:semiHidden="1" w:unhideWhenUsed="1"/>
     <w:lsdException w:name="Balloon Text" w:semiHidden="1" w:unhideWhenUsed="1"/>
     <w:lsdException w:name="Table Grid" w:uiPriority="39"/>
     <w:lsdException w:name="Table Theme" w:semiHidden="1" w:unhideWhenUsed="1"/>

--- a/PlantPal(1).docx
+++ b/PlantPal(1).docx
@@ -2614,13 +2614,12 @@
           <w:lang w:eastAsia="nl-BE"/>
         </w:rPr>
       </w:pPr>
-    </w:p>
-    <w:p>
-      <w:pPr>
-        <w:rPr>
-          <w:lang w:eastAsia="nl-BE"/>
-        </w:rPr>
-      </w:pPr>
+      <w:r>
+        <w:rPr>
+          <w:lang w:eastAsia="nl-BE"/>
+        </w:rPr>
+        <w:t>In deze bundel maak ik gebruik van pseudo-code, welke dient om een concept te verduidelijken en waarbij irrelevante code is weggelaten voor de uitleg.</w:t>
+      </w:r>
     </w:p>
     <w:p>
       <w:pPr>
@@ -3428,13 +3427,44 @@
           <w:color w:val="4472C4" w:themeColor="accent1"/>
           <w:lang w:eastAsia="nl-BE"/>
         </w:rPr>
+        <w:t xml:space="preserve"> (Soft-Access-Point)</w:t>
+      </w:r>
+      <w:r>
+        <w:rPr>
+          <w:color w:val="4472C4" w:themeColor="accent1"/>
+          <w:lang w:eastAsia="nl-BE"/>
+        </w:rPr>
         <w:t xml:space="preserve"> </w:t>
       </w:r>
       <w:r>
         <w:rPr>
           <w:lang w:eastAsia="nl-BE"/>
         </w:rPr>
-        <w:t xml:space="preserve">configureren, zodat een toestel kan verbinden aan de WiFi van ESP32. </w:t>
+        <w:t>configureren, zodat een toestel kan verbinden aan de WiFi</w:t>
+      </w:r>
+      <w:r>
+        <w:rPr>
+          <w:lang w:eastAsia="nl-BE"/>
+        </w:rPr>
+        <w:t>-netwerk</w:t>
+      </w:r>
+      <w:r>
+        <w:rPr>
+          <w:lang w:eastAsia="nl-BE"/>
+        </w:rPr>
+        <w:t xml:space="preserve"> van</w:t>
+      </w:r>
+      <w:r>
+        <w:rPr>
+          <w:lang w:eastAsia="nl-BE"/>
+        </w:rPr>
+        <w:t xml:space="preserve"> de</w:t>
+      </w:r>
+      <w:r>
+        <w:rPr>
+          <w:lang w:eastAsia="nl-BE"/>
+        </w:rPr>
+        <w:t xml:space="preserve"> ESP32. </w:t>
       </w:r>
       <w:r>
         <w:rPr>
@@ -3468,17 +3498,871 @@
         </w:rPr>
         <w:t>.</w:t>
       </w:r>
-    </w:p>
-    <w:p>
-      <w:pPr>
-        <w:rPr>
-          <w:lang w:eastAsia="nl-BE"/>
-        </w:rPr>
-      </w:pPr>
-      <w:r>
-        <w:rPr>
-          <w:lang w:eastAsia="nl-BE"/>
-        </w:rPr>
+      <w:r>
+        <w:rPr>
+          <w:lang w:eastAsia="nl-BE"/>
+        </w:rPr>
+        <w:t xml:space="preserve"> Er wordt ook gecontroleerd of </w:t>
+      </w:r>
+      <w:r>
+        <w:rPr>
+          <w:lang w:eastAsia="nl-BE"/>
+        </w:rPr>
+        <w:t>de ESP32 al eerder geconfigureerd is door de gebruiker (hierover later). Als dat wel het geval is, gaat de ESP32 proberen te verbinden met de WiFi-netwerk die is gegeven door de gebruiker.</w:t>
+      </w:r>
+    </w:p>
+    <w:p>
+      <w:pPr>
+        <w:rPr>
+          <w:lang w:eastAsia="nl-BE"/>
+        </w:rPr>
+      </w:pPr>
+      <w:r>
+        <w:rPr>
+          <w:lang w:eastAsia="nl-BE"/>
+        </w:rPr>
+        <w:t>Dit ziet er als volgt in pseudo-code:</w:t>
+      </w:r>
+    </w:p>
+    <w:p>
+      <w:pPr>
+        <w:shd w:val="clear" w:color="auto" w:fill="1E1E1E"/>
+        <w:spacing w:after="0" w:line="285" w:lineRule="atLeast"/>
+        <w:rPr>
+          <w:rFonts w:ascii="Consolas" w:eastAsia="Times New Roman" w:hAnsi="Consolas" w:cs="Times New Roman"/>
+          <w:color w:val="D4D4D4"/>
+          <w:sz w:val="21"/>
+          <w:szCs w:val="21"/>
+          <w:lang w:val="en-US" w:eastAsia="nl-BE"/>
+        </w:rPr>
+      </w:pPr>
+      <w:r>
+        <w:rPr>
+          <w:rFonts w:ascii="Consolas" w:eastAsia="Times New Roman" w:hAnsi="Consolas" w:cs="Times New Roman"/>
+          <w:color w:val="569CD6"/>
+          <w:sz w:val="21"/>
+          <w:szCs w:val="21"/>
+          <w:lang w:val="en-US" w:eastAsia="nl-BE"/>
+        </w:rPr>
+        <w:t>void</w:t>
+      </w:r>
+      <w:r>
+        <w:rPr>
+          <w:rFonts w:ascii="Consolas" w:eastAsia="Times New Roman" w:hAnsi="Consolas" w:cs="Times New Roman"/>
+          <w:color w:val="D4D4D4"/>
+          <w:sz w:val="21"/>
+          <w:szCs w:val="21"/>
+          <w:lang w:val="en-US" w:eastAsia="nl-BE"/>
+        </w:rPr>
+        <w:t xml:space="preserve"> </w:t>
+      </w:r>
+      <w:r>
+        <w:rPr>
+          <w:rFonts w:ascii="Consolas" w:eastAsia="Times New Roman" w:hAnsi="Consolas" w:cs="Times New Roman"/>
+          <w:color w:val="DCDCAA"/>
+          <w:sz w:val="21"/>
+          <w:szCs w:val="21"/>
+          <w:lang w:val="en-US" w:eastAsia="nl-BE"/>
+        </w:rPr>
+        <w:t>setup</w:t>
+      </w:r>
+      <w:r>
+        <w:rPr>
+          <w:rFonts w:ascii="Consolas" w:eastAsia="Times New Roman" w:hAnsi="Consolas" w:cs="Times New Roman"/>
+          <w:color w:val="D4D4D4"/>
+          <w:sz w:val="21"/>
+          <w:szCs w:val="21"/>
+          <w:lang w:val="en-US" w:eastAsia="nl-BE"/>
+        </w:rPr>
+        <w:t>() {</w:t>
+      </w:r>
+    </w:p>
+    <w:p>
+      <w:pPr>
+        <w:shd w:val="clear" w:color="auto" w:fill="1E1E1E"/>
+        <w:spacing w:after="0" w:line="285" w:lineRule="atLeast"/>
+        <w:rPr>
+          <w:rFonts w:ascii="Consolas" w:eastAsia="Times New Roman" w:hAnsi="Consolas" w:cs="Times New Roman"/>
+          <w:color w:val="D4D4D4"/>
+          <w:sz w:val="21"/>
+          <w:szCs w:val="21"/>
+          <w:lang w:val="en-US" w:eastAsia="nl-BE"/>
+        </w:rPr>
+      </w:pPr>
+      <w:r>
+        <w:rPr>
+          <w:rFonts w:ascii="Consolas" w:eastAsia="Times New Roman" w:hAnsi="Consolas" w:cs="Times New Roman"/>
+          <w:color w:val="D4D4D4"/>
+          <w:sz w:val="21"/>
+          <w:szCs w:val="21"/>
+          <w:lang w:val="en-US" w:eastAsia="nl-BE"/>
+        </w:rPr>
+        <w:t xml:space="preserve">  </w:t>
+      </w:r>
+      <w:r>
+        <w:rPr>
+          <w:rFonts w:ascii="Consolas" w:eastAsia="Times New Roman" w:hAnsi="Consolas" w:cs="Times New Roman"/>
+          <w:color w:val="9CDCFE"/>
+          <w:sz w:val="21"/>
+          <w:szCs w:val="21"/>
+          <w:lang w:val="en-US" w:eastAsia="nl-BE"/>
+        </w:rPr>
+        <w:t>WiFi</w:t>
+      </w:r>
+      <w:r>
+        <w:rPr>
+          <w:rFonts w:ascii="Consolas" w:eastAsia="Times New Roman" w:hAnsi="Consolas" w:cs="Times New Roman"/>
+          <w:color w:val="D4D4D4"/>
+          <w:sz w:val="21"/>
+          <w:szCs w:val="21"/>
+          <w:lang w:val="en-US" w:eastAsia="nl-BE"/>
+        </w:rPr>
+        <w:t>.</w:t>
+      </w:r>
+      <w:r>
+        <w:rPr>
+          <w:rFonts w:ascii="Consolas" w:eastAsia="Times New Roman" w:hAnsi="Consolas" w:cs="Times New Roman"/>
+          <w:color w:val="DCDCAA"/>
+          <w:sz w:val="21"/>
+          <w:szCs w:val="21"/>
+          <w:lang w:val="en-US" w:eastAsia="nl-BE"/>
+        </w:rPr>
+        <w:t>mode</w:t>
+      </w:r>
+      <w:r>
+        <w:rPr>
+          <w:rFonts w:ascii="Consolas" w:eastAsia="Times New Roman" w:hAnsi="Consolas" w:cs="Times New Roman"/>
+          <w:color w:val="D4D4D4"/>
+          <w:sz w:val="21"/>
+          <w:szCs w:val="21"/>
+          <w:lang w:val="en-US" w:eastAsia="nl-BE"/>
+        </w:rPr>
+        <w:t>(WIFI_AP_STA);</w:t>
+      </w:r>
+    </w:p>
+    <w:p>
+      <w:pPr>
+        <w:shd w:val="clear" w:color="auto" w:fill="1E1E1E"/>
+        <w:spacing w:after="0" w:line="285" w:lineRule="atLeast"/>
+        <w:rPr>
+          <w:rFonts w:ascii="Consolas" w:eastAsia="Times New Roman" w:hAnsi="Consolas" w:cs="Times New Roman"/>
+          <w:color w:val="D4D4D4"/>
+          <w:sz w:val="21"/>
+          <w:szCs w:val="21"/>
+          <w:lang w:val="en-US" w:eastAsia="nl-BE"/>
+        </w:rPr>
+      </w:pPr>
+      <w:r>
+        <w:rPr>
+          <w:rFonts w:ascii="Consolas" w:eastAsia="Times New Roman" w:hAnsi="Consolas" w:cs="Times New Roman"/>
+          <w:color w:val="D4D4D4"/>
+          <w:sz w:val="21"/>
+          <w:szCs w:val="21"/>
+          <w:lang w:val="en-US" w:eastAsia="nl-BE"/>
+        </w:rPr>
+        <w:t xml:space="preserve">  </w:t>
+      </w:r>
+      <w:r>
+        <w:rPr>
+          <w:rFonts w:ascii="Consolas" w:eastAsia="Times New Roman" w:hAnsi="Consolas" w:cs="Times New Roman"/>
+          <w:color w:val="9CDCFE"/>
+          <w:sz w:val="21"/>
+          <w:szCs w:val="21"/>
+          <w:lang w:val="en-US" w:eastAsia="nl-BE"/>
+        </w:rPr>
+        <w:t>WiFi</w:t>
+      </w:r>
+      <w:r>
+        <w:rPr>
+          <w:rFonts w:ascii="Consolas" w:eastAsia="Times New Roman" w:hAnsi="Consolas" w:cs="Times New Roman"/>
+          <w:color w:val="D4D4D4"/>
+          <w:sz w:val="21"/>
+          <w:szCs w:val="21"/>
+          <w:lang w:val="en-US" w:eastAsia="nl-BE"/>
+        </w:rPr>
+        <w:t>.</w:t>
+      </w:r>
+      <w:r>
+        <w:rPr>
+          <w:rFonts w:ascii="Consolas" w:eastAsia="Times New Roman" w:hAnsi="Consolas" w:cs="Times New Roman"/>
+          <w:color w:val="DCDCAA"/>
+          <w:sz w:val="21"/>
+          <w:szCs w:val="21"/>
+          <w:lang w:val="en-US" w:eastAsia="nl-BE"/>
+        </w:rPr>
+        <w:t>config</w:t>
+      </w:r>
+      <w:r>
+        <w:rPr>
+          <w:rFonts w:ascii="Consolas" w:eastAsia="Times New Roman" w:hAnsi="Consolas" w:cs="Times New Roman"/>
+          <w:color w:val="D4D4D4"/>
+          <w:sz w:val="21"/>
+          <w:szCs w:val="21"/>
+          <w:lang w:val="en-US" w:eastAsia="nl-BE"/>
+        </w:rPr>
+        <w:t>(INADDR_NONE, INADDR_NONE, INADDR_NONE, INADDR_NONE);</w:t>
+      </w:r>
+    </w:p>
+    <w:p>
+      <w:pPr>
+        <w:shd w:val="clear" w:color="auto" w:fill="1E1E1E"/>
+        <w:spacing w:after="0" w:line="285" w:lineRule="atLeast"/>
+        <w:rPr>
+          <w:rFonts w:ascii="Consolas" w:eastAsia="Times New Roman" w:hAnsi="Consolas" w:cs="Times New Roman"/>
+          <w:color w:val="D4D4D4"/>
+          <w:sz w:val="21"/>
+          <w:szCs w:val="21"/>
+          <w:lang w:val="en-US" w:eastAsia="nl-BE"/>
+        </w:rPr>
+      </w:pPr>
+      <w:r>
+        <w:rPr>
+          <w:rFonts w:ascii="Consolas" w:eastAsia="Times New Roman" w:hAnsi="Consolas" w:cs="Times New Roman"/>
+          <w:color w:val="D4D4D4"/>
+          <w:sz w:val="21"/>
+          <w:szCs w:val="21"/>
+          <w:lang w:val="en-US" w:eastAsia="nl-BE"/>
+        </w:rPr>
+        <w:t xml:space="preserve">  </w:t>
+      </w:r>
+      <w:r>
+        <w:rPr>
+          <w:rFonts w:ascii="Consolas" w:eastAsia="Times New Roman" w:hAnsi="Consolas" w:cs="Times New Roman"/>
+          <w:color w:val="9CDCFE"/>
+          <w:sz w:val="21"/>
+          <w:szCs w:val="21"/>
+          <w:lang w:val="en-US" w:eastAsia="nl-BE"/>
+        </w:rPr>
+        <w:t>WiFi</w:t>
+      </w:r>
+      <w:r>
+        <w:rPr>
+          <w:rFonts w:ascii="Consolas" w:eastAsia="Times New Roman" w:hAnsi="Consolas" w:cs="Times New Roman"/>
+          <w:color w:val="D4D4D4"/>
+          <w:sz w:val="21"/>
+          <w:szCs w:val="21"/>
+          <w:lang w:val="en-US" w:eastAsia="nl-BE"/>
+        </w:rPr>
+        <w:t>.</w:t>
+      </w:r>
+      <w:r>
+        <w:rPr>
+          <w:rFonts w:ascii="Consolas" w:eastAsia="Times New Roman" w:hAnsi="Consolas" w:cs="Times New Roman"/>
+          <w:color w:val="DCDCAA"/>
+          <w:sz w:val="21"/>
+          <w:szCs w:val="21"/>
+          <w:lang w:val="en-US" w:eastAsia="nl-BE"/>
+        </w:rPr>
+        <w:t>setHostname</w:t>
+      </w:r>
+      <w:r>
+        <w:rPr>
+          <w:rFonts w:ascii="Consolas" w:eastAsia="Times New Roman" w:hAnsi="Consolas" w:cs="Times New Roman"/>
+          <w:color w:val="D4D4D4"/>
+          <w:sz w:val="21"/>
+          <w:szCs w:val="21"/>
+          <w:lang w:val="en-US" w:eastAsia="nl-BE"/>
+        </w:rPr>
+        <w:t>(HOSTNAME);</w:t>
+      </w:r>
+    </w:p>
+    <w:p>
+      <w:pPr>
+        <w:shd w:val="clear" w:color="auto" w:fill="1E1E1E"/>
+        <w:spacing w:after="0" w:line="285" w:lineRule="atLeast"/>
+        <w:rPr>
+          <w:rFonts w:ascii="Consolas" w:eastAsia="Times New Roman" w:hAnsi="Consolas" w:cs="Times New Roman"/>
+          <w:color w:val="D4D4D4"/>
+          <w:sz w:val="21"/>
+          <w:szCs w:val="21"/>
+          <w:lang w:val="en-US" w:eastAsia="nl-BE"/>
+        </w:rPr>
+      </w:pPr>
+      <w:r>
+        <w:rPr>
+          <w:rFonts w:ascii="Consolas" w:eastAsia="Times New Roman" w:hAnsi="Consolas" w:cs="Times New Roman"/>
+          <w:color w:val="D4D4D4"/>
+          <w:sz w:val="21"/>
+          <w:szCs w:val="21"/>
+          <w:lang w:val="en-US" w:eastAsia="nl-BE"/>
+        </w:rPr>
+        <w:t xml:space="preserve">  </w:t>
+      </w:r>
+      <w:r>
+        <w:rPr>
+          <w:rFonts w:ascii="Consolas" w:eastAsia="Times New Roman" w:hAnsi="Consolas" w:cs="Times New Roman"/>
+          <w:color w:val="9CDCFE"/>
+          <w:sz w:val="21"/>
+          <w:szCs w:val="21"/>
+          <w:lang w:val="en-US" w:eastAsia="nl-BE"/>
+        </w:rPr>
+        <w:t>WiFi</w:t>
+      </w:r>
+      <w:r>
+        <w:rPr>
+          <w:rFonts w:ascii="Consolas" w:eastAsia="Times New Roman" w:hAnsi="Consolas" w:cs="Times New Roman"/>
+          <w:color w:val="D4D4D4"/>
+          <w:sz w:val="21"/>
+          <w:szCs w:val="21"/>
+          <w:lang w:val="en-US" w:eastAsia="nl-BE"/>
+        </w:rPr>
+        <w:t>.</w:t>
+      </w:r>
+      <w:r>
+        <w:rPr>
+          <w:rFonts w:ascii="Consolas" w:eastAsia="Times New Roman" w:hAnsi="Consolas" w:cs="Times New Roman"/>
+          <w:color w:val="DCDCAA"/>
+          <w:sz w:val="21"/>
+          <w:szCs w:val="21"/>
+          <w:lang w:val="en-US" w:eastAsia="nl-BE"/>
+        </w:rPr>
+        <w:t>softAPConfig</w:t>
+      </w:r>
+      <w:r>
+        <w:rPr>
+          <w:rFonts w:ascii="Consolas" w:eastAsia="Times New Roman" w:hAnsi="Consolas" w:cs="Times New Roman"/>
+          <w:color w:val="D4D4D4"/>
+          <w:sz w:val="21"/>
+          <w:szCs w:val="21"/>
+          <w:lang w:val="en-US" w:eastAsia="nl-BE"/>
+        </w:rPr>
+        <w:t>(local_IP, gateway, subnet);</w:t>
+      </w:r>
+    </w:p>
+    <w:p>
+      <w:pPr>
+        <w:shd w:val="clear" w:color="auto" w:fill="1E1E1E"/>
+        <w:spacing w:after="0" w:line="285" w:lineRule="atLeast"/>
+        <w:rPr>
+          <w:rFonts w:ascii="Consolas" w:eastAsia="Times New Roman" w:hAnsi="Consolas" w:cs="Times New Roman"/>
+          <w:color w:val="D4D4D4"/>
+          <w:sz w:val="21"/>
+          <w:szCs w:val="21"/>
+          <w:lang w:val="en-US" w:eastAsia="nl-BE"/>
+        </w:rPr>
+      </w:pPr>
+      <w:r>
+        <w:rPr>
+          <w:rFonts w:ascii="Consolas" w:eastAsia="Times New Roman" w:hAnsi="Consolas" w:cs="Times New Roman"/>
+          <w:color w:val="D4D4D4"/>
+          <w:sz w:val="21"/>
+          <w:szCs w:val="21"/>
+          <w:lang w:val="en-US" w:eastAsia="nl-BE"/>
+        </w:rPr>
+        <w:t xml:space="preserve">  </w:t>
+      </w:r>
+      <w:r>
+        <w:rPr>
+          <w:rFonts w:ascii="Consolas" w:eastAsia="Times New Roman" w:hAnsi="Consolas" w:cs="Times New Roman"/>
+          <w:color w:val="9CDCFE"/>
+          <w:sz w:val="21"/>
+          <w:szCs w:val="21"/>
+          <w:lang w:val="en-US" w:eastAsia="nl-BE"/>
+        </w:rPr>
+        <w:t>WiFi</w:t>
+      </w:r>
+      <w:r>
+        <w:rPr>
+          <w:rFonts w:ascii="Consolas" w:eastAsia="Times New Roman" w:hAnsi="Consolas" w:cs="Times New Roman"/>
+          <w:color w:val="D4D4D4"/>
+          <w:sz w:val="21"/>
+          <w:szCs w:val="21"/>
+          <w:lang w:val="en-US" w:eastAsia="nl-BE"/>
+        </w:rPr>
+        <w:t>.</w:t>
+      </w:r>
+      <w:r>
+        <w:rPr>
+          <w:rFonts w:ascii="Consolas" w:eastAsia="Times New Roman" w:hAnsi="Consolas" w:cs="Times New Roman"/>
+          <w:color w:val="DCDCAA"/>
+          <w:sz w:val="21"/>
+          <w:szCs w:val="21"/>
+          <w:lang w:val="en-US" w:eastAsia="nl-BE"/>
+        </w:rPr>
+        <w:t>softAP</w:t>
+      </w:r>
+      <w:r>
+        <w:rPr>
+          <w:rFonts w:ascii="Consolas" w:eastAsia="Times New Roman" w:hAnsi="Consolas" w:cs="Times New Roman"/>
+          <w:color w:val="D4D4D4"/>
+          <w:sz w:val="21"/>
+          <w:szCs w:val="21"/>
+          <w:lang w:val="en-US" w:eastAsia="nl-BE"/>
+        </w:rPr>
+        <w:t>(</w:t>
+      </w:r>
+      <w:r>
+        <w:rPr>
+          <w:rFonts w:ascii="Consolas" w:eastAsia="Times New Roman" w:hAnsi="Consolas" w:cs="Times New Roman"/>
+          <w:color w:val="CE9178"/>
+          <w:sz w:val="21"/>
+          <w:szCs w:val="21"/>
+          <w:lang w:val="en-US" w:eastAsia="nl-BE"/>
+        </w:rPr>
+        <w:t>"PlantPalConfig"</w:t>
+      </w:r>
+      <w:r>
+        <w:rPr>
+          <w:rFonts w:ascii="Consolas" w:eastAsia="Times New Roman" w:hAnsi="Consolas" w:cs="Times New Roman"/>
+          <w:color w:val="D4D4D4"/>
+          <w:sz w:val="21"/>
+          <w:szCs w:val="21"/>
+          <w:lang w:val="en-US" w:eastAsia="nl-BE"/>
+        </w:rPr>
+        <w:t xml:space="preserve">, </w:t>
+      </w:r>
+      <w:r>
+        <w:rPr>
+          <w:rFonts w:ascii="Consolas" w:eastAsia="Times New Roman" w:hAnsi="Consolas" w:cs="Times New Roman"/>
+          <w:color w:val="CE9178"/>
+          <w:sz w:val="21"/>
+          <w:szCs w:val="21"/>
+          <w:lang w:val="en-US" w:eastAsia="nl-BE"/>
+        </w:rPr>
+        <w:t>"plantpal"</w:t>
+      </w:r>
+      <w:r>
+        <w:rPr>
+          <w:rFonts w:ascii="Consolas" w:eastAsia="Times New Roman" w:hAnsi="Consolas" w:cs="Times New Roman"/>
+          <w:color w:val="D4D4D4"/>
+          <w:sz w:val="21"/>
+          <w:szCs w:val="21"/>
+          <w:lang w:val="en-US" w:eastAsia="nl-BE"/>
+        </w:rPr>
+        <w:t>);</w:t>
+      </w:r>
+    </w:p>
+    <w:p>
+      <w:pPr>
+        <w:shd w:val="clear" w:color="auto" w:fill="1E1E1E"/>
+        <w:spacing w:after="0" w:line="285" w:lineRule="atLeast"/>
+        <w:rPr>
+          <w:rFonts w:ascii="Consolas" w:eastAsia="Times New Roman" w:hAnsi="Consolas" w:cs="Times New Roman"/>
+          <w:color w:val="D4D4D4"/>
+          <w:sz w:val="21"/>
+          <w:szCs w:val="21"/>
+          <w:lang w:val="en-US" w:eastAsia="nl-BE"/>
+        </w:rPr>
+      </w:pPr>
+    </w:p>
+    <w:p>
+      <w:pPr>
+        <w:shd w:val="clear" w:color="auto" w:fill="1E1E1E"/>
+        <w:spacing w:after="0" w:line="285" w:lineRule="atLeast"/>
+        <w:rPr>
+          <w:rFonts w:ascii="Consolas" w:eastAsia="Times New Roman" w:hAnsi="Consolas" w:cs="Times New Roman"/>
+          <w:color w:val="D4D4D4"/>
+          <w:sz w:val="21"/>
+          <w:szCs w:val="21"/>
+          <w:lang w:val="en-US" w:eastAsia="nl-BE"/>
+        </w:rPr>
+      </w:pPr>
+      <w:r>
+        <w:rPr>
+          <w:rFonts w:ascii="Consolas" w:eastAsia="Times New Roman" w:hAnsi="Consolas" w:cs="Times New Roman"/>
+          <w:color w:val="6A9955"/>
+          <w:sz w:val="21"/>
+          <w:szCs w:val="21"/>
+          <w:lang w:val="en-US" w:eastAsia="nl-BE"/>
+        </w:rPr>
+        <w:t>  // Local IP: 8.8.8.8</w:t>
+      </w:r>
+    </w:p>
+    <w:p>
+      <w:pPr>
+        <w:shd w:val="clear" w:color="auto" w:fill="1E1E1E"/>
+        <w:spacing w:after="0" w:line="285" w:lineRule="atLeast"/>
+        <w:rPr>
+          <w:rFonts w:ascii="Consolas" w:eastAsia="Times New Roman" w:hAnsi="Consolas" w:cs="Times New Roman"/>
+          <w:color w:val="D4D4D4"/>
+          <w:sz w:val="21"/>
+          <w:szCs w:val="21"/>
+          <w:lang w:eastAsia="nl-BE"/>
+        </w:rPr>
+      </w:pPr>
+      <w:r>
+        <w:rPr>
+          <w:rFonts w:ascii="Consolas" w:eastAsia="Times New Roman" w:hAnsi="Consolas" w:cs="Times New Roman"/>
+          <w:color w:val="D4D4D4"/>
+          <w:sz w:val="21"/>
+          <w:szCs w:val="21"/>
+          <w:lang w:val="en-US" w:eastAsia="nl-BE"/>
+        </w:rPr>
+        <w:t xml:space="preserve">  </w:t>
+      </w:r>
+      <w:r>
+        <w:rPr>
+          <w:rFonts w:ascii="Consolas" w:eastAsia="Times New Roman" w:hAnsi="Consolas" w:cs="Times New Roman"/>
+          <w:color w:val="9CDCFE"/>
+          <w:sz w:val="21"/>
+          <w:szCs w:val="21"/>
+          <w:lang w:eastAsia="nl-BE"/>
+        </w:rPr>
+        <w:t>Serial</w:t>
+      </w:r>
+      <w:r>
+        <w:rPr>
+          <w:rFonts w:ascii="Consolas" w:eastAsia="Times New Roman" w:hAnsi="Consolas" w:cs="Times New Roman"/>
+          <w:color w:val="D4D4D4"/>
+          <w:sz w:val="21"/>
+          <w:szCs w:val="21"/>
+          <w:lang w:eastAsia="nl-BE"/>
+        </w:rPr>
+        <w:t>.</w:t>
+      </w:r>
+      <w:r>
+        <w:rPr>
+          <w:rFonts w:ascii="Consolas" w:eastAsia="Times New Roman" w:hAnsi="Consolas" w:cs="Times New Roman"/>
+          <w:color w:val="DCDCAA"/>
+          <w:sz w:val="21"/>
+          <w:szCs w:val="21"/>
+          <w:lang w:eastAsia="nl-BE"/>
+        </w:rPr>
+        <w:t>println</w:t>
+      </w:r>
+      <w:r>
+        <w:rPr>
+          <w:rFonts w:ascii="Consolas" w:eastAsia="Times New Roman" w:hAnsi="Consolas" w:cs="Times New Roman"/>
+          <w:color w:val="D4D4D4"/>
+          <w:sz w:val="21"/>
+          <w:szCs w:val="21"/>
+          <w:lang w:eastAsia="nl-BE"/>
+        </w:rPr>
+        <w:t>(</w:t>
+      </w:r>
+      <w:r>
+        <w:rPr>
+          <w:rFonts w:ascii="Consolas" w:eastAsia="Times New Roman" w:hAnsi="Consolas" w:cs="Times New Roman"/>
+          <w:color w:val="9CDCFE"/>
+          <w:sz w:val="21"/>
+          <w:szCs w:val="21"/>
+          <w:lang w:eastAsia="nl-BE"/>
+        </w:rPr>
+        <w:t>WiFi</w:t>
+      </w:r>
+      <w:r>
+        <w:rPr>
+          <w:rFonts w:ascii="Consolas" w:eastAsia="Times New Roman" w:hAnsi="Consolas" w:cs="Times New Roman"/>
+          <w:color w:val="D4D4D4"/>
+          <w:sz w:val="21"/>
+          <w:szCs w:val="21"/>
+          <w:lang w:eastAsia="nl-BE"/>
+        </w:rPr>
+        <w:t>.</w:t>
+      </w:r>
+      <w:r>
+        <w:rPr>
+          <w:rFonts w:ascii="Consolas" w:eastAsia="Times New Roman" w:hAnsi="Consolas" w:cs="Times New Roman"/>
+          <w:color w:val="DCDCAA"/>
+          <w:sz w:val="21"/>
+          <w:szCs w:val="21"/>
+          <w:lang w:eastAsia="nl-BE"/>
+        </w:rPr>
+        <w:t>softAPIP</w:t>
+      </w:r>
+      <w:r>
+        <w:rPr>
+          <w:rFonts w:ascii="Consolas" w:eastAsia="Times New Roman" w:hAnsi="Consolas" w:cs="Times New Roman"/>
+          <w:color w:val="D4D4D4"/>
+          <w:sz w:val="21"/>
+          <w:szCs w:val="21"/>
+          <w:lang w:eastAsia="nl-BE"/>
+        </w:rPr>
+        <w:t>());</w:t>
+      </w:r>
+    </w:p>
+    <w:p>
+      <w:pPr>
+        <w:shd w:val="clear" w:color="auto" w:fill="1E1E1E"/>
+        <w:spacing w:after="0" w:line="285" w:lineRule="atLeast"/>
+        <w:rPr>
+          <w:rFonts w:ascii="Consolas" w:eastAsia="Times New Roman" w:hAnsi="Consolas" w:cs="Times New Roman"/>
+          <w:color w:val="D4D4D4"/>
+          <w:sz w:val="21"/>
+          <w:szCs w:val="21"/>
+          <w:lang w:eastAsia="nl-BE"/>
+        </w:rPr>
+      </w:pPr>
+    </w:p>
+    <w:p>
+      <w:pPr>
+        <w:shd w:val="clear" w:color="auto" w:fill="1E1E1E"/>
+        <w:spacing w:after="0" w:line="285" w:lineRule="atLeast"/>
+        <w:rPr>
+          <w:rFonts w:ascii="Consolas" w:eastAsia="Times New Roman" w:hAnsi="Consolas" w:cs="Times New Roman"/>
+          <w:color w:val="D4D4D4"/>
+          <w:sz w:val="21"/>
+          <w:szCs w:val="21"/>
+          <w:lang w:eastAsia="nl-BE"/>
+        </w:rPr>
+      </w:pPr>
+      <w:r>
+        <w:rPr>
+          <w:rFonts w:ascii="Consolas" w:eastAsia="Times New Roman" w:hAnsi="Consolas" w:cs="Times New Roman"/>
+          <w:color w:val="6A9955"/>
+          <w:sz w:val="21"/>
+          <w:szCs w:val="21"/>
+          <w:lang w:eastAsia="nl-BE"/>
+        </w:rPr>
+        <w:t>  // Start lokale Webserver die bereikt kan worden door een toestel in het netwerk van de ESP32</w:t>
+      </w:r>
+    </w:p>
+    <w:p>
+      <w:pPr>
+        <w:shd w:val="clear" w:color="auto" w:fill="1E1E1E"/>
+        <w:spacing w:after="0" w:line="285" w:lineRule="atLeast"/>
+        <w:rPr>
+          <w:rFonts w:ascii="Consolas" w:eastAsia="Times New Roman" w:hAnsi="Consolas" w:cs="Times New Roman"/>
+          <w:color w:val="D4D4D4"/>
+          <w:sz w:val="21"/>
+          <w:szCs w:val="21"/>
+          <w:lang w:val="en-US" w:eastAsia="nl-BE"/>
+        </w:rPr>
+      </w:pPr>
+      <w:r>
+        <w:rPr>
+          <w:rFonts w:ascii="Consolas" w:eastAsia="Times New Roman" w:hAnsi="Consolas" w:cs="Times New Roman"/>
+          <w:color w:val="D4D4D4"/>
+          <w:sz w:val="21"/>
+          <w:szCs w:val="21"/>
+          <w:lang w:eastAsia="nl-BE"/>
+        </w:rPr>
+        <w:t xml:space="preserve">  </w:t>
+      </w:r>
+      <w:r>
+        <w:rPr>
+          <w:rFonts w:ascii="Consolas" w:eastAsia="Times New Roman" w:hAnsi="Consolas" w:cs="Times New Roman"/>
+          <w:color w:val="9CDCFE"/>
+          <w:sz w:val="21"/>
+          <w:szCs w:val="21"/>
+          <w:lang w:val="en-US" w:eastAsia="nl-BE"/>
+        </w:rPr>
+        <w:t>server</w:t>
+      </w:r>
+      <w:r>
+        <w:rPr>
+          <w:rFonts w:ascii="Consolas" w:eastAsia="Times New Roman" w:hAnsi="Consolas" w:cs="Times New Roman"/>
+          <w:color w:val="D4D4D4"/>
+          <w:sz w:val="21"/>
+          <w:szCs w:val="21"/>
+          <w:lang w:val="en-US" w:eastAsia="nl-BE"/>
+        </w:rPr>
+        <w:t>.</w:t>
+      </w:r>
+      <w:r>
+        <w:rPr>
+          <w:rFonts w:ascii="Consolas" w:eastAsia="Times New Roman" w:hAnsi="Consolas" w:cs="Times New Roman"/>
+          <w:color w:val="DCDCAA"/>
+          <w:sz w:val="21"/>
+          <w:szCs w:val="21"/>
+          <w:lang w:val="en-US" w:eastAsia="nl-BE"/>
+        </w:rPr>
+        <w:t>start</w:t>
+      </w:r>
+      <w:r>
+        <w:rPr>
+          <w:rFonts w:ascii="Consolas" w:eastAsia="Times New Roman" w:hAnsi="Consolas" w:cs="Times New Roman"/>
+          <w:color w:val="D4D4D4"/>
+          <w:sz w:val="21"/>
+          <w:szCs w:val="21"/>
+          <w:lang w:val="en-US" w:eastAsia="nl-BE"/>
+        </w:rPr>
+        <w:t>();</w:t>
+      </w:r>
+    </w:p>
+    <w:p>
+      <w:pPr>
+        <w:shd w:val="clear" w:color="auto" w:fill="1E1E1E"/>
+        <w:spacing w:after="0" w:line="285" w:lineRule="atLeast"/>
+        <w:rPr>
+          <w:rFonts w:ascii="Consolas" w:eastAsia="Times New Roman" w:hAnsi="Consolas" w:cs="Times New Roman"/>
+          <w:color w:val="D4D4D4"/>
+          <w:sz w:val="21"/>
+          <w:szCs w:val="21"/>
+          <w:lang w:val="en-US" w:eastAsia="nl-BE"/>
+        </w:rPr>
+      </w:pPr>
+    </w:p>
+    <w:p>
+      <w:pPr>
+        <w:shd w:val="clear" w:color="auto" w:fill="1E1E1E"/>
+        <w:spacing w:after="0" w:line="285" w:lineRule="atLeast"/>
+        <w:rPr>
+          <w:rFonts w:ascii="Consolas" w:eastAsia="Times New Roman" w:hAnsi="Consolas" w:cs="Times New Roman"/>
+          <w:color w:val="D4D4D4"/>
+          <w:sz w:val="21"/>
+          <w:szCs w:val="21"/>
+          <w:lang w:val="en-US" w:eastAsia="nl-BE"/>
+        </w:rPr>
+      </w:pPr>
+      <w:r>
+        <w:rPr>
+          <w:rFonts w:ascii="Consolas" w:eastAsia="Times New Roman" w:hAnsi="Consolas" w:cs="Times New Roman"/>
+          <w:color w:val="D4D4D4"/>
+          <w:sz w:val="21"/>
+          <w:szCs w:val="21"/>
+          <w:lang w:val="en-US" w:eastAsia="nl-BE"/>
+        </w:rPr>
+        <w:t xml:space="preserve">  </w:t>
+      </w:r>
+      <w:r>
+        <w:rPr>
+          <w:rFonts w:ascii="Consolas" w:eastAsia="Times New Roman" w:hAnsi="Consolas" w:cs="Times New Roman"/>
+          <w:color w:val="C586C0"/>
+          <w:sz w:val="21"/>
+          <w:szCs w:val="21"/>
+          <w:lang w:val="en-US" w:eastAsia="nl-BE"/>
+        </w:rPr>
+        <w:t>if</w:t>
+      </w:r>
+      <w:r>
+        <w:rPr>
+          <w:rFonts w:ascii="Consolas" w:eastAsia="Times New Roman" w:hAnsi="Consolas" w:cs="Times New Roman"/>
+          <w:color w:val="D4D4D4"/>
+          <w:sz w:val="21"/>
+          <w:szCs w:val="21"/>
+          <w:lang w:val="en-US" w:eastAsia="nl-BE"/>
+        </w:rPr>
+        <w:t xml:space="preserve"> (!</w:t>
+      </w:r>
+      <w:r>
+        <w:rPr>
+          <w:rFonts w:ascii="Consolas" w:eastAsia="Times New Roman" w:hAnsi="Consolas" w:cs="Times New Roman"/>
+          <w:color w:val="9CDCFE"/>
+          <w:sz w:val="21"/>
+          <w:szCs w:val="21"/>
+          <w:lang w:val="en-US" w:eastAsia="nl-BE"/>
+        </w:rPr>
+        <w:t>credentials</w:t>
+      </w:r>
+      <w:r>
+        <w:rPr>
+          <w:rFonts w:ascii="Consolas" w:eastAsia="Times New Roman" w:hAnsi="Consolas" w:cs="Times New Roman"/>
+          <w:color w:val="D4D4D4"/>
+          <w:sz w:val="21"/>
+          <w:szCs w:val="21"/>
+          <w:lang w:val="en-US" w:eastAsia="nl-BE"/>
+        </w:rPr>
+        <w:t>.</w:t>
+      </w:r>
+      <w:r>
+        <w:rPr>
+          <w:rFonts w:ascii="Consolas" w:eastAsia="Times New Roman" w:hAnsi="Consolas" w:cs="Times New Roman"/>
+          <w:color w:val="DCDCAA"/>
+          <w:sz w:val="21"/>
+          <w:szCs w:val="21"/>
+          <w:lang w:val="en-US" w:eastAsia="nl-BE"/>
+        </w:rPr>
+        <w:t>wifiNotWritten</w:t>
+      </w:r>
+      <w:r>
+        <w:rPr>
+          <w:rFonts w:ascii="Consolas" w:eastAsia="Times New Roman" w:hAnsi="Consolas" w:cs="Times New Roman"/>
+          <w:color w:val="D4D4D4"/>
+          <w:sz w:val="21"/>
+          <w:szCs w:val="21"/>
+          <w:lang w:val="en-US" w:eastAsia="nl-BE"/>
+        </w:rPr>
+        <w:t>()) {</w:t>
+      </w:r>
+    </w:p>
+    <w:p>
+      <w:pPr>
+        <w:shd w:val="clear" w:color="auto" w:fill="1E1E1E"/>
+        <w:spacing w:after="0" w:line="285" w:lineRule="atLeast"/>
+        <w:rPr>
+          <w:rFonts w:ascii="Consolas" w:eastAsia="Times New Roman" w:hAnsi="Consolas" w:cs="Times New Roman"/>
+          <w:color w:val="D4D4D4"/>
+          <w:sz w:val="21"/>
+          <w:szCs w:val="21"/>
+          <w:lang w:eastAsia="nl-BE"/>
+        </w:rPr>
+      </w:pPr>
+      <w:r>
+        <w:rPr>
+          <w:rFonts w:ascii="Consolas" w:eastAsia="Times New Roman" w:hAnsi="Consolas" w:cs="Times New Roman"/>
+          <w:color w:val="6A9955"/>
+          <w:sz w:val="21"/>
+          <w:szCs w:val="21"/>
+          <w:lang w:val="en-US" w:eastAsia="nl-BE"/>
+        </w:rPr>
+        <w:t xml:space="preserve">    </w:t>
+      </w:r>
+      <w:r>
+        <w:rPr>
+          <w:rFonts w:ascii="Consolas" w:eastAsia="Times New Roman" w:hAnsi="Consolas" w:cs="Times New Roman"/>
+          <w:color w:val="6A9955"/>
+          <w:sz w:val="21"/>
+          <w:szCs w:val="21"/>
+          <w:lang w:eastAsia="nl-BE"/>
+        </w:rPr>
+        <w:t>// Al eerder geconfigureerd door de gebruiker</w:t>
+      </w:r>
+    </w:p>
+    <w:p>
+      <w:pPr>
+        <w:shd w:val="clear" w:color="auto" w:fill="1E1E1E"/>
+        <w:spacing w:after="0" w:line="285" w:lineRule="atLeast"/>
+        <w:rPr>
+          <w:rFonts w:ascii="Consolas" w:eastAsia="Times New Roman" w:hAnsi="Consolas" w:cs="Times New Roman"/>
+          <w:color w:val="D4D4D4"/>
+          <w:sz w:val="21"/>
+          <w:szCs w:val="21"/>
+          <w:lang w:eastAsia="nl-BE"/>
+        </w:rPr>
+      </w:pPr>
+      <w:r>
+        <w:rPr>
+          <w:rFonts w:ascii="Consolas" w:eastAsia="Times New Roman" w:hAnsi="Consolas" w:cs="Times New Roman"/>
+          <w:color w:val="D4D4D4"/>
+          <w:sz w:val="21"/>
+          <w:szCs w:val="21"/>
+          <w:lang w:eastAsia="nl-BE"/>
+        </w:rPr>
+        <w:t>  }</w:t>
+      </w:r>
+    </w:p>
+    <w:p>
+      <w:pPr>
+        <w:shd w:val="clear" w:color="auto" w:fill="1E1E1E"/>
+        <w:spacing w:after="0" w:line="285" w:lineRule="atLeast"/>
+        <w:rPr>
+          <w:rFonts w:ascii="Consolas" w:eastAsia="Times New Roman" w:hAnsi="Consolas" w:cs="Times New Roman"/>
+          <w:color w:val="D4D4D4"/>
+          <w:sz w:val="21"/>
+          <w:szCs w:val="21"/>
+          <w:lang w:eastAsia="nl-BE"/>
+        </w:rPr>
+      </w:pPr>
+      <w:r>
+        <w:rPr>
+          <w:rFonts w:ascii="Consolas" w:eastAsia="Times New Roman" w:hAnsi="Consolas" w:cs="Times New Roman"/>
+          <w:color w:val="D4D4D4"/>
+          <w:sz w:val="21"/>
+          <w:szCs w:val="21"/>
+          <w:lang w:eastAsia="nl-BE"/>
+        </w:rPr>
+        <w:t>}</w:t>
+      </w:r>
+    </w:p>
+    <w:p>
+      <w:pPr>
+        <w:rPr>
+          <w:lang w:eastAsia="nl-BE"/>
+        </w:rPr>
+      </w:pPr>
+    </w:p>
+    <w:p>
+      <w:pPr>
+        <w:rPr>
+          <w:lang w:eastAsia="nl-BE"/>
+        </w:rPr>
+      </w:pPr>
+      <w:r>
+        <w:rPr>
+          <w:lang w:eastAsia="nl-BE"/>
+        </w:rPr>
+        <w:lastRenderedPageBreak/>
         <w:br w:type="page"/>
       </w:r>
     </w:p>
@@ -5162,6 +6046,12 @@
           <w:lang w:eastAsia="nl-BE"/>
         </w:rPr>
       </w:pPr>
+      <w:r>
+        <w:rPr>
+          <w:lang w:eastAsia="nl-BE"/>
+        </w:rPr>
+        <w:t>Heel stabiel</w:t>
+      </w:r>
     </w:p>
     <w:p>
       <w:pPr>
@@ -5522,30 +6412,4565 @@
           <w:lang w:eastAsia="nl-BE"/>
         </w:rPr>
       </w:pPr>
-    </w:p>
-    <w:p>
-      <w:pPr>
-        <w:rPr>
-          <w:lang w:eastAsia="nl-BE"/>
-        </w:rPr>
-      </w:pPr>
-    </w:p>
-    <w:p>
-      <w:pPr>
-        <w:rPr>
-          <w:lang w:eastAsia="nl-BE"/>
-        </w:rPr>
-      </w:pPr>
-    </w:p>
-    <w:p>
-      <w:pPr>
-        <w:rPr>
-          <w:lang w:eastAsia="nl-BE"/>
-        </w:rPr>
-      </w:pPr>
-      <w:r>
-        <w:rPr>
-          <w:lang w:eastAsia="nl-BE"/>
+      <w:r>
+        <w:rPr>
+          <w:lang w:eastAsia="nl-BE"/>
+        </w:rPr>
+        <w:t xml:space="preserve">Dit komt uit de codebase van </w:t>
+      </w:r>
+      <w:hyperlink r:id="rId14" w:history="1">
+        <w:r>
+          <w:rPr>
+            <w:rStyle w:val="Hyperlink"/>
+            <w:lang w:eastAsia="nl-BE"/>
+          </w:rPr>
+          <w:t>PlantPal</w:t>
+        </w:r>
+      </w:hyperlink>
+      <w:r>
+        <w:rPr>
+          <w:lang w:eastAsia="nl-BE"/>
+        </w:rPr>
+        <w:t xml:space="preserve">. </w:t>
+      </w:r>
+      <w:r>
+        <w:rPr>
+          <w:lang w:eastAsia="nl-BE"/>
+        </w:rPr>
+        <w:t>Het is router die `Login`, `Signup` en `Account Verificatie` implementeert.  E</w:t>
+      </w:r>
+      <w:r>
+        <w:rPr>
+          <w:lang w:eastAsia="nl-BE"/>
+        </w:rPr>
+        <w:t xml:space="preserve">r is gebruik gemaakt van JWT-Tokens. Deze voorbeeld laat ook zien, hoe je een antwoord terugstuurt om te zeggen dat er iets mis is gegaan (bijvoorbeeld email en antwoord zijn fout). </w:t>
+      </w:r>
+    </w:p>
+    <w:p>
+      <w:pPr>
+        <w:shd w:val="clear" w:color="auto" w:fill="1E1E1E"/>
+        <w:spacing w:after="0" w:line="285" w:lineRule="atLeast"/>
+        <w:rPr>
+          <w:rFonts w:ascii="Consolas" w:eastAsia="Times New Roman" w:hAnsi="Consolas" w:cs="Times New Roman"/>
+          <w:color w:val="D4D4D4"/>
+          <w:sz w:val="21"/>
+          <w:szCs w:val="21"/>
+          <w:lang w:eastAsia="nl-BE"/>
+        </w:rPr>
+      </w:pPr>
+      <w:r>
+        <w:rPr>
+          <w:rFonts w:ascii="Consolas" w:eastAsia="Times New Roman" w:hAnsi="Consolas" w:cs="Times New Roman"/>
+          <w:color w:val="C586C0"/>
+          <w:sz w:val="21"/>
+          <w:szCs w:val="21"/>
+          <w:lang w:eastAsia="nl-BE"/>
+        </w:rPr>
+        <w:t>from</w:t>
+      </w:r>
+      <w:r>
+        <w:rPr>
+          <w:rFonts w:ascii="Consolas" w:eastAsia="Times New Roman" w:hAnsi="Consolas" w:cs="Times New Roman"/>
+          <w:color w:val="D4D4D4"/>
+          <w:sz w:val="21"/>
+          <w:szCs w:val="21"/>
+          <w:lang w:eastAsia="nl-BE"/>
+        </w:rPr>
+        <w:t xml:space="preserve"> </w:t>
+      </w:r>
+      <w:r>
+        <w:rPr>
+          <w:rFonts w:ascii="Consolas" w:eastAsia="Times New Roman" w:hAnsi="Consolas" w:cs="Times New Roman"/>
+          <w:color w:val="4EC9B0"/>
+          <w:sz w:val="21"/>
+          <w:szCs w:val="21"/>
+          <w:lang w:eastAsia="nl-BE"/>
+        </w:rPr>
+        <w:t>fastapi</w:t>
+      </w:r>
+      <w:r>
+        <w:rPr>
+          <w:rFonts w:ascii="Consolas" w:eastAsia="Times New Roman" w:hAnsi="Consolas" w:cs="Times New Roman"/>
+          <w:color w:val="D4D4D4"/>
+          <w:sz w:val="21"/>
+          <w:szCs w:val="21"/>
+          <w:lang w:eastAsia="nl-BE"/>
+        </w:rPr>
+        <w:t xml:space="preserve"> </w:t>
+      </w:r>
+      <w:r>
+        <w:rPr>
+          <w:rFonts w:ascii="Consolas" w:eastAsia="Times New Roman" w:hAnsi="Consolas" w:cs="Times New Roman"/>
+          <w:color w:val="C586C0"/>
+          <w:sz w:val="21"/>
+          <w:szCs w:val="21"/>
+          <w:lang w:eastAsia="nl-BE"/>
+        </w:rPr>
+        <w:t>import</w:t>
+      </w:r>
+      <w:r>
+        <w:rPr>
+          <w:rFonts w:ascii="Consolas" w:eastAsia="Times New Roman" w:hAnsi="Consolas" w:cs="Times New Roman"/>
+          <w:color w:val="D4D4D4"/>
+          <w:sz w:val="21"/>
+          <w:szCs w:val="21"/>
+          <w:lang w:eastAsia="nl-BE"/>
+        </w:rPr>
+        <w:t xml:space="preserve"> </w:t>
+      </w:r>
+      <w:r>
+        <w:rPr>
+          <w:rFonts w:ascii="Consolas" w:eastAsia="Times New Roman" w:hAnsi="Consolas" w:cs="Times New Roman"/>
+          <w:color w:val="4EC9B0"/>
+          <w:sz w:val="21"/>
+          <w:szCs w:val="21"/>
+          <w:lang w:eastAsia="nl-BE"/>
+        </w:rPr>
+        <w:t>APIRouter</w:t>
+      </w:r>
+      <w:r>
+        <w:rPr>
+          <w:rFonts w:ascii="Consolas" w:eastAsia="Times New Roman" w:hAnsi="Consolas" w:cs="Times New Roman"/>
+          <w:color w:val="D4D4D4"/>
+          <w:sz w:val="21"/>
+          <w:szCs w:val="21"/>
+          <w:lang w:eastAsia="nl-BE"/>
+        </w:rPr>
+        <w:t xml:space="preserve">, </w:t>
+      </w:r>
+      <w:r>
+        <w:rPr>
+          <w:rFonts w:ascii="Consolas" w:eastAsia="Times New Roman" w:hAnsi="Consolas" w:cs="Times New Roman"/>
+          <w:color w:val="DCDCAA"/>
+          <w:sz w:val="21"/>
+          <w:szCs w:val="21"/>
+          <w:lang w:eastAsia="nl-BE"/>
+        </w:rPr>
+        <w:t>Depends</w:t>
+      </w:r>
+      <w:r>
+        <w:rPr>
+          <w:rFonts w:ascii="Consolas" w:eastAsia="Times New Roman" w:hAnsi="Consolas" w:cs="Times New Roman"/>
+          <w:color w:val="D4D4D4"/>
+          <w:sz w:val="21"/>
+          <w:szCs w:val="21"/>
+          <w:lang w:eastAsia="nl-BE"/>
+        </w:rPr>
+        <w:t xml:space="preserve">, </w:t>
+      </w:r>
+      <w:r>
+        <w:rPr>
+          <w:rFonts w:ascii="Consolas" w:eastAsia="Times New Roman" w:hAnsi="Consolas" w:cs="Times New Roman"/>
+          <w:color w:val="4EC9B0"/>
+          <w:sz w:val="21"/>
+          <w:szCs w:val="21"/>
+          <w:lang w:eastAsia="nl-BE"/>
+        </w:rPr>
+        <w:t>HTTPException</w:t>
+      </w:r>
+      <w:r>
+        <w:rPr>
+          <w:rFonts w:ascii="Consolas" w:eastAsia="Times New Roman" w:hAnsi="Consolas" w:cs="Times New Roman"/>
+          <w:color w:val="D4D4D4"/>
+          <w:sz w:val="21"/>
+          <w:szCs w:val="21"/>
+          <w:lang w:eastAsia="nl-BE"/>
+        </w:rPr>
+        <w:t xml:space="preserve">, </w:t>
+      </w:r>
+      <w:r>
+        <w:rPr>
+          <w:rFonts w:ascii="Consolas" w:eastAsia="Times New Roman" w:hAnsi="Consolas" w:cs="Times New Roman"/>
+          <w:color w:val="4EC9B0"/>
+          <w:sz w:val="21"/>
+          <w:szCs w:val="21"/>
+          <w:lang w:eastAsia="nl-BE"/>
+        </w:rPr>
+        <w:t>status</w:t>
+      </w:r>
+    </w:p>
+    <w:p>
+      <w:pPr>
+        <w:shd w:val="clear" w:color="auto" w:fill="1E1E1E"/>
+        <w:spacing w:after="0" w:line="285" w:lineRule="atLeast"/>
+        <w:rPr>
+          <w:rFonts w:ascii="Consolas" w:eastAsia="Times New Roman" w:hAnsi="Consolas" w:cs="Times New Roman"/>
+          <w:color w:val="D4D4D4"/>
+          <w:sz w:val="21"/>
+          <w:szCs w:val="21"/>
+          <w:lang w:val="en-US" w:eastAsia="nl-BE"/>
+        </w:rPr>
+      </w:pPr>
+      <w:r>
+        <w:rPr>
+          <w:rFonts w:ascii="Consolas" w:eastAsia="Times New Roman" w:hAnsi="Consolas" w:cs="Times New Roman"/>
+          <w:color w:val="C586C0"/>
+          <w:sz w:val="21"/>
+          <w:szCs w:val="21"/>
+          <w:lang w:val="en-US" w:eastAsia="nl-BE"/>
+        </w:rPr>
+        <w:t>from</w:t>
+      </w:r>
+      <w:r>
+        <w:rPr>
+          <w:rFonts w:ascii="Consolas" w:eastAsia="Times New Roman" w:hAnsi="Consolas" w:cs="Times New Roman"/>
+          <w:color w:val="D4D4D4"/>
+          <w:sz w:val="21"/>
+          <w:szCs w:val="21"/>
+          <w:lang w:val="en-US" w:eastAsia="nl-BE"/>
+        </w:rPr>
+        <w:t xml:space="preserve"> </w:t>
+      </w:r>
+      <w:r>
+        <w:rPr>
+          <w:rFonts w:ascii="Consolas" w:eastAsia="Times New Roman" w:hAnsi="Consolas" w:cs="Times New Roman"/>
+          <w:color w:val="4EC9B0"/>
+          <w:sz w:val="21"/>
+          <w:szCs w:val="21"/>
+          <w:lang w:val="en-US" w:eastAsia="nl-BE"/>
+        </w:rPr>
+        <w:t>fastapi_jwt_auth</w:t>
+      </w:r>
+      <w:r>
+        <w:rPr>
+          <w:rFonts w:ascii="Consolas" w:eastAsia="Times New Roman" w:hAnsi="Consolas" w:cs="Times New Roman"/>
+          <w:color w:val="D4D4D4"/>
+          <w:sz w:val="21"/>
+          <w:szCs w:val="21"/>
+          <w:lang w:val="en-US" w:eastAsia="nl-BE"/>
+        </w:rPr>
+        <w:t xml:space="preserve"> </w:t>
+      </w:r>
+      <w:r>
+        <w:rPr>
+          <w:rFonts w:ascii="Consolas" w:eastAsia="Times New Roman" w:hAnsi="Consolas" w:cs="Times New Roman"/>
+          <w:color w:val="C586C0"/>
+          <w:sz w:val="21"/>
+          <w:szCs w:val="21"/>
+          <w:lang w:val="en-US" w:eastAsia="nl-BE"/>
+        </w:rPr>
+        <w:t>import</w:t>
+      </w:r>
+      <w:r>
+        <w:rPr>
+          <w:rFonts w:ascii="Consolas" w:eastAsia="Times New Roman" w:hAnsi="Consolas" w:cs="Times New Roman"/>
+          <w:color w:val="D4D4D4"/>
+          <w:sz w:val="21"/>
+          <w:szCs w:val="21"/>
+          <w:lang w:val="en-US" w:eastAsia="nl-BE"/>
+        </w:rPr>
+        <w:t xml:space="preserve"> </w:t>
+      </w:r>
+      <w:r>
+        <w:rPr>
+          <w:rFonts w:ascii="Consolas" w:eastAsia="Times New Roman" w:hAnsi="Consolas" w:cs="Times New Roman"/>
+          <w:color w:val="4EC9B0"/>
+          <w:sz w:val="21"/>
+          <w:szCs w:val="21"/>
+          <w:lang w:val="en-US" w:eastAsia="nl-BE"/>
+        </w:rPr>
+        <w:t>AuthJWT</w:t>
+      </w:r>
+    </w:p>
+    <w:p>
+      <w:pPr>
+        <w:shd w:val="clear" w:color="auto" w:fill="1E1E1E"/>
+        <w:spacing w:after="0" w:line="285" w:lineRule="atLeast"/>
+        <w:rPr>
+          <w:rFonts w:ascii="Consolas" w:eastAsia="Times New Roman" w:hAnsi="Consolas" w:cs="Times New Roman"/>
+          <w:color w:val="D4D4D4"/>
+          <w:sz w:val="21"/>
+          <w:szCs w:val="21"/>
+          <w:lang w:val="en-US" w:eastAsia="nl-BE"/>
+        </w:rPr>
+      </w:pPr>
+      <w:r>
+        <w:rPr>
+          <w:rFonts w:ascii="Consolas" w:eastAsia="Times New Roman" w:hAnsi="Consolas" w:cs="Times New Roman"/>
+          <w:color w:val="C586C0"/>
+          <w:sz w:val="21"/>
+          <w:szCs w:val="21"/>
+          <w:lang w:val="en-US" w:eastAsia="nl-BE"/>
+        </w:rPr>
+        <w:t>from</w:t>
+      </w:r>
+      <w:r>
+        <w:rPr>
+          <w:rFonts w:ascii="Consolas" w:eastAsia="Times New Roman" w:hAnsi="Consolas" w:cs="Times New Roman"/>
+          <w:color w:val="D4D4D4"/>
+          <w:sz w:val="21"/>
+          <w:szCs w:val="21"/>
+          <w:lang w:val="en-US" w:eastAsia="nl-BE"/>
+        </w:rPr>
+        <w:t xml:space="preserve"> </w:t>
+      </w:r>
+      <w:r>
+        <w:rPr>
+          <w:rFonts w:ascii="Consolas" w:eastAsia="Times New Roman" w:hAnsi="Consolas" w:cs="Times New Roman"/>
+          <w:color w:val="4EC9B0"/>
+          <w:sz w:val="21"/>
+          <w:szCs w:val="21"/>
+          <w:lang w:val="en-US" w:eastAsia="nl-BE"/>
+        </w:rPr>
+        <w:t>src</w:t>
+      </w:r>
+      <w:r>
+        <w:rPr>
+          <w:rFonts w:ascii="Consolas" w:eastAsia="Times New Roman" w:hAnsi="Consolas" w:cs="Times New Roman"/>
+          <w:color w:val="D4D4D4"/>
+          <w:sz w:val="21"/>
+          <w:szCs w:val="21"/>
+          <w:lang w:val="en-US" w:eastAsia="nl-BE"/>
+        </w:rPr>
+        <w:t>.</w:t>
+      </w:r>
+      <w:r>
+        <w:rPr>
+          <w:rFonts w:ascii="Consolas" w:eastAsia="Times New Roman" w:hAnsi="Consolas" w:cs="Times New Roman"/>
+          <w:color w:val="4EC9B0"/>
+          <w:sz w:val="21"/>
+          <w:szCs w:val="21"/>
+          <w:lang w:val="en-US" w:eastAsia="nl-BE"/>
+        </w:rPr>
+        <w:t>utils</w:t>
+      </w:r>
+      <w:r>
+        <w:rPr>
+          <w:rFonts w:ascii="Consolas" w:eastAsia="Times New Roman" w:hAnsi="Consolas" w:cs="Times New Roman"/>
+          <w:color w:val="D4D4D4"/>
+          <w:sz w:val="21"/>
+          <w:szCs w:val="21"/>
+          <w:lang w:val="en-US" w:eastAsia="nl-BE"/>
+        </w:rPr>
+        <w:t>.</w:t>
+      </w:r>
+      <w:r>
+        <w:rPr>
+          <w:rFonts w:ascii="Consolas" w:eastAsia="Times New Roman" w:hAnsi="Consolas" w:cs="Times New Roman"/>
+          <w:color w:val="4EC9B0"/>
+          <w:sz w:val="21"/>
+          <w:szCs w:val="21"/>
+          <w:lang w:val="en-US" w:eastAsia="nl-BE"/>
+        </w:rPr>
+        <w:t>send_email</w:t>
+      </w:r>
+      <w:r>
+        <w:rPr>
+          <w:rFonts w:ascii="Consolas" w:eastAsia="Times New Roman" w:hAnsi="Consolas" w:cs="Times New Roman"/>
+          <w:color w:val="D4D4D4"/>
+          <w:sz w:val="21"/>
+          <w:szCs w:val="21"/>
+          <w:lang w:val="en-US" w:eastAsia="nl-BE"/>
+        </w:rPr>
+        <w:t xml:space="preserve"> </w:t>
+      </w:r>
+      <w:r>
+        <w:rPr>
+          <w:rFonts w:ascii="Consolas" w:eastAsia="Times New Roman" w:hAnsi="Consolas" w:cs="Times New Roman"/>
+          <w:color w:val="C586C0"/>
+          <w:sz w:val="21"/>
+          <w:szCs w:val="21"/>
+          <w:lang w:val="en-US" w:eastAsia="nl-BE"/>
+        </w:rPr>
+        <w:t>import</w:t>
+      </w:r>
+      <w:r>
+        <w:rPr>
+          <w:rFonts w:ascii="Consolas" w:eastAsia="Times New Roman" w:hAnsi="Consolas" w:cs="Times New Roman"/>
+          <w:color w:val="D4D4D4"/>
+          <w:sz w:val="21"/>
+          <w:szCs w:val="21"/>
+          <w:lang w:val="en-US" w:eastAsia="nl-BE"/>
+        </w:rPr>
+        <w:t xml:space="preserve"> </w:t>
+      </w:r>
+      <w:r>
+        <w:rPr>
+          <w:rFonts w:ascii="Consolas" w:eastAsia="Times New Roman" w:hAnsi="Consolas" w:cs="Times New Roman"/>
+          <w:color w:val="DCDCAA"/>
+          <w:sz w:val="21"/>
+          <w:szCs w:val="21"/>
+          <w:lang w:val="en-US" w:eastAsia="nl-BE"/>
+        </w:rPr>
+        <w:t>send_email_async</w:t>
+      </w:r>
+    </w:p>
+    <w:p>
+      <w:pPr>
+        <w:shd w:val="clear" w:color="auto" w:fill="1E1E1E"/>
+        <w:spacing w:after="0" w:line="285" w:lineRule="atLeast"/>
+        <w:rPr>
+          <w:rFonts w:ascii="Consolas" w:eastAsia="Times New Roman" w:hAnsi="Consolas" w:cs="Times New Roman"/>
+          <w:color w:val="D4D4D4"/>
+          <w:sz w:val="21"/>
+          <w:szCs w:val="21"/>
+          <w:lang w:val="en-US" w:eastAsia="nl-BE"/>
+        </w:rPr>
+      </w:pPr>
+      <w:r>
+        <w:rPr>
+          <w:rFonts w:ascii="Consolas" w:eastAsia="Times New Roman" w:hAnsi="Consolas" w:cs="Times New Roman"/>
+          <w:color w:val="C586C0"/>
+          <w:sz w:val="21"/>
+          <w:szCs w:val="21"/>
+          <w:lang w:val="en-US" w:eastAsia="nl-BE"/>
+        </w:rPr>
+        <w:t>from</w:t>
+      </w:r>
+      <w:r>
+        <w:rPr>
+          <w:rFonts w:ascii="Consolas" w:eastAsia="Times New Roman" w:hAnsi="Consolas" w:cs="Times New Roman"/>
+          <w:color w:val="D4D4D4"/>
+          <w:sz w:val="21"/>
+          <w:szCs w:val="21"/>
+          <w:lang w:val="en-US" w:eastAsia="nl-BE"/>
+        </w:rPr>
+        <w:t xml:space="preserve"> . </w:t>
+      </w:r>
+      <w:r>
+        <w:rPr>
+          <w:rFonts w:ascii="Consolas" w:eastAsia="Times New Roman" w:hAnsi="Consolas" w:cs="Times New Roman"/>
+          <w:color w:val="C586C0"/>
+          <w:sz w:val="21"/>
+          <w:szCs w:val="21"/>
+          <w:lang w:val="en-US" w:eastAsia="nl-BE"/>
+        </w:rPr>
+        <w:t>import</w:t>
+      </w:r>
+      <w:r>
+        <w:rPr>
+          <w:rFonts w:ascii="Consolas" w:eastAsia="Times New Roman" w:hAnsi="Consolas" w:cs="Times New Roman"/>
+          <w:color w:val="D4D4D4"/>
+          <w:sz w:val="21"/>
+          <w:szCs w:val="21"/>
+          <w:lang w:val="en-US" w:eastAsia="nl-BE"/>
+        </w:rPr>
+        <w:t xml:space="preserve"> </w:t>
+      </w:r>
+      <w:r>
+        <w:rPr>
+          <w:rFonts w:ascii="Consolas" w:eastAsia="Times New Roman" w:hAnsi="Consolas" w:cs="Times New Roman"/>
+          <w:color w:val="4EC9B0"/>
+          <w:sz w:val="21"/>
+          <w:szCs w:val="21"/>
+          <w:lang w:val="en-US" w:eastAsia="nl-BE"/>
+        </w:rPr>
+        <w:t>crud</w:t>
+      </w:r>
+      <w:r>
+        <w:rPr>
+          <w:rFonts w:ascii="Consolas" w:eastAsia="Times New Roman" w:hAnsi="Consolas" w:cs="Times New Roman"/>
+          <w:color w:val="D4D4D4"/>
+          <w:sz w:val="21"/>
+          <w:szCs w:val="21"/>
+          <w:lang w:val="en-US" w:eastAsia="nl-BE"/>
+        </w:rPr>
+        <w:t xml:space="preserve">, </w:t>
+      </w:r>
+      <w:r>
+        <w:rPr>
+          <w:rFonts w:ascii="Consolas" w:eastAsia="Times New Roman" w:hAnsi="Consolas" w:cs="Times New Roman"/>
+          <w:color w:val="4EC9B0"/>
+          <w:sz w:val="21"/>
+          <w:szCs w:val="21"/>
+          <w:lang w:val="en-US" w:eastAsia="nl-BE"/>
+        </w:rPr>
+        <w:t>schemas</w:t>
+      </w:r>
+    </w:p>
+    <w:p>
+      <w:pPr>
+        <w:shd w:val="clear" w:color="auto" w:fill="1E1E1E"/>
+        <w:spacing w:after="240" w:line="285" w:lineRule="atLeast"/>
+        <w:rPr>
+          <w:rFonts w:ascii="Consolas" w:eastAsia="Times New Roman" w:hAnsi="Consolas" w:cs="Times New Roman"/>
+          <w:color w:val="D4D4D4"/>
+          <w:sz w:val="21"/>
+          <w:szCs w:val="21"/>
+          <w:lang w:val="en-US" w:eastAsia="nl-BE"/>
+        </w:rPr>
+      </w:pPr>
+    </w:p>
+    <w:p>
+      <w:pPr>
+        <w:shd w:val="clear" w:color="auto" w:fill="1E1E1E"/>
+        <w:spacing w:after="0" w:line="285" w:lineRule="atLeast"/>
+        <w:rPr>
+          <w:rFonts w:ascii="Consolas" w:eastAsia="Times New Roman" w:hAnsi="Consolas" w:cs="Times New Roman"/>
+          <w:color w:val="D4D4D4"/>
+          <w:sz w:val="21"/>
+          <w:szCs w:val="21"/>
+          <w:lang w:val="en-US" w:eastAsia="nl-BE"/>
+        </w:rPr>
+      </w:pPr>
+      <w:r>
+        <w:rPr>
+          <w:rFonts w:ascii="Consolas" w:eastAsia="Times New Roman" w:hAnsi="Consolas" w:cs="Times New Roman"/>
+          <w:color w:val="9CDCFE"/>
+          <w:sz w:val="21"/>
+          <w:szCs w:val="21"/>
+          <w:lang w:val="en-US" w:eastAsia="nl-BE"/>
+        </w:rPr>
+        <w:t>router</w:t>
+      </w:r>
+      <w:r>
+        <w:rPr>
+          <w:rFonts w:ascii="Consolas" w:eastAsia="Times New Roman" w:hAnsi="Consolas" w:cs="Times New Roman"/>
+          <w:color w:val="D4D4D4"/>
+          <w:sz w:val="21"/>
+          <w:szCs w:val="21"/>
+          <w:lang w:val="en-US" w:eastAsia="nl-BE"/>
+        </w:rPr>
+        <w:t xml:space="preserve"> = </w:t>
+      </w:r>
+      <w:r>
+        <w:rPr>
+          <w:rFonts w:ascii="Consolas" w:eastAsia="Times New Roman" w:hAnsi="Consolas" w:cs="Times New Roman"/>
+          <w:color w:val="4EC9B0"/>
+          <w:sz w:val="21"/>
+          <w:szCs w:val="21"/>
+          <w:lang w:val="en-US" w:eastAsia="nl-BE"/>
+        </w:rPr>
+        <w:t>APIRouter</w:t>
+      </w:r>
+      <w:r>
+        <w:rPr>
+          <w:rFonts w:ascii="Consolas" w:eastAsia="Times New Roman" w:hAnsi="Consolas" w:cs="Times New Roman"/>
+          <w:color w:val="D4D4D4"/>
+          <w:sz w:val="21"/>
+          <w:szCs w:val="21"/>
+          <w:lang w:val="en-US" w:eastAsia="nl-BE"/>
+        </w:rPr>
+        <w:t>(</w:t>
+      </w:r>
+      <w:r>
+        <w:rPr>
+          <w:rFonts w:ascii="Consolas" w:eastAsia="Times New Roman" w:hAnsi="Consolas" w:cs="Times New Roman"/>
+          <w:color w:val="9CDCFE"/>
+          <w:sz w:val="21"/>
+          <w:szCs w:val="21"/>
+          <w:lang w:val="en-US" w:eastAsia="nl-BE"/>
+        </w:rPr>
+        <w:t>prefix</w:t>
+      </w:r>
+      <w:r>
+        <w:rPr>
+          <w:rFonts w:ascii="Consolas" w:eastAsia="Times New Roman" w:hAnsi="Consolas" w:cs="Times New Roman"/>
+          <w:color w:val="D4D4D4"/>
+          <w:sz w:val="21"/>
+          <w:szCs w:val="21"/>
+          <w:lang w:val="en-US" w:eastAsia="nl-BE"/>
+        </w:rPr>
+        <w:t>=</w:t>
+      </w:r>
+      <w:r>
+        <w:rPr>
+          <w:rFonts w:ascii="Consolas" w:eastAsia="Times New Roman" w:hAnsi="Consolas" w:cs="Times New Roman"/>
+          <w:color w:val="CE9178"/>
+          <w:sz w:val="21"/>
+          <w:szCs w:val="21"/>
+          <w:lang w:val="en-US" w:eastAsia="nl-BE"/>
+        </w:rPr>
+        <w:t>'/auth'</w:t>
+      </w:r>
+      <w:r>
+        <w:rPr>
+          <w:rFonts w:ascii="Consolas" w:eastAsia="Times New Roman" w:hAnsi="Consolas" w:cs="Times New Roman"/>
+          <w:color w:val="D4D4D4"/>
+          <w:sz w:val="21"/>
+          <w:szCs w:val="21"/>
+          <w:lang w:val="en-US" w:eastAsia="nl-BE"/>
+        </w:rPr>
+        <w:t>)</w:t>
+      </w:r>
+    </w:p>
+    <w:p>
+      <w:pPr>
+        <w:shd w:val="clear" w:color="auto" w:fill="1E1E1E"/>
+        <w:spacing w:after="240" w:line="285" w:lineRule="atLeast"/>
+        <w:rPr>
+          <w:rFonts w:ascii="Consolas" w:eastAsia="Times New Roman" w:hAnsi="Consolas" w:cs="Times New Roman"/>
+          <w:color w:val="D4D4D4"/>
+          <w:sz w:val="21"/>
+          <w:szCs w:val="21"/>
+          <w:lang w:val="en-US" w:eastAsia="nl-BE"/>
+        </w:rPr>
+      </w:pPr>
+    </w:p>
+    <w:p>
+      <w:pPr>
+        <w:shd w:val="clear" w:color="auto" w:fill="1E1E1E"/>
+        <w:spacing w:after="0" w:line="285" w:lineRule="atLeast"/>
+        <w:rPr>
+          <w:rFonts w:ascii="Consolas" w:eastAsia="Times New Roman" w:hAnsi="Consolas" w:cs="Times New Roman"/>
+          <w:color w:val="D4D4D4"/>
+          <w:sz w:val="21"/>
+          <w:szCs w:val="21"/>
+          <w:lang w:val="en-US" w:eastAsia="nl-BE"/>
+        </w:rPr>
+      </w:pPr>
+      <w:r>
+        <w:rPr>
+          <w:rFonts w:ascii="Consolas" w:eastAsia="Times New Roman" w:hAnsi="Consolas" w:cs="Times New Roman"/>
+          <w:color w:val="DCDCAA"/>
+          <w:sz w:val="21"/>
+          <w:szCs w:val="21"/>
+          <w:lang w:val="en-US" w:eastAsia="nl-BE"/>
+        </w:rPr>
+        <w:t>@</w:t>
+      </w:r>
+      <w:r>
+        <w:rPr>
+          <w:rFonts w:ascii="Consolas" w:eastAsia="Times New Roman" w:hAnsi="Consolas" w:cs="Times New Roman"/>
+          <w:color w:val="9CDCFE"/>
+          <w:sz w:val="21"/>
+          <w:szCs w:val="21"/>
+          <w:lang w:val="en-US" w:eastAsia="nl-BE"/>
+        </w:rPr>
+        <w:t>router</w:t>
+      </w:r>
+      <w:r>
+        <w:rPr>
+          <w:rFonts w:ascii="Consolas" w:eastAsia="Times New Roman" w:hAnsi="Consolas" w:cs="Times New Roman"/>
+          <w:color w:val="DCDCAA"/>
+          <w:sz w:val="21"/>
+          <w:szCs w:val="21"/>
+          <w:lang w:val="en-US" w:eastAsia="nl-BE"/>
+        </w:rPr>
+        <w:t>.post</w:t>
+      </w:r>
+      <w:r>
+        <w:rPr>
+          <w:rFonts w:ascii="Consolas" w:eastAsia="Times New Roman" w:hAnsi="Consolas" w:cs="Times New Roman"/>
+          <w:color w:val="D4D4D4"/>
+          <w:sz w:val="21"/>
+          <w:szCs w:val="21"/>
+          <w:lang w:val="en-US" w:eastAsia="nl-BE"/>
+        </w:rPr>
+        <w:t>(</w:t>
+      </w:r>
+      <w:r>
+        <w:rPr>
+          <w:rFonts w:ascii="Consolas" w:eastAsia="Times New Roman" w:hAnsi="Consolas" w:cs="Times New Roman"/>
+          <w:color w:val="CE9178"/>
+          <w:sz w:val="21"/>
+          <w:szCs w:val="21"/>
+          <w:lang w:val="en-US" w:eastAsia="nl-BE"/>
+        </w:rPr>
+        <w:t>'/login'</w:t>
+      </w:r>
+      <w:r>
+        <w:rPr>
+          <w:rFonts w:ascii="Consolas" w:eastAsia="Times New Roman" w:hAnsi="Consolas" w:cs="Times New Roman"/>
+          <w:color w:val="D4D4D4"/>
+          <w:sz w:val="21"/>
+          <w:szCs w:val="21"/>
+          <w:lang w:val="en-US" w:eastAsia="nl-BE"/>
+        </w:rPr>
+        <w:t>)</w:t>
+      </w:r>
+    </w:p>
+    <w:p>
+      <w:pPr>
+        <w:shd w:val="clear" w:color="auto" w:fill="1E1E1E"/>
+        <w:spacing w:after="0" w:line="285" w:lineRule="atLeast"/>
+        <w:rPr>
+          <w:rFonts w:ascii="Consolas" w:eastAsia="Times New Roman" w:hAnsi="Consolas" w:cs="Times New Roman"/>
+          <w:color w:val="D4D4D4"/>
+          <w:sz w:val="21"/>
+          <w:szCs w:val="21"/>
+          <w:lang w:val="en-US" w:eastAsia="nl-BE"/>
+        </w:rPr>
+      </w:pPr>
+      <w:r>
+        <w:rPr>
+          <w:rFonts w:ascii="Consolas" w:eastAsia="Times New Roman" w:hAnsi="Consolas" w:cs="Times New Roman"/>
+          <w:color w:val="569CD6"/>
+          <w:sz w:val="21"/>
+          <w:szCs w:val="21"/>
+          <w:lang w:val="en-US" w:eastAsia="nl-BE"/>
+        </w:rPr>
+        <w:t>async</w:t>
+      </w:r>
+      <w:r>
+        <w:rPr>
+          <w:rFonts w:ascii="Consolas" w:eastAsia="Times New Roman" w:hAnsi="Consolas" w:cs="Times New Roman"/>
+          <w:color w:val="D4D4D4"/>
+          <w:sz w:val="21"/>
+          <w:szCs w:val="21"/>
+          <w:lang w:val="en-US" w:eastAsia="nl-BE"/>
+        </w:rPr>
+        <w:t xml:space="preserve"> </w:t>
+      </w:r>
+      <w:r>
+        <w:rPr>
+          <w:rFonts w:ascii="Consolas" w:eastAsia="Times New Roman" w:hAnsi="Consolas" w:cs="Times New Roman"/>
+          <w:color w:val="569CD6"/>
+          <w:sz w:val="21"/>
+          <w:szCs w:val="21"/>
+          <w:lang w:val="en-US" w:eastAsia="nl-BE"/>
+        </w:rPr>
+        <w:t>def</w:t>
+      </w:r>
+      <w:r>
+        <w:rPr>
+          <w:rFonts w:ascii="Consolas" w:eastAsia="Times New Roman" w:hAnsi="Consolas" w:cs="Times New Roman"/>
+          <w:color w:val="D4D4D4"/>
+          <w:sz w:val="21"/>
+          <w:szCs w:val="21"/>
+          <w:lang w:val="en-US" w:eastAsia="nl-BE"/>
+        </w:rPr>
+        <w:t xml:space="preserve"> </w:t>
+      </w:r>
+      <w:r>
+        <w:rPr>
+          <w:rFonts w:ascii="Consolas" w:eastAsia="Times New Roman" w:hAnsi="Consolas" w:cs="Times New Roman"/>
+          <w:color w:val="DCDCAA"/>
+          <w:sz w:val="21"/>
+          <w:szCs w:val="21"/>
+          <w:lang w:val="en-US" w:eastAsia="nl-BE"/>
+        </w:rPr>
+        <w:t>login</w:t>
+      </w:r>
+      <w:r>
+        <w:rPr>
+          <w:rFonts w:ascii="Consolas" w:eastAsia="Times New Roman" w:hAnsi="Consolas" w:cs="Times New Roman"/>
+          <w:color w:val="D4D4D4"/>
+          <w:sz w:val="21"/>
+          <w:szCs w:val="21"/>
+          <w:lang w:val="en-US" w:eastAsia="nl-BE"/>
+        </w:rPr>
+        <w:t>(</w:t>
+      </w:r>
+      <w:r>
+        <w:rPr>
+          <w:rFonts w:ascii="Consolas" w:eastAsia="Times New Roman" w:hAnsi="Consolas" w:cs="Times New Roman"/>
+          <w:color w:val="9CDCFE"/>
+          <w:sz w:val="21"/>
+          <w:szCs w:val="21"/>
+          <w:lang w:val="en-US" w:eastAsia="nl-BE"/>
+        </w:rPr>
+        <w:t>user</w:t>
+      </w:r>
+      <w:r>
+        <w:rPr>
+          <w:rFonts w:ascii="Consolas" w:eastAsia="Times New Roman" w:hAnsi="Consolas" w:cs="Times New Roman"/>
+          <w:color w:val="D4D4D4"/>
+          <w:sz w:val="21"/>
+          <w:szCs w:val="21"/>
+          <w:lang w:val="en-US" w:eastAsia="nl-BE"/>
+        </w:rPr>
+        <w:t xml:space="preserve">: </w:t>
+      </w:r>
+      <w:r>
+        <w:rPr>
+          <w:rFonts w:ascii="Consolas" w:eastAsia="Times New Roman" w:hAnsi="Consolas" w:cs="Times New Roman"/>
+          <w:color w:val="4EC9B0"/>
+          <w:sz w:val="21"/>
+          <w:szCs w:val="21"/>
+          <w:lang w:val="en-US" w:eastAsia="nl-BE"/>
+        </w:rPr>
+        <w:t>schemas</w:t>
+      </w:r>
+      <w:r>
+        <w:rPr>
+          <w:rFonts w:ascii="Consolas" w:eastAsia="Times New Roman" w:hAnsi="Consolas" w:cs="Times New Roman"/>
+          <w:color w:val="D4D4D4"/>
+          <w:sz w:val="21"/>
+          <w:szCs w:val="21"/>
+          <w:lang w:val="en-US" w:eastAsia="nl-BE"/>
+        </w:rPr>
+        <w:t>.</w:t>
+      </w:r>
+      <w:r>
+        <w:rPr>
+          <w:rFonts w:ascii="Consolas" w:eastAsia="Times New Roman" w:hAnsi="Consolas" w:cs="Times New Roman"/>
+          <w:color w:val="4EC9B0"/>
+          <w:sz w:val="21"/>
+          <w:szCs w:val="21"/>
+          <w:lang w:val="en-US" w:eastAsia="nl-BE"/>
+        </w:rPr>
+        <w:t>UserLogin</w:t>
+      </w:r>
+      <w:r>
+        <w:rPr>
+          <w:rFonts w:ascii="Consolas" w:eastAsia="Times New Roman" w:hAnsi="Consolas" w:cs="Times New Roman"/>
+          <w:color w:val="D4D4D4"/>
+          <w:sz w:val="21"/>
+          <w:szCs w:val="21"/>
+          <w:lang w:val="en-US" w:eastAsia="nl-BE"/>
+        </w:rPr>
+        <w:t xml:space="preserve">, </w:t>
+      </w:r>
+      <w:r>
+        <w:rPr>
+          <w:rFonts w:ascii="Consolas" w:eastAsia="Times New Roman" w:hAnsi="Consolas" w:cs="Times New Roman"/>
+          <w:color w:val="9CDCFE"/>
+          <w:sz w:val="21"/>
+          <w:szCs w:val="21"/>
+          <w:lang w:val="en-US" w:eastAsia="nl-BE"/>
+        </w:rPr>
+        <w:t>Authorize</w:t>
+      </w:r>
+      <w:r>
+        <w:rPr>
+          <w:rFonts w:ascii="Consolas" w:eastAsia="Times New Roman" w:hAnsi="Consolas" w:cs="Times New Roman"/>
+          <w:color w:val="D4D4D4"/>
+          <w:sz w:val="21"/>
+          <w:szCs w:val="21"/>
+          <w:lang w:val="en-US" w:eastAsia="nl-BE"/>
+        </w:rPr>
+        <w:t xml:space="preserve">: </w:t>
+      </w:r>
+      <w:r>
+        <w:rPr>
+          <w:rFonts w:ascii="Consolas" w:eastAsia="Times New Roman" w:hAnsi="Consolas" w:cs="Times New Roman"/>
+          <w:color w:val="4EC9B0"/>
+          <w:sz w:val="21"/>
+          <w:szCs w:val="21"/>
+          <w:lang w:val="en-US" w:eastAsia="nl-BE"/>
+        </w:rPr>
+        <w:t>AuthJWT</w:t>
+      </w:r>
+      <w:r>
+        <w:rPr>
+          <w:rFonts w:ascii="Consolas" w:eastAsia="Times New Roman" w:hAnsi="Consolas" w:cs="Times New Roman"/>
+          <w:color w:val="D4D4D4"/>
+          <w:sz w:val="21"/>
+          <w:szCs w:val="21"/>
+          <w:lang w:val="en-US" w:eastAsia="nl-BE"/>
+        </w:rPr>
+        <w:t xml:space="preserve"> = </w:t>
+      </w:r>
+      <w:r>
+        <w:rPr>
+          <w:rFonts w:ascii="Consolas" w:eastAsia="Times New Roman" w:hAnsi="Consolas" w:cs="Times New Roman"/>
+          <w:color w:val="DCDCAA"/>
+          <w:sz w:val="21"/>
+          <w:szCs w:val="21"/>
+          <w:lang w:val="en-US" w:eastAsia="nl-BE"/>
+        </w:rPr>
+        <w:t>Depends</w:t>
+      </w:r>
+      <w:r>
+        <w:rPr>
+          <w:rFonts w:ascii="Consolas" w:eastAsia="Times New Roman" w:hAnsi="Consolas" w:cs="Times New Roman"/>
+          <w:color w:val="D4D4D4"/>
+          <w:sz w:val="21"/>
+          <w:szCs w:val="21"/>
+          <w:lang w:val="en-US" w:eastAsia="nl-BE"/>
+        </w:rPr>
+        <w:t>()):</w:t>
+      </w:r>
+    </w:p>
+    <w:p>
+      <w:pPr>
+        <w:shd w:val="clear" w:color="auto" w:fill="1E1E1E"/>
+        <w:spacing w:after="0" w:line="285" w:lineRule="atLeast"/>
+        <w:rPr>
+          <w:rFonts w:ascii="Consolas" w:eastAsia="Times New Roman" w:hAnsi="Consolas" w:cs="Times New Roman"/>
+          <w:color w:val="D4D4D4"/>
+          <w:sz w:val="21"/>
+          <w:szCs w:val="21"/>
+          <w:lang w:val="en-US" w:eastAsia="nl-BE"/>
+        </w:rPr>
+      </w:pPr>
+      <w:r>
+        <w:rPr>
+          <w:rFonts w:ascii="Consolas" w:eastAsia="Times New Roman" w:hAnsi="Consolas" w:cs="Times New Roman"/>
+          <w:color w:val="D4D4D4"/>
+          <w:sz w:val="21"/>
+          <w:szCs w:val="21"/>
+          <w:lang w:val="en-US" w:eastAsia="nl-BE"/>
+        </w:rPr>
+        <w:t xml:space="preserve">    </w:t>
+      </w:r>
+      <w:r>
+        <w:rPr>
+          <w:rFonts w:ascii="Consolas" w:eastAsia="Times New Roman" w:hAnsi="Consolas" w:cs="Times New Roman"/>
+          <w:color w:val="9CDCFE"/>
+          <w:sz w:val="21"/>
+          <w:szCs w:val="21"/>
+          <w:lang w:val="en-US" w:eastAsia="nl-BE"/>
+        </w:rPr>
+        <w:t>auth_user</w:t>
+      </w:r>
+      <w:r>
+        <w:rPr>
+          <w:rFonts w:ascii="Consolas" w:eastAsia="Times New Roman" w:hAnsi="Consolas" w:cs="Times New Roman"/>
+          <w:color w:val="D4D4D4"/>
+          <w:sz w:val="21"/>
+          <w:szCs w:val="21"/>
+          <w:lang w:val="en-US" w:eastAsia="nl-BE"/>
+        </w:rPr>
+        <w:t xml:space="preserve"> = </w:t>
+      </w:r>
+      <w:r>
+        <w:rPr>
+          <w:rFonts w:ascii="Consolas" w:eastAsia="Times New Roman" w:hAnsi="Consolas" w:cs="Times New Roman"/>
+          <w:color w:val="C586C0"/>
+          <w:sz w:val="21"/>
+          <w:szCs w:val="21"/>
+          <w:lang w:val="en-US" w:eastAsia="nl-BE"/>
+        </w:rPr>
+        <w:t>await</w:t>
+      </w:r>
+      <w:r>
+        <w:rPr>
+          <w:rFonts w:ascii="Consolas" w:eastAsia="Times New Roman" w:hAnsi="Consolas" w:cs="Times New Roman"/>
+          <w:color w:val="D4D4D4"/>
+          <w:sz w:val="21"/>
+          <w:szCs w:val="21"/>
+          <w:lang w:val="en-US" w:eastAsia="nl-BE"/>
+        </w:rPr>
+        <w:t xml:space="preserve"> </w:t>
+      </w:r>
+      <w:r>
+        <w:rPr>
+          <w:rFonts w:ascii="Consolas" w:eastAsia="Times New Roman" w:hAnsi="Consolas" w:cs="Times New Roman"/>
+          <w:color w:val="4EC9B0"/>
+          <w:sz w:val="21"/>
+          <w:szCs w:val="21"/>
+          <w:lang w:val="en-US" w:eastAsia="nl-BE"/>
+        </w:rPr>
+        <w:t>crud</w:t>
+      </w:r>
+      <w:r>
+        <w:rPr>
+          <w:rFonts w:ascii="Consolas" w:eastAsia="Times New Roman" w:hAnsi="Consolas" w:cs="Times New Roman"/>
+          <w:color w:val="D4D4D4"/>
+          <w:sz w:val="21"/>
+          <w:szCs w:val="21"/>
+          <w:lang w:val="en-US" w:eastAsia="nl-BE"/>
+        </w:rPr>
+        <w:t>.</w:t>
+      </w:r>
+      <w:r>
+        <w:rPr>
+          <w:rFonts w:ascii="Consolas" w:eastAsia="Times New Roman" w:hAnsi="Consolas" w:cs="Times New Roman"/>
+          <w:color w:val="DCDCAA"/>
+          <w:sz w:val="21"/>
+          <w:szCs w:val="21"/>
+          <w:lang w:val="en-US" w:eastAsia="nl-BE"/>
+        </w:rPr>
+        <w:t>authenticate_user</w:t>
+      </w:r>
+      <w:r>
+        <w:rPr>
+          <w:rFonts w:ascii="Consolas" w:eastAsia="Times New Roman" w:hAnsi="Consolas" w:cs="Times New Roman"/>
+          <w:color w:val="D4D4D4"/>
+          <w:sz w:val="21"/>
+          <w:szCs w:val="21"/>
+          <w:lang w:val="en-US" w:eastAsia="nl-BE"/>
+        </w:rPr>
+        <w:t>(</w:t>
+      </w:r>
+      <w:r>
+        <w:rPr>
+          <w:rFonts w:ascii="Consolas" w:eastAsia="Times New Roman" w:hAnsi="Consolas" w:cs="Times New Roman"/>
+          <w:color w:val="9CDCFE"/>
+          <w:sz w:val="21"/>
+          <w:szCs w:val="21"/>
+          <w:lang w:val="en-US" w:eastAsia="nl-BE"/>
+        </w:rPr>
+        <w:t>user</w:t>
+      </w:r>
+      <w:r>
+        <w:rPr>
+          <w:rFonts w:ascii="Consolas" w:eastAsia="Times New Roman" w:hAnsi="Consolas" w:cs="Times New Roman"/>
+          <w:color w:val="D4D4D4"/>
+          <w:sz w:val="21"/>
+          <w:szCs w:val="21"/>
+          <w:lang w:val="en-US" w:eastAsia="nl-BE"/>
+        </w:rPr>
+        <w:t>)</w:t>
+      </w:r>
+    </w:p>
+    <w:p>
+      <w:pPr>
+        <w:shd w:val="clear" w:color="auto" w:fill="1E1E1E"/>
+        <w:spacing w:after="0" w:line="285" w:lineRule="atLeast"/>
+        <w:rPr>
+          <w:rFonts w:ascii="Consolas" w:eastAsia="Times New Roman" w:hAnsi="Consolas" w:cs="Times New Roman"/>
+          <w:color w:val="D4D4D4"/>
+          <w:sz w:val="21"/>
+          <w:szCs w:val="21"/>
+          <w:lang w:val="en-US" w:eastAsia="nl-BE"/>
+        </w:rPr>
+      </w:pPr>
+      <w:r>
+        <w:rPr>
+          <w:rFonts w:ascii="Consolas" w:eastAsia="Times New Roman" w:hAnsi="Consolas" w:cs="Times New Roman"/>
+          <w:color w:val="D4D4D4"/>
+          <w:sz w:val="21"/>
+          <w:szCs w:val="21"/>
+          <w:lang w:val="en-US" w:eastAsia="nl-BE"/>
+        </w:rPr>
+        <w:t xml:space="preserve">    </w:t>
+      </w:r>
+      <w:r>
+        <w:rPr>
+          <w:rFonts w:ascii="Consolas" w:eastAsia="Times New Roman" w:hAnsi="Consolas" w:cs="Times New Roman"/>
+          <w:color w:val="C586C0"/>
+          <w:sz w:val="21"/>
+          <w:szCs w:val="21"/>
+          <w:lang w:val="en-US" w:eastAsia="nl-BE"/>
+        </w:rPr>
+        <w:t>if</w:t>
+      </w:r>
+      <w:r>
+        <w:rPr>
+          <w:rFonts w:ascii="Consolas" w:eastAsia="Times New Roman" w:hAnsi="Consolas" w:cs="Times New Roman"/>
+          <w:color w:val="D4D4D4"/>
+          <w:sz w:val="21"/>
+          <w:szCs w:val="21"/>
+          <w:lang w:val="en-US" w:eastAsia="nl-BE"/>
+        </w:rPr>
+        <w:t xml:space="preserve"> </w:t>
+      </w:r>
+      <w:r>
+        <w:rPr>
+          <w:rFonts w:ascii="Consolas" w:eastAsia="Times New Roman" w:hAnsi="Consolas" w:cs="Times New Roman"/>
+          <w:color w:val="569CD6"/>
+          <w:sz w:val="21"/>
+          <w:szCs w:val="21"/>
+          <w:lang w:val="en-US" w:eastAsia="nl-BE"/>
+        </w:rPr>
+        <w:t>not</w:t>
+      </w:r>
+      <w:r>
+        <w:rPr>
+          <w:rFonts w:ascii="Consolas" w:eastAsia="Times New Roman" w:hAnsi="Consolas" w:cs="Times New Roman"/>
+          <w:color w:val="D4D4D4"/>
+          <w:sz w:val="21"/>
+          <w:szCs w:val="21"/>
+          <w:lang w:val="en-US" w:eastAsia="nl-BE"/>
+        </w:rPr>
+        <w:t xml:space="preserve"> </w:t>
+      </w:r>
+      <w:r>
+        <w:rPr>
+          <w:rFonts w:ascii="Consolas" w:eastAsia="Times New Roman" w:hAnsi="Consolas" w:cs="Times New Roman"/>
+          <w:color w:val="9CDCFE"/>
+          <w:sz w:val="21"/>
+          <w:szCs w:val="21"/>
+          <w:lang w:val="en-US" w:eastAsia="nl-BE"/>
+        </w:rPr>
+        <w:t>auth_user</w:t>
+      </w:r>
+      <w:r>
+        <w:rPr>
+          <w:rFonts w:ascii="Consolas" w:eastAsia="Times New Roman" w:hAnsi="Consolas" w:cs="Times New Roman"/>
+          <w:color w:val="D4D4D4"/>
+          <w:sz w:val="21"/>
+          <w:szCs w:val="21"/>
+          <w:lang w:val="en-US" w:eastAsia="nl-BE"/>
+        </w:rPr>
+        <w:t>:</w:t>
+      </w:r>
+    </w:p>
+    <w:p>
+      <w:pPr>
+        <w:shd w:val="clear" w:color="auto" w:fill="1E1E1E"/>
+        <w:spacing w:after="0" w:line="285" w:lineRule="atLeast"/>
+        <w:rPr>
+          <w:rFonts w:ascii="Consolas" w:eastAsia="Times New Roman" w:hAnsi="Consolas" w:cs="Times New Roman"/>
+          <w:color w:val="D4D4D4"/>
+          <w:sz w:val="21"/>
+          <w:szCs w:val="21"/>
+          <w:lang w:val="en-US" w:eastAsia="nl-BE"/>
+        </w:rPr>
+      </w:pPr>
+      <w:r>
+        <w:rPr>
+          <w:rFonts w:ascii="Consolas" w:eastAsia="Times New Roman" w:hAnsi="Consolas" w:cs="Times New Roman"/>
+          <w:color w:val="D4D4D4"/>
+          <w:sz w:val="21"/>
+          <w:szCs w:val="21"/>
+          <w:lang w:val="en-US" w:eastAsia="nl-BE"/>
+        </w:rPr>
+        <w:t xml:space="preserve">        </w:t>
+      </w:r>
+      <w:r>
+        <w:rPr>
+          <w:rFonts w:ascii="Consolas" w:eastAsia="Times New Roman" w:hAnsi="Consolas" w:cs="Times New Roman"/>
+          <w:color w:val="C586C0"/>
+          <w:sz w:val="21"/>
+          <w:szCs w:val="21"/>
+          <w:lang w:val="en-US" w:eastAsia="nl-BE"/>
+        </w:rPr>
+        <w:t>raise</w:t>
+      </w:r>
+      <w:r>
+        <w:rPr>
+          <w:rFonts w:ascii="Consolas" w:eastAsia="Times New Roman" w:hAnsi="Consolas" w:cs="Times New Roman"/>
+          <w:color w:val="D4D4D4"/>
+          <w:sz w:val="21"/>
+          <w:szCs w:val="21"/>
+          <w:lang w:val="en-US" w:eastAsia="nl-BE"/>
+        </w:rPr>
+        <w:t xml:space="preserve"> </w:t>
+      </w:r>
+      <w:r>
+        <w:rPr>
+          <w:rFonts w:ascii="Consolas" w:eastAsia="Times New Roman" w:hAnsi="Consolas" w:cs="Times New Roman"/>
+          <w:color w:val="4EC9B0"/>
+          <w:sz w:val="21"/>
+          <w:szCs w:val="21"/>
+          <w:lang w:val="en-US" w:eastAsia="nl-BE"/>
+        </w:rPr>
+        <w:t>HTTPException</w:t>
+      </w:r>
+      <w:r>
+        <w:rPr>
+          <w:rFonts w:ascii="Consolas" w:eastAsia="Times New Roman" w:hAnsi="Consolas" w:cs="Times New Roman"/>
+          <w:color w:val="D4D4D4"/>
+          <w:sz w:val="21"/>
+          <w:szCs w:val="21"/>
+          <w:lang w:val="en-US" w:eastAsia="nl-BE"/>
+        </w:rPr>
+        <w:t>(</w:t>
+      </w:r>
+      <w:r>
+        <w:rPr>
+          <w:rFonts w:ascii="Consolas" w:eastAsia="Times New Roman" w:hAnsi="Consolas" w:cs="Times New Roman"/>
+          <w:color w:val="4EC9B0"/>
+          <w:sz w:val="21"/>
+          <w:szCs w:val="21"/>
+          <w:lang w:val="en-US" w:eastAsia="nl-BE"/>
+        </w:rPr>
+        <w:t>status</w:t>
+      </w:r>
+      <w:r>
+        <w:rPr>
+          <w:rFonts w:ascii="Consolas" w:eastAsia="Times New Roman" w:hAnsi="Consolas" w:cs="Times New Roman"/>
+          <w:color w:val="D4D4D4"/>
+          <w:sz w:val="21"/>
+          <w:szCs w:val="21"/>
+          <w:lang w:val="en-US" w:eastAsia="nl-BE"/>
+        </w:rPr>
+        <w:t>.</w:t>
+      </w:r>
+      <w:r>
+        <w:rPr>
+          <w:rFonts w:ascii="Consolas" w:eastAsia="Times New Roman" w:hAnsi="Consolas" w:cs="Times New Roman"/>
+          <w:color w:val="9CDCFE"/>
+          <w:sz w:val="21"/>
+          <w:szCs w:val="21"/>
+          <w:lang w:val="en-US" w:eastAsia="nl-BE"/>
+        </w:rPr>
+        <w:t>HTTP_404_NOT_FOUND</w:t>
+      </w:r>
+      <w:r>
+        <w:rPr>
+          <w:rFonts w:ascii="Consolas" w:eastAsia="Times New Roman" w:hAnsi="Consolas" w:cs="Times New Roman"/>
+          <w:color w:val="D4D4D4"/>
+          <w:sz w:val="21"/>
+          <w:szCs w:val="21"/>
+          <w:lang w:val="en-US" w:eastAsia="nl-BE"/>
+        </w:rPr>
+        <w:t xml:space="preserve">, </w:t>
+      </w:r>
+      <w:r>
+        <w:rPr>
+          <w:rFonts w:ascii="Consolas" w:eastAsia="Times New Roman" w:hAnsi="Consolas" w:cs="Times New Roman"/>
+          <w:color w:val="CE9178"/>
+          <w:sz w:val="21"/>
+          <w:szCs w:val="21"/>
+          <w:lang w:val="en-US" w:eastAsia="nl-BE"/>
+        </w:rPr>
+        <w:t>'Email does not correspond with the password'</w:t>
+      </w:r>
+      <w:r>
+        <w:rPr>
+          <w:rFonts w:ascii="Consolas" w:eastAsia="Times New Roman" w:hAnsi="Consolas" w:cs="Times New Roman"/>
+          <w:color w:val="D4D4D4"/>
+          <w:sz w:val="21"/>
+          <w:szCs w:val="21"/>
+          <w:lang w:val="en-US" w:eastAsia="nl-BE"/>
+        </w:rPr>
+        <w:t>)</w:t>
+      </w:r>
+    </w:p>
+    <w:p>
+      <w:pPr>
+        <w:shd w:val="clear" w:color="auto" w:fill="1E1E1E"/>
+        <w:spacing w:after="0" w:line="285" w:lineRule="atLeast"/>
+        <w:rPr>
+          <w:rFonts w:ascii="Consolas" w:eastAsia="Times New Roman" w:hAnsi="Consolas" w:cs="Times New Roman"/>
+          <w:color w:val="D4D4D4"/>
+          <w:sz w:val="21"/>
+          <w:szCs w:val="21"/>
+          <w:lang w:val="en-US" w:eastAsia="nl-BE"/>
+        </w:rPr>
+      </w:pPr>
+      <w:r>
+        <w:rPr>
+          <w:rFonts w:ascii="Consolas" w:eastAsia="Times New Roman" w:hAnsi="Consolas" w:cs="Times New Roman"/>
+          <w:color w:val="D4D4D4"/>
+          <w:sz w:val="21"/>
+          <w:szCs w:val="21"/>
+          <w:lang w:val="en-US" w:eastAsia="nl-BE"/>
+        </w:rPr>
+        <w:t xml:space="preserve">    </w:t>
+      </w:r>
+    </w:p>
+    <w:p>
+      <w:pPr>
+        <w:shd w:val="clear" w:color="auto" w:fill="1E1E1E"/>
+        <w:spacing w:after="0" w:line="285" w:lineRule="atLeast"/>
+        <w:rPr>
+          <w:rFonts w:ascii="Consolas" w:eastAsia="Times New Roman" w:hAnsi="Consolas" w:cs="Times New Roman"/>
+          <w:color w:val="D4D4D4"/>
+          <w:sz w:val="21"/>
+          <w:szCs w:val="21"/>
+          <w:lang w:val="en-US" w:eastAsia="nl-BE"/>
+        </w:rPr>
+      </w:pPr>
+      <w:r>
+        <w:rPr>
+          <w:rFonts w:ascii="Consolas" w:eastAsia="Times New Roman" w:hAnsi="Consolas" w:cs="Times New Roman"/>
+          <w:color w:val="D4D4D4"/>
+          <w:sz w:val="21"/>
+          <w:szCs w:val="21"/>
+          <w:lang w:val="en-US" w:eastAsia="nl-BE"/>
+        </w:rPr>
+        <w:t xml:space="preserve">    </w:t>
+      </w:r>
+      <w:r>
+        <w:rPr>
+          <w:rFonts w:ascii="Consolas" w:eastAsia="Times New Roman" w:hAnsi="Consolas" w:cs="Times New Roman"/>
+          <w:color w:val="9CDCFE"/>
+          <w:sz w:val="21"/>
+          <w:szCs w:val="21"/>
+          <w:lang w:val="en-US" w:eastAsia="nl-BE"/>
+        </w:rPr>
+        <w:t>db_user</w:t>
+      </w:r>
+      <w:r>
+        <w:rPr>
+          <w:rFonts w:ascii="Consolas" w:eastAsia="Times New Roman" w:hAnsi="Consolas" w:cs="Times New Roman"/>
+          <w:color w:val="D4D4D4"/>
+          <w:sz w:val="21"/>
+          <w:szCs w:val="21"/>
+          <w:lang w:val="en-US" w:eastAsia="nl-BE"/>
+        </w:rPr>
+        <w:t xml:space="preserve"> = </w:t>
+      </w:r>
+      <w:r>
+        <w:rPr>
+          <w:rFonts w:ascii="Consolas" w:eastAsia="Times New Roman" w:hAnsi="Consolas" w:cs="Times New Roman"/>
+          <w:color w:val="C586C0"/>
+          <w:sz w:val="21"/>
+          <w:szCs w:val="21"/>
+          <w:lang w:val="en-US" w:eastAsia="nl-BE"/>
+        </w:rPr>
+        <w:t>await</w:t>
+      </w:r>
+      <w:r>
+        <w:rPr>
+          <w:rFonts w:ascii="Consolas" w:eastAsia="Times New Roman" w:hAnsi="Consolas" w:cs="Times New Roman"/>
+          <w:color w:val="D4D4D4"/>
+          <w:sz w:val="21"/>
+          <w:szCs w:val="21"/>
+          <w:lang w:val="en-US" w:eastAsia="nl-BE"/>
+        </w:rPr>
+        <w:t xml:space="preserve"> </w:t>
+      </w:r>
+      <w:r>
+        <w:rPr>
+          <w:rFonts w:ascii="Consolas" w:eastAsia="Times New Roman" w:hAnsi="Consolas" w:cs="Times New Roman"/>
+          <w:color w:val="4EC9B0"/>
+          <w:sz w:val="21"/>
+          <w:szCs w:val="21"/>
+          <w:lang w:val="en-US" w:eastAsia="nl-BE"/>
+        </w:rPr>
+        <w:t>crud</w:t>
+      </w:r>
+      <w:r>
+        <w:rPr>
+          <w:rFonts w:ascii="Consolas" w:eastAsia="Times New Roman" w:hAnsi="Consolas" w:cs="Times New Roman"/>
+          <w:color w:val="D4D4D4"/>
+          <w:sz w:val="21"/>
+          <w:szCs w:val="21"/>
+          <w:lang w:val="en-US" w:eastAsia="nl-BE"/>
+        </w:rPr>
+        <w:t>.</w:t>
+      </w:r>
+      <w:r>
+        <w:rPr>
+          <w:rFonts w:ascii="Consolas" w:eastAsia="Times New Roman" w:hAnsi="Consolas" w:cs="Times New Roman"/>
+          <w:color w:val="DCDCAA"/>
+          <w:sz w:val="21"/>
+          <w:szCs w:val="21"/>
+          <w:lang w:val="en-US" w:eastAsia="nl-BE"/>
+        </w:rPr>
+        <w:t>get_user_by_email</w:t>
+      </w:r>
+      <w:r>
+        <w:rPr>
+          <w:rFonts w:ascii="Consolas" w:eastAsia="Times New Roman" w:hAnsi="Consolas" w:cs="Times New Roman"/>
+          <w:color w:val="D4D4D4"/>
+          <w:sz w:val="21"/>
+          <w:szCs w:val="21"/>
+          <w:lang w:val="en-US" w:eastAsia="nl-BE"/>
+        </w:rPr>
+        <w:t>(</w:t>
+      </w:r>
+      <w:r>
+        <w:rPr>
+          <w:rFonts w:ascii="Consolas" w:eastAsia="Times New Roman" w:hAnsi="Consolas" w:cs="Times New Roman"/>
+          <w:color w:val="9CDCFE"/>
+          <w:sz w:val="21"/>
+          <w:szCs w:val="21"/>
+          <w:lang w:val="en-US" w:eastAsia="nl-BE"/>
+        </w:rPr>
+        <w:t>user</w:t>
+      </w:r>
+      <w:r>
+        <w:rPr>
+          <w:rFonts w:ascii="Consolas" w:eastAsia="Times New Roman" w:hAnsi="Consolas" w:cs="Times New Roman"/>
+          <w:color w:val="D4D4D4"/>
+          <w:sz w:val="21"/>
+          <w:szCs w:val="21"/>
+          <w:lang w:val="en-US" w:eastAsia="nl-BE"/>
+        </w:rPr>
+        <w:t>.</w:t>
+      </w:r>
+      <w:r>
+        <w:rPr>
+          <w:rFonts w:ascii="Consolas" w:eastAsia="Times New Roman" w:hAnsi="Consolas" w:cs="Times New Roman"/>
+          <w:color w:val="9CDCFE"/>
+          <w:sz w:val="21"/>
+          <w:szCs w:val="21"/>
+          <w:lang w:val="en-US" w:eastAsia="nl-BE"/>
+        </w:rPr>
+        <w:t>email</w:t>
+      </w:r>
+      <w:r>
+        <w:rPr>
+          <w:rFonts w:ascii="Consolas" w:eastAsia="Times New Roman" w:hAnsi="Consolas" w:cs="Times New Roman"/>
+          <w:color w:val="D4D4D4"/>
+          <w:sz w:val="21"/>
+          <w:szCs w:val="21"/>
+          <w:lang w:val="en-US" w:eastAsia="nl-BE"/>
+        </w:rPr>
+        <w:t>)</w:t>
+      </w:r>
+    </w:p>
+    <w:p>
+      <w:pPr>
+        <w:shd w:val="clear" w:color="auto" w:fill="1E1E1E"/>
+        <w:spacing w:after="0" w:line="285" w:lineRule="atLeast"/>
+        <w:rPr>
+          <w:rFonts w:ascii="Consolas" w:eastAsia="Times New Roman" w:hAnsi="Consolas" w:cs="Times New Roman"/>
+          <w:color w:val="D4D4D4"/>
+          <w:sz w:val="21"/>
+          <w:szCs w:val="21"/>
+          <w:lang w:val="en-US" w:eastAsia="nl-BE"/>
+        </w:rPr>
+      </w:pPr>
+      <w:r>
+        <w:rPr>
+          <w:rFonts w:ascii="Consolas" w:eastAsia="Times New Roman" w:hAnsi="Consolas" w:cs="Times New Roman"/>
+          <w:color w:val="D4D4D4"/>
+          <w:sz w:val="21"/>
+          <w:szCs w:val="21"/>
+          <w:lang w:val="en-US" w:eastAsia="nl-BE"/>
+        </w:rPr>
+        <w:t xml:space="preserve">    </w:t>
+      </w:r>
+      <w:r>
+        <w:rPr>
+          <w:rFonts w:ascii="Consolas" w:eastAsia="Times New Roman" w:hAnsi="Consolas" w:cs="Times New Roman"/>
+          <w:color w:val="C586C0"/>
+          <w:sz w:val="21"/>
+          <w:szCs w:val="21"/>
+          <w:lang w:val="en-US" w:eastAsia="nl-BE"/>
+        </w:rPr>
+        <w:t>if</w:t>
+      </w:r>
+      <w:r>
+        <w:rPr>
+          <w:rFonts w:ascii="Consolas" w:eastAsia="Times New Roman" w:hAnsi="Consolas" w:cs="Times New Roman"/>
+          <w:color w:val="D4D4D4"/>
+          <w:sz w:val="21"/>
+          <w:szCs w:val="21"/>
+          <w:lang w:val="en-US" w:eastAsia="nl-BE"/>
+        </w:rPr>
+        <w:t xml:space="preserve"> </w:t>
+      </w:r>
+      <w:r>
+        <w:rPr>
+          <w:rFonts w:ascii="Consolas" w:eastAsia="Times New Roman" w:hAnsi="Consolas" w:cs="Times New Roman"/>
+          <w:color w:val="569CD6"/>
+          <w:sz w:val="21"/>
+          <w:szCs w:val="21"/>
+          <w:lang w:val="en-US" w:eastAsia="nl-BE"/>
+        </w:rPr>
+        <w:t>not</w:t>
+      </w:r>
+      <w:r>
+        <w:rPr>
+          <w:rFonts w:ascii="Consolas" w:eastAsia="Times New Roman" w:hAnsi="Consolas" w:cs="Times New Roman"/>
+          <w:color w:val="D4D4D4"/>
+          <w:sz w:val="21"/>
+          <w:szCs w:val="21"/>
+          <w:lang w:val="en-US" w:eastAsia="nl-BE"/>
+        </w:rPr>
+        <w:t xml:space="preserve"> </w:t>
+      </w:r>
+      <w:r>
+        <w:rPr>
+          <w:rFonts w:ascii="Consolas" w:eastAsia="Times New Roman" w:hAnsi="Consolas" w:cs="Times New Roman"/>
+          <w:color w:val="9CDCFE"/>
+          <w:sz w:val="21"/>
+          <w:szCs w:val="21"/>
+          <w:lang w:val="en-US" w:eastAsia="nl-BE"/>
+        </w:rPr>
+        <w:t>db_user</w:t>
+      </w:r>
+      <w:r>
+        <w:rPr>
+          <w:rFonts w:ascii="Consolas" w:eastAsia="Times New Roman" w:hAnsi="Consolas" w:cs="Times New Roman"/>
+          <w:color w:val="D4D4D4"/>
+          <w:sz w:val="21"/>
+          <w:szCs w:val="21"/>
+          <w:lang w:val="en-US" w:eastAsia="nl-BE"/>
+        </w:rPr>
+        <w:t xml:space="preserve"> </w:t>
+      </w:r>
+      <w:r>
+        <w:rPr>
+          <w:rFonts w:ascii="Consolas" w:eastAsia="Times New Roman" w:hAnsi="Consolas" w:cs="Times New Roman"/>
+          <w:color w:val="569CD6"/>
+          <w:sz w:val="21"/>
+          <w:szCs w:val="21"/>
+          <w:lang w:val="en-US" w:eastAsia="nl-BE"/>
+        </w:rPr>
+        <w:t>or</w:t>
+      </w:r>
+      <w:r>
+        <w:rPr>
+          <w:rFonts w:ascii="Consolas" w:eastAsia="Times New Roman" w:hAnsi="Consolas" w:cs="Times New Roman"/>
+          <w:color w:val="D4D4D4"/>
+          <w:sz w:val="21"/>
+          <w:szCs w:val="21"/>
+          <w:lang w:val="en-US" w:eastAsia="nl-BE"/>
+        </w:rPr>
+        <w:t xml:space="preserve"> </w:t>
+      </w:r>
+      <w:r>
+        <w:rPr>
+          <w:rFonts w:ascii="Consolas" w:eastAsia="Times New Roman" w:hAnsi="Consolas" w:cs="Times New Roman"/>
+          <w:color w:val="9CDCFE"/>
+          <w:sz w:val="21"/>
+          <w:szCs w:val="21"/>
+          <w:lang w:val="en-US" w:eastAsia="nl-BE"/>
+        </w:rPr>
+        <w:t>db_user</w:t>
+      </w:r>
+      <w:r>
+        <w:rPr>
+          <w:rFonts w:ascii="Consolas" w:eastAsia="Times New Roman" w:hAnsi="Consolas" w:cs="Times New Roman"/>
+          <w:color w:val="D4D4D4"/>
+          <w:sz w:val="21"/>
+          <w:szCs w:val="21"/>
+          <w:lang w:val="en-US" w:eastAsia="nl-BE"/>
+        </w:rPr>
+        <w:t>.</w:t>
+      </w:r>
+      <w:r>
+        <w:rPr>
+          <w:rFonts w:ascii="Consolas" w:eastAsia="Times New Roman" w:hAnsi="Consolas" w:cs="Times New Roman"/>
+          <w:color w:val="9CDCFE"/>
+          <w:sz w:val="21"/>
+          <w:szCs w:val="21"/>
+          <w:lang w:val="en-US" w:eastAsia="nl-BE"/>
+        </w:rPr>
+        <w:t>verification</w:t>
+      </w:r>
+      <w:r>
+        <w:rPr>
+          <w:rFonts w:ascii="Consolas" w:eastAsia="Times New Roman" w:hAnsi="Consolas" w:cs="Times New Roman"/>
+          <w:color w:val="D4D4D4"/>
+          <w:sz w:val="21"/>
+          <w:szCs w:val="21"/>
+          <w:lang w:val="en-US" w:eastAsia="nl-BE"/>
+        </w:rPr>
+        <w:t xml:space="preserve"> </w:t>
+      </w:r>
+      <w:r>
+        <w:rPr>
+          <w:rFonts w:ascii="Consolas" w:eastAsia="Times New Roman" w:hAnsi="Consolas" w:cs="Times New Roman"/>
+          <w:color w:val="569CD6"/>
+          <w:sz w:val="21"/>
+          <w:szCs w:val="21"/>
+          <w:lang w:val="en-US" w:eastAsia="nl-BE"/>
+        </w:rPr>
+        <w:t>is</w:t>
+      </w:r>
+      <w:r>
+        <w:rPr>
+          <w:rFonts w:ascii="Consolas" w:eastAsia="Times New Roman" w:hAnsi="Consolas" w:cs="Times New Roman"/>
+          <w:color w:val="D4D4D4"/>
+          <w:sz w:val="21"/>
+          <w:szCs w:val="21"/>
+          <w:lang w:val="en-US" w:eastAsia="nl-BE"/>
+        </w:rPr>
+        <w:t xml:space="preserve"> </w:t>
+      </w:r>
+      <w:r>
+        <w:rPr>
+          <w:rFonts w:ascii="Consolas" w:eastAsia="Times New Roman" w:hAnsi="Consolas" w:cs="Times New Roman"/>
+          <w:color w:val="569CD6"/>
+          <w:sz w:val="21"/>
+          <w:szCs w:val="21"/>
+          <w:lang w:val="en-US" w:eastAsia="nl-BE"/>
+        </w:rPr>
+        <w:t>None</w:t>
+      </w:r>
+      <w:r>
+        <w:rPr>
+          <w:rFonts w:ascii="Consolas" w:eastAsia="Times New Roman" w:hAnsi="Consolas" w:cs="Times New Roman"/>
+          <w:color w:val="D4D4D4"/>
+          <w:sz w:val="21"/>
+          <w:szCs w:val="21"/>
+          <w:lang w:val="en-US" w:eastAsia="nl-BE"/>
+        </w:rPr>
+        <w:t xml:space="preserve"> </w:t>
+      </w:r>
+      <w:r>
+        <w:rPr>
+          <w:rFonts w:ascii="Consolas" w:eastAsia="Times New Roman" w:hAnsi="Consolas" w:cs="Times New Roman"/>
+          <w:color w:val="569CD6"/>
+          <w:sz w:val="21"/>
+          <w:szCs w:val="21"/>
+          <w:lang w:val="en-US" w:eastAsia="nl-BE"/>
+        </w:rPr>
+        <w:t>or</w:t>
+      </w:r>
+      <w:r>
+        <w:rPr>
+          <w:rFonts w:ascii="Consolas" w:eastAsia="Times New Roman" w:hAnsi="Consolas" w:cs="Times New Roman"/>
+          <w:color w:val="D4D4D4"/>
+          <w:sz w:val="21"/>
+          <w:szCs w:val="21"/>
+          <w:lang w:val="en-US" w:eastAsia="nl-BE"/>
+        </w:rPr>
+        <w:t xml:space="preserve"> </w:t>
+      </w:r>
+      <w:r>
+        <w:rPr>
+          <w:rFonts w:ascii="Consolas" w:eastAsia="Times New Roman" w:hAnsi="Consolas" w:cs="Times New Roman"/>
+          <w:color w:val="569CD6"/>
+          <w:sz w:val="21"/>
+          <w:szCs w:val="21"/>
+          <w:lang w:val="en-US" w:eastAsia="nl-BE"/>
+        </w:rPr>
+        <w:t>not</w:t>
+      </w:r>
+      <w:r>
+        <w:rPr>
+          <w:rFonts w:ascii="Consolas" w:eastAsia="Times New Roman" w:hAnsi="Consolas" w:cs="Times New Roman"/>
+          <w:color w:val="D4D4D4"/>
+          <w:sz w:val="21"/>
+          <w:szCs w:val="21"/>
+          <w:lang w:val="en-US" w:eastAsia="nl-BE"/>
+        </w:rPr>
+        <w:t xml:space="preserve"> </w:t>
+      </w:r>
+      <w:r>
+        <w:rPr>
+          <w:rFonts w:ascii="Consolas" w:eastAsia="Times New Roman" w:hAnsi="Consolas" w:cs="Times New Roman"/>
+          <w:color w:val="9CDCFE"/>
+          <w:sz w:val="21"/>
+          <w:szCs w:val="21"/>
+          <w:lang w:val="en-US" w:eastAsia="nl-BE"/>
+        </w:rPr>
+        <w:t>db_user</w:t>
+      </w:r>
+      <w:r>
+        <w:rPr>
+          <w:rFonts w:ascii="Consolas" w:eastAsia="Times New Roman" w:hAnsi="Consolas" w:cs="Times New Roman"/>
+          <w:color w:val="D4D4D4"/>
+          <w:sz w:val="21"/>
+          <w:szCs w:val="21"/>
+          <w:lang w:val="en-US" w:eastAsia="nl-BE"/>
+        </w:rPr>
+        <w:t>.</w:t>
+      </w:r>
+      <w:r>
+        <w:rPr>
+          <w:rFonts w:ascii="Consolas" w:eastAsia="Times New Roman" w:hAnsi="Consolas" w:cs="Times New Roman"/>
+          <w:color w:val="9CDCFE"/>
+          <w:sz w:val="21"/>
+          <w:szCs w:val="21"/>
+          <w:lang w:val="en-US" w:eastAsia="nl-BE"/>
+        </w:rPr>
+        <w:t>verification</w:t>
+      </w:r>
+      <w:r>
+        <w:rPr>
+          <w:rFonts w:ascii="Consolas" w:eastAsia="Times New Roman" w:hAnsi="Consolas" w:cs="Times New Roman"/>
+          <w:color w:val="D4D4D4"/>
+          <w:sz w:val="21"/>
+          <w:szCs w:val="21"/>
+          <w:lang w:val="en-US" w:eastAsia="nl-BE"/>
+        </w:rPr>
+        <w:t>.</w:t>
+      </w:r>
+      <w:r>
+        <w:rPr>
+          <w:rFonts w:ascii="Consolas" w:eastAsia="Times New Roman" w:hAnsi="Consolas" w:cs="Times New Roman"/>
+          <w:color w:val="9CDCFE"/>
+          <w:sz w:val="21"/>
+          <w:szCs w:val="21"/>
+          <w:lang w:val="en-US" w:eastAsia="nl-BE"/>
+        </w:rPr>
+        <w:t>verified</w:t>
+      </w:r>
+      <w:r>
+        <w:rPr>
+          <w:rFonts w:ascii="Consolas" w:eastAsia="Times New Roman" w:hAnsi="Consolas" w:cs="Times New Roman"/>
+          <w:color w:val="D4D4D4"/>
+          <w:sz w:val="21"/>
+          <w:szCs w:val="21"/>
+          <w:lang w:val="en-US" w:eastAsia="nl-BE"/>
+        </w:rPr>
+        <w:t>:</w:t>
+      </w:r>
+    </w:p>
+    <w:p>
+      <w:pPr>
+        <w:shd w:val="clear" w:color="auto" w:fill="1E1E1E"/>
+        <w:spacing w:after="0" w:line="285" w:lineRule="atLeast"/>
+        <w:rPr>
+          <w:rFonts w:ascii="Consolas" w:eastAsia="Times New Roman" w:hAnsi="Consolas" w:cs="Times New Roman"/>
+          <w:color w:val="D4D4D4"/>
+          <w:sz w:val="21"/>
+          <w:szCs w:val="21"/>
+          <w:lang w:val="en-US" w:eastAsia="nl-BE"/>
+        </w:rPr>
+      </w:pPr>
+      <w:r>
+        <w:rPr>
+          <w:rFonts w:ascii="Consolas" w:eastAsia="Times New Roman" w:hAnsi="Consolas" w:cs="Times New Roman"/>
+          <w:color w:val="D4D4D4"/>
+          <w:sz w:val="21"/>
+          <w:szCs w:val="21"/>
+          <w:lang w:val="en-US" w:eastAsia="nl-BE"/>
+        </w:rPr>
+        <w:t xml:space="preserve">        </w:t>
+      </w:r>
+      <w:r>
+        <w:rPr>
+          <w:rFonts w:ascii="Consolas" w:eastAsia="Times New Roman" w:hAnsi="Consolas" w:cs="Times New Roman"/>
+          <w:color w:val="C586C0"/>
+          <w:sz w:val="21"/>
+          <w:szCs w:val="21"/>
+          <w:lang w:val="en-US" w:eastAsia="nl-BE"/>
+        </w:rPr>
+        <w:t>raise</w:t>
+      </w:r>
+      <w:r>
+        <w:rPr>
+          <w:rFonts w:ascii="Consolas" w:eastAsia="Times New Roman" w:hAnsi="Consolas" w:cs="Times New Roman"/>
+          <w:color w:val="D4D4D4"/>
+          <w:sz w:val="21"/>
+          <w:szCs w:val="21"/>
+          <w:lang w:val="en-US" w:eastAsia="nl-BE"/>
+        </w:rPr>
+        <w:t xml:space="preserve"> </w:t>
+      </w:r>
+      <w:r>
+        <w:rPr>
+          <w:rFonts w:ascii="Consolas" w:eastAsia="Times New Roman" w:hAnsi="Consolas" w:cs="Times New Roman"/>
+          <w:color w:val="4EC9B0"/>
+          <w:sz w:val="21"/>
+          <w:szCs w:val="21"/>
+          <w:lang w:val="en-US" w:eastAsia="nl-BE"/>
+        </w:rPr>
+        <w:t>HTTPException</w:t>
+      </w:r>
+      <w:r>
+        <w:rPr>
+          <w:rFonts w:ascii="Consolas" w:eastAsia="Times New Roman" w:hAnsi="Consolas" w:cs="Times New Roman"/>
+          <w:color w:val="D4D4D4"/>
+          <w:sz w:val="21"/>
+          <w:szCs w:val="21"/>
+          <w:lang w:val="en-US" w:eastAsia="nl-BE"/>
+        </w:rPr>
+        <w:t>(</w:t>
+      </w:r>
+      <w:r>
+        <w:rPr>
+          <w:rFonts w:ascii="Consolas" w:eastAsia="Times New Roman" w:hAnsi="Consolas" w:cs="Times New Roman"/>
+          <w:color w:val="4EC9B0"/>
+          <w:sz w:val="21"/>
+          <w:szCs w:val="21"/>
+          <w:lang w:val="en-US" w:eastAsia="nl-BE"/>
+        </w:rPr>
+        <w:t>status</w:t>
+      </w:r>
+      <w:r>
+        <w:rPr>
+          <w:rFonts w:ascii="Consolas" w:eastAsia="Times New Roman" w:hAnsi="Consolas" w:cs="Times New Roman"/>
+          <w:color w:val="D4D4D4"/>
+          <w:sz w:val="21"/>
+          <w:szCs w:val="21"/>
+          <w:lang w:val="en-US" w:eastAsia="nl-BE"/>
+        </w:rPr>
+        <w:t>.</w:t>
+      </w:r>
+      <w:r>
+        <w:rPr>
+          <w:rFonts w:ascii="Consolas" w:eastAsia="Times New Roman" w:hAnsi="Consolas" w:cs="Times New Roman"/>
+          <w:color w:val="9CDCFE"/>
+          <w:sz w:val="21"/>
+          <w:szCs w:val="21"/>
+          <w:lang w:val="en-US" w:eastAsia="nl-BE"/>
+        </w:rPr>
+        <w:t>HTTP_401_UNAUTHORIZED</w:t>
+      </w:r>
+      <w:r>
+        <w:rPr>
+          <w:rFonts w:ascii="Consolas" w:eastAsia="Times New Roman" w:hAnsi="Consolas" w:cs="Times New Roman"/>
+          <w:color w:val="D4D4D4"/>
+          <w:sz w:val="21"/>
+          <w:szCs w:val="21"/>
+          <w:lang w:val="en-US" w:eastAsia="nl-BE"/>
+        </w:rPr>
+        <w:t xml:space="preserve">, </w:t>
+      </w:r>
+      <w:r>
+        <w:rPr>
+          <w:rFonts w:ascii="Consolas" w:eastAsia="Times New Roman" w:hAnsi="Consolas" w:cs="Times New Roman"/>
+          <w:color w:val="CE9178"/>
+          <w:sz w:val="21"/>
+          <w:szCs w:val="21"/>
+          <w:lang w:val="en-US" w:eastAsia="nl-BE"/>
+        </w:rPr>
+        <w:t>'Account is not verified'</w:t>
+      </w:r>
+      <w:r>
+        <w:rPr>
+          <w:rFonts w:ascii="Consolas" w:eastAsia="Times New Roman" w:hAnsi="Consolas" w:cs="Times New Roman"/>
+          <w:color w:val="D4D4D4"/>
+          <w:sz w:val="21"/>
+          <w:szCs w:val="21"/>
+          <w:lang w:val="en-US" w:eastAsia="nl-BE"/>
+        </w:rPr>
+        <w:t>)</w:t>
+      </w:r>
+    </w:p>
+    <w:p>
+      <w:pPr>
+        <w:shd w:val="clear" w:color="auto" w:fill="1E1E1E"/>
+        <w:spacing w:after="0" w:line="285" w:lineRule="atLeast"/>
+        <w:rPr>
+          <w:rFonts w:ascii="Consolas" w:eastAsia="Times New Roman" w:hAnsi="Consolas" w:cs="Times New Roman"/>
+          <w:color w:val="D4D4D4"/>
+          <w:sz w:val="21"/>
+          <w:szCs w:val="21"/>
+          <w:lang w:val="en-US" w:eastAsia="nl-BE"/>
+        </w:rPr>
+      </w:pPr>
+    </w:p>
+    <w:p>
+      <w:pPr>
+        <w:shd w:val="clear" w:color="auto" w:fill="1E1E1E"/>
+        <w:spacing w:after="0" w:line="285" w:lineRule="atLeast"/>
+        <w:rPr>
+          <w:rFonts w:ascii="Consolas" w:eastAsia="Times New Roman" w:hAnsi="Consolas" w:cs="Times New Roman"/>
+          <w:color w:val="D4D4D4"/>
+          <w:sz w:val="21"/>
+          <w:szCs w:val="21"/>
+          <w:lang w:val="en-US" w:eastAsia="nl-BE"/>
+        </w:rPr>
+      </w:pPr>
+      <w:r>
+        <w:rPr>
+          <w:rFonts w:ascii="Consolas" w:eastAsia="Times New Roman" w:hAnsi="Consolas" w:cs="Times New Roman"/>
+          <w:color w:val="D4D4D4"/>
+          <w:sz w:val="21"/>
+          <w:szCs w:val="21"/>
+          <w:lang w:val="en-US" w:eastAsia="nl-BE"/>
+        </w:rPr>
+        <w:t xml:space="preserve">    </w:t>
+      </w:r>
+      <w:r>
+        <w:rPr>
+          <w:rFonts w:ascii="Consolas" w:eastAsia="Times New Roman" w:hAnsi="Consolas" w:cs="Times New Roman"/>
+          <w:color w:val="9CDCFE"/>
+          <w:sz w:val="21"/>
+          <w:szCs w:val="21"/>
+          <w:lang w:val="en-US" w:eastAsia="nl-BE"/>
+        </w:rPr>
+        <w:t>access_token</w:t>
+      </w:r>
+      <w:r>
+        <w:rPr>
+          <w:rFonts w:ascii="Consolas" w:eastAsia="Times New Roman" w:hAnsi="Consolas" w:cs="Times New Roman"/>
+          <w:color w:val="D4D4D4"/>
+          <w:sz w:val="21"/>
+          <w:szCs w:val="21"/>
+          <w:lang w:val="en-US" w:eastAsia="nl-BE"/>
+        </w:rPr>
+        <w:t xml:space="preserve"> = </w:t>
+      </w:r>
+      <w:r>
+        <w:rPr>
+          <w:rFonts w:ascii="Consolas" w:eastAsia="Times New Roman" w:hAnsi="Consolas" w:cs="Times New Roman"/>
+          <w:color w:val="9CDCFE"/>
+          <w:sz w:val="21"/>
+          <w:szCs w:val="21"/>
+          <w:lang w:val="en-US" w:eastAsia="nl-BE"/>
+        </w:rPr>
+        <w:t>Authorize</w:t>
+      </w:r>
+      <w:r>
+        <w:rPr>
+          <w:rFonts w:ascii="Consolas" w:eastAsia="Times New Roman" w:hAnsi="Consolas" w:cs="Times New Roman"/>
+          <w:color w:val="D4D4D4"/>
+          <w:sz w:val="21"/>
+          <w:szCs w:val="21"/>
+          <w:lang w:val="en-US" w:eastAsia="nl-BE"/>
+        </w:rPr>
+        <w:t>.</w:t>
+      </w:r>
+      <w:r>
+        <w:rPr>
+          <w:rFonts w:ascii="Consolas" w:eastAsia="Times New Roman" w:hAnsi="Consolas" w:cs="Times New Roman"/>
+          <w:color w:val="DCDCAA"/>
+          <w:sz w:val="21"/>
+          <w:szCs w:val="21"/>
+          <w:lang w:val="en-US" w:eastAsia="nl-BE"/>
+        </w:rPr>
+        <w:t>create_access_token</w:t>
+      </w:r>
+      <w:r>
+        <w:rPr>
+          <w:rFonts w:ascii="Consolas" w:eastAsia="Times New Roman" w:hAnsi="Consolas" w:cs="Times New Roman"/>
+          <w:color w:val="D4D4D4"/>
+          <w:sz w:val="21"/>
+          <w:szCs w:val="21"/>
+          <w:lang w:val="en-US" w:eastAsia="nl-BE"/>
+        </w:rPr>
+        <w:t>(</w:t>
+      </w:r>
+      <w:r>
+        <w:rPr>
+          <w:rFonts w:ascii="Consolas" w:eastAsia="Times New Roman" w:hAnsi="Consolas" w:cs="Times New Roman"/>
+          <w:color w:val="9CDCFE"/>
+          <w:sz w:val="21"/>
+          <w:szCs w:val="21"/>
+          <w:lang w:val="en-US" w:eastAsia="nl-BE"/>
+        </w:rPr>
+        <w:t>subject</w:t>
+      </w:r>
+      <w:r>
+        <w:rPr>
+          <w:rFonts w:ascii="Consolas" w:eastAsia="Times New Roman" w:hAnsi="Consolas" w:cs="Times New Roman"/>
+          <w:color w:val="D4D4D4"/>
+          <w:sz w:val="21"/>
+          <w:szCs w:val="21"/>
+          <w:lang w:val="en-US" w:eastAsia="nl-BE"/>
+        </w:rPr>
+        <w:t>=</w:t>
+      </w:r>
+      <w:r>
+        <w:rPr>
+          <w:rFonts w:ascii="Consolas" w:eastAsia="Times New Roman" w:hAnsi="Consolas" w:cs="Times New Roman"/>
+          <w:color w:val="9CDCFE"/>
+          <w:sz w:val="21"/>
+          <w:szCs w:val="21"/>
+          <w:lang w:val="en-US" w:eastAsia="nl-BE"/>
+        </w:rPr>
+        <w:t>user</w:t>
+      </w:r>
+      <w:r>
+        <w:rPr>
+          <w:rFonts w:ascii="Consolas" w:eastAsia="Times New Roman" w:hAnsi="Consolas" w:cs="Times New Roman"/>
+          <w:color w:val="D4D4D4"/>
+          <w:sz w:val="21"/>
+          <w:szCs w:val="21"/>
+          <w:lang w:val="en-US" w:eastAsia="nl-BE"/>
+        </w:rPr>
+        <w:t>.</w:t>
+      </w:r>
+      <w:r>
+        <w:rPr>
+          <w:rFonts w:ascii="Consolas" w:eastAsia="Times New Roman" w:hAnsi="Consolas" w:cs="Times New Roman"/>
+          <w:color w:val="9CDCFE"/>
+          <w:sz w:val="21"/>
+          <w:szCs w:val="21"/>
+          <w:lang w:val="en-US" w:eastAsia="nl-BE"/>
+        </w:rPr>
+        <w:t>email</w:t>
+      </w:r>
+      <w:r>
+        <w:rPr>
+          <w:rFonts w:ascii="Consolas" w:eastAsia="Times New Roman" w:hAnsi="Consolas" w:cs="Times New Roman"/>
+          <w:color w:val="D4D4D4"/>
+          <w:sz w:val="21"/>
+          <w:szCs w:val="21"/>
+          <w:lang w:val="en-US" w:eastAsia="nl-BE"/>
+        </w:rPr>
+        <w:t xml:space="preserve">, </w:t>
+      </w:r>
+      <w:r>
+        <w:rPr>
+          <w:rFonts w:ascii="Consolas" w:eastAsia="Times New Roman" w:hAnsi="Consolas" w:cs="Times New Roman"/>
+          <w:color w:val="9CDCFE"/>
+          <w:sz w:val="21"/>
+          <w:szCs w:val="21"/>
+          <w:lang w:val="en-US" w:eastAsia="nl-BE"/>
+        </w:rPr>
+        <w:t>expires_time</w:t>
+      </w:r>
+      <w:r>
+        <w:rPr>
+          <w:rFonts w:ascii="Consolas" w:eastAsia="Times New Roman" w:hAnsi="Consolas" w:cs="Times New Roman"/>
+          <w:color w:val="D4D4D4"/>
+          <w:sz w:val="21"/>
+          <w:szCs w:val="21"/>
+          <w:lang w:val="en-US" w:eastAsia="nl-BE"/>
+        </w:rPr>
+        <w:t>=</w:t>
+      </w:r>
+      <w:r>
+        <w:rPr>
+          <w:rFonts w:ascii="Consolas" w:eastAsia="Times New Roman" w:hAnsi="Consolas" w:cs="Times New Roman"/>
+          <w:color w:val="9CDCFE"/>
+          <w:sz w:val="21"/>
+          <w:szCs w:val="21"/>
+          <w:lang w:val="en-US" w:eastAsia="nl-BE"/>
+        </w:rPr>
+        <w:t>user</w:t>
+      </w:r>
+      <w:r>
+        <w:rPr>
+          <w:rFonts w:ascii="Consolas" w:eastAsia="Times New Roman" w:hAnsi="Consolas" w:cs="Times New Roman"/>
+          <w:color w:val="D4D4D4"/>
+          <w:sz w:val="21"/>
+          <w:szCs w:val="21"/>
+          <w:lang w:val="en-US" w:eastAsia="nl-BE"/>
+        </w:rPr>
+        <w:t>.</w:t>
+      </w:r>
+      <w:r>
+        <w:rPr>
+          <w:rFonts w:ascii="Consolas" w:eastAsia="Times New Roman" w:hAnsi="Consolas" w:cs="Times New Roman"/>
+          <w:color w:val="9CDCFE"/>
+          <w:sz w:val="21"/>
+          <w:szCs w:val="21"/>
+          <w:lang w:val="en-US" w:eastAsia="nl-BE"/>
+        </w:rPr>
+        <w:t>expires_time</w:t>
+      </w:r>
+      <w:r>
+        <w:rPr>
+          <w:rFonts w:ascii="Consolas" w:eastAsia="Times New Roman" w:hAnsi="Consolas" w:cs="Times New Roman"/>
+          <w:color w:val="D4D4D4"/>
+          <w:sz w:val="21"/>
+          <w:szCs w:val="21"/>
+          <w:lang w:val="en-US" w:eastAsia="nl-BE"/>
+        </w:rPr>
+        <w:t>)</w:t>
+      </w:r>
+    </w:p>
+    <w:p>
+      <w:pPr>
+        <w:shd w:val="clear" w:color="auto" w:fill="1E1E1E"/>
+        <w:spacing w:after="0" w:line="285" w:lineRule="atLeast"/>
+        <w:rPr>
+          <w:rFonts w:ascii="Consolas" w:eastAsia="Times New Roman" w:hAnsi="Consolas" w:cs="Times New Roman"/>
+          <w:color w:val="D4D4D4"/>
+          <w:sz w:val="21"/>
+          <w:szCs w:val="21"/>
+          <w:lang w:val="en-US" w:eastAsia="nl-BE"/>
+        </w:rPr>
+      </w:pPr>
+      <w:r>
+        <w:rPr>
+          <w:rFonts w:ascii="Consolas" w:eastAsia="Times New Roman" w:hAnsi="Consolas" w:cs="Times New Roman"/>
+          <w:color w:val="D4D4D4"/>
+          <w:sz w:val="21"/>
+          <w:szCs w:val="21"/>
+          <w:lang w:val="en-US" w:eastAsia="nl-BE"/>
+        </w:rPr>
+        <w:t xml:space="preserve">    </w:t>
+      </w:r>
+      <w:r>
+        <w:rPr>
+          <w:rFonts w:ascii="Consolas" w:eastAsia="Times New Roman" w:hAnsi="Consolas" w:cs="Times New Roman"/>
+          <w:color w:val="C586C0"/>
+          <w:sz w:val="21"/>
+          <w:szCs w:val="21"/>
+          <w:lang w:val="en-US" w:eastAsia="nl-BE"/>
+        </w:rPr>
+        <w:t>return</w:t>
+      </w:r>
+      <w:r>
+        <w:rPr>
+          <w:rFonts w:ascii="Consolas" w:eastAsia="Times New Roman" w:hAnsi="Consolas" w:cs="Times New Roman"/>
+          <w:color w:val="D4D4D4"/>
+          <w:sz w:val="21"/>
+          <w:szCs w:val="21"/>
+          <w:lang w:val="en-US" w:eastAsia="nl-BE"/>
+        </w:rPr>
+        <w:t xml:space="preserve"> {</w:t>
+      </w:r>
+      <w:r>
+        <w:rPr>
+          <w:rFonts w:ascii="Consolas" w:eastAsia="Times New Roman" w:hAnsi="Consolas" w:cs="Times New Roman"/>
+          <w:color w:val="CE9178"/>
+          <w:sz w:val="21"/>
+          <w:szCs w:val="21"/>
+          <w:lang w:val="en-US" w:eastAsia="nl-BE"/>
+        </w:rPr>
+        <w:t>'access_token'</w:t>
+      </w:r>
+      <w:r>
+        <w:rPr>
+          <w:rFonts w:ascii="Consolas" w:eastAsia="Times New Roman" w:hAnsi="Consolas" w:cs="Times New Roman"/>
+          <w:color w:val="D4D4D4"/>
+          <w:sz w:val="21"/>
+          <w:szCs w:val="21"/>
+          <w:lang w:val="en-US" w:eastAsia="nl-BE"/>
+        </w:rPr>
+        <w:t xml:space="preserve">: </w:t>
+      </w:r>
+      <w:r>
+        <w:rPr>
+          <w:rFonts w:ascii="Consolas" w:eastAsia="Times New Roman" w:hAnsi="Consolas" w:cs="Times New Roman"/>
+          <w:color w:val="9CDCFE"/>
+          <w:sz w:val="21"/>
+          <w:szCs w:val="21"/>
+          <w:lang w:val="en-US" w:eastAsia="nl-BE"/>
+        </w:rPr>
+        <w:t>access_token</w:t>
+      </w:r>
+      <w:r>
+        <w:rPr>
+          <w:rFonts w:ascii="Consolas" w:eastAsia="Times New Roman" w:hAnsi="Consolas" w:cs="Times New Roman"/>
+          <w:color w:val="D4D4D4"/>
+          <w:sz w:val="21"/>
+          <w:szCs w:val="21"/>
+          <w:lang w:val="en-US" w:eastAsia="nl-BE"/>
+        </w:rPr>
+        <w:t>}</w:t>
+      </w:r>
+    </w:p>
+    <w:p>
+      <w:pPr>
+        <w:shd w:val="clear" w:color="auto" w:fill="1E1E1E"/>
+        <w:spacing w:after="240" w:line="285" w:lineRule="atLeast"/>
+        <w:rPr>
+          <w:rFonts w:ascii="Consolas" w:eastAsia="Times New Roman" w:hAnsi="Consolas" w:cs="Times New Roman"/>
+          <w:color w:val="D4D4D4"/>
+          <w:sz w:val="21"/>
+          <w:szCs w:val="21"/>
+          <w:lang w:val="en-US" w:eastAsia="nl-BE"/>
+        </w:rPr>
+      </w:pPr>
+    </w:p>
+    <w:p>
+      <w:pPr>
+        <w:shd w:val="clear" w:color="auto" w:fill="1E1E1E"/>
+        <w:spacing w:after="0" w:line="285" w:lineRule="atLeast"/>
+        <w:rPr>
+          <w:rFonts w:ascii="Consolas" w:eastAsia="Times New Roman" w:hAnsi="Consolas" w:cs="Times New Roman"/>
+          <w:color w:val="D4D4D4"/>
+          <w:sz w:val="21"/>
+          <w:szCs w:val="21"/>
+          <w:lang w:val="en-US" w:eastAsia="nl-BE"/>
+        </w:rPr>
+      </w:pPr>
+      <w:r>
+        <w:rPr>
+          <w:rFonts w:ascii="Consolas" w:eastAsia="Times New Roman" w:hAnsi="Consolas" w:cs="Times New Roman"/>
+          <w:color w:val="DCDCAA"/>
+          <w:sz w:val="21"/>
+          <w:szCs w:val="21"/>
+          <w:lang w:val="en-US" w:eastAsia="nl-BE"/>
+        </w:rPr>
+        <w:t>@</w:t>
+      </w:r>
+      <w:r>
+        <w:rPr>
+          <w:rFonts w:ascii="Consolas" w:eastAsia="Times New Roman" w:hAnsi="Consolas" w:cs="Times New Roman"/>
+          <w:color w:val="9CDCFE"/>
+          <w:sz w:val="21"/>
+          <w:szCs w:val="21"/>
+          <w:lang w:val="en-US" w:eastAsia="nl-BE"/>
+        </w:rPr>
+        <w:t>router</w:t>
+      </w:r>
+      <w:r>
+        <w:rPr>
+          <w:rFonts w:ascii="Consolas" w:eastAsia="Times New Roman" w:hAnsi="Consolas" w:cs="Times New Roman"/>
+          <w:color w:val="DCDCAA"/>
+          <w:sz w:val="21"/>
+          <w:szCs w:val="21"/>
+          <w:lang w:val="en-US" w:eastAsia="nl-BE"/>
+        </w:rPr>
+        <w:t>.post</w:t>
+      </w:r>
+      <w:r>
+        <w:rPr>
+          <w:rFonts w:ascii="Consolas" w:eastAsia="Times New Roman" w:hAnsi="Consolas" w:cs="Times New Roman"/>
+          <w:color w:val="D4D4D4"/>
+          <w:sz w:val="21"/>
+          <w:szCs w:val="21"/>
+          <w:lang w:val="en-US" w:eastAsia="nl-BE"/>
+        </w:rPr>
+        <w:t>(</w:t>
+      </w:r>
+      <w:r>
+        <w:rPr>
+          <w:rFonts w:ascii="Consolas" w:eastAsia="Times New Roman" w:hAnsi="Consolas" w:cs="Times New Roman"/>
+          <w:color w:val="CE9178"/>
+          <w:sz w:val="21"/>
+          <w:szCs w:val="21"/>
+          <w:lang w:val="en-US" w:eastAsia="nl-BE"/>
+        </w:rPr>
+        <w:t>'/signup'</w:t>
+      </w:r>
+      <w:r>
+        <w:rPr>
+          <w:rFonts w:ascii="Consolas" w:eastAsia="Times New Roman" w:hAnsi="Consolas" w:cs="Times New Roman"/>
+          <w:color w:val="D4D4D4"/>
+          <w:sz w:val="21"/>
+          <w:szCs w:val="21"/>
+          <w:lang w:val="en-US" w:eastAsia="nl-BE"/>
+        </w:rPr>
+        <w:t xml:space="preserve">, </w:t>
+      </w:r>
+      <w:r>
+        <w:rPr>
+          <w:rFonts w:ascii="Consolas" w:eastAsia="Times New Roman" w:hAnsi="Consolas" w:cs="Times New Roman"/>
+          <w:color w:val="9CDCFE"/>
+          <w:sz w:val="21"/>
+          <w:szCs w:val="21"/>
+          <w:lang w:val="en-US" w:eastAsia="nl-BE"/>
+        </w:rPr>
+        <w:t>status_code</w:t>
+      </w:r>
+      <w:r>
+        <w:rPr>
+          <w:rFonts w:ascii="Consolas" w:eastAsia="Times New Roman" w:hAnsi="Consolas" w:cs="Times New Roman"/>
+          <w:color w:val="D4D4D4"/>
+          <w:sz w:val="21"/>
+          <w:szCs w:val="21"/>
+          <w:lang w:val="en-US" w:eastAsia="nl-BE"/>
+        </w:rPr>
+        <w:t>=</w:t>
+      </w:r>
+      <w:r>
+        <w:rPr>
+          <w:rFonts w:ascii="Consolas" w:eastAsia="Times New Roman" w:hAnsi="Consolas" w:cs="Times New Roman"/>
+          <w:color w:val="4EC9B0"/>
+          <w:sz w:val="21"/>
+          <w:szCs w:val="21"/>
+          <w:lang w:val="en-US" w:eastAsia="nl-BE"/>
+        </w:rPr>
+        <w:t>status</w:t>
+      </w:r>
+      <w:r>
+        <w:rPr>
+          <w:rFonts w:ascii="Consolas" w:eastAsia="Times New Roman" w:hAnsi="Consolas" w:cs="Times New Roman"/>
+          <w:color w:val="D4D4D4"/>
+          <w:sz w:val="21"/>
+          <w:szCs w:val="21"/>
+          <w:lang w:val="en-US" w:eastAsia="nl-BE"/>
+        </w:rPr>
+        <w:t>.</w:t>
+      </w:r>
+      <w:r>
+        <w:rPr>
+          <w:rFonts w:ascii="Consolas" w:eastAsia="Times New Roman" w:hAnsi="Consolas" w:cs="Times New Roman"/>
+          <w:color w:val="9CDCFE"/>
+          <w:sz w:val="21"/>
+          <w:szCs w:val="21"/>
+          <w:lang w:val="en-US" w:eastAsia="nl-BE"/>
+        </w:rPr>
+        <w:t>HTTP_201_CREATED</w:t>
+      </w:r>
+      <w:r>
+        <w:rPr>
+          <w:rFonts w:ascii="Consolas" w:eastAsia="Times New Roman" w:hAnsi="Consolas" w:cs="Times New Roman"/>
+          <w:color w:val="D4D4D4"/>
+          <w:sz w:val="21"/>
+          <w:szCs w:val="21"/>
+          <w:lang w:val="en-US" w:eastAsia="nl-BE"/>
+        </w:rPr>
+        <w:t>)</w:t>
+      </w:r>
+    </w:p>
+    <w:p>
+      <w:pPr>
+        <w:shd w:val="clear" w:color="auto" w:fill="1E1E1E"/>
+        <w:spacing w:after="0" w:line="285" w:lineRule="atLeast"/>
+        <w:rPr>
+          <w:rFonts w:ascii="Consolas" w:eastAsia="Times New Roman" w:hAnsi="Consolas" w:cs="Times New Roman"/>
+          <w:color w:val="D4D4D4"/>
+          <w:sz w:val="21"/>
+          <w:szCs w:val="21"/>
+          <w:lang w:val="en-US" w:eastAsia="nl-BE"/>
+        </w:rPr>
+      </w:pPr>
+      <w:r>
+        <w:rPr>
+          <w:rFonts w:ascii="Consolas" w:eastAsia="Times New Roman" w:hAnsi="Consolas" w:cs="Times New Roman"/>
+          <w:color w:val="569CD6"/>
+          <w:sz w:val="21"/>
+          <w:szCs w:val="21"/>
+          <w:lang w:val="en-US" w:eastAsia="nl-BE"/>
+        </w:rPr>
+        <w:t>async</w:t>
+      </w:r>
+      <w:r>
+        <w:rPr>
+          <w:rFonts w:ascii="Consolas" w:eastAsia="Times New Roman" w:hAnsi="Consolas" w:cs="Times New Roman"/>
+          <w:color w:val="D4D4D4"/>
+          <w:sz w:val="21"/>
+          <w:szCs w:val="21"/>
+          <w:lang w:val="en-US" w:eastAsia="nl-BE"/>
+        </w:rPr>
+        <w:t xml:space="preserve"> </w:t>
+      </w:r>
+      <w:r>
+        <w:rPr>
+          <w:rFonts w:ascii="Consolas" w:eastAsia="Times New Roman" w:hAnsi="Consolas" w:cs="Times New Roman"/>
+          <w:color w:val="569CD6"/>
+          <w:sz w:val="21"/>
+          <w:szCs w:val="21"/>
+          <w:lang w:val="en-US" w:eastAsia="nl-BE"/>
+        </w:rPr>
+        <w:t>def</w:t>
+      </w:r>
+      <w:r>
+        <w:rPr>
+          <w:rFonts w:ascii="Consolas" w:eastAsia="Times New Roman" w:hAnsi="Consolas" w:cs="Times New Roman"/>
+          <w:color w:val="D4D4D4"/>
+          <w:sz w:val="21"/>
+          <w:szCs w:val="21"/>
+          <w:lang w:val="en-US" w:eastAsia="nl-BE"/>
+        </w:rPr>
+        <w:t xml:space="preserve"> </w:t>
+      </w:r>
+      <w:r>
+        <w:rPr>
+          <w:rFonts w:ascii="Consolas" w:eastAsia="Times New Roman" w:hAnsi="Consolas" w:cs="Times New Roman"/>
+          <w:color w:val="DCDCAA"/>
+          <w:sz w:val="21"/>
+          <w:szCs w:val="21"/>
+          <w:lang w:val="en-US" w:eastAsia="nl-BE"/>
+        </w:rPr>
+        <w:t>signup</w:t>
+      </w:r>
+      <w:r>
+        <w:rPr>
+          <w:rFonts w:ascii="Consolas" w:eastAsia="Times New Roman" w:hAnsi="Consolas" w:cs="Times New Roman"/>
+          <w:color w:val="D4D4D4"/>
+          <w:sz w:val="21"/>
+          <w:szCs w:val="21"/>
+          <w:lang w:val="en-US" w:eastAsia="nl-BE"/>
+        </w:rPr>
+        <w:t>(</w:t>
+      </w:r>
+      <w:r>
+        <w:rPr>
+          <w:rFonts w:ascii="Consolas" w:eastAsia="Times New Roman" w:hAnsi="Consolas" w:cs="Times New Roman"/>
+          <w:color w:val="9CDCFE"/>
+          <w:sz w:val="21"/>
+          <w:szCs w:val="21"/>
+          <w:lang w:val="en-US" w:eastAsia="nl-BE"/>
+        </w:rPr>
+        <w:t>user</w:t>
+      </w:r>
+      <w:r>
+        <w:rPr>
+          <w:rFonts w:ascii="Consolas" w:eastAsia="Times New Roman" w:hAnsi="Consolas" w:cs="Times New Roman"/>
+          <w:color w:val="D4D4D4"/>
+          <w:sz w:val="21"/>
+          <w:szCs w:val="21"/>
+          <w:lang w:val="en-US" w:eastAsia="nl-BE"/>
+        </w:rPr>
+        <w:t xml:space="preserve">: </w:t>
+      </w:r>
+      <w:r>
+        <w:rPr>
+          <w:rFonts w:ascii="Consolas" w:eastAsia="Times New Roman" w:hAnsi="Consolas" w:cs="Times New Roman"/>
+          <w:color w:val="4EC9B0"/>
+          <w:sz w:val="21"/>
+          <w:szCs w:val="21"/>
+          <w:lang w:val="en-US" w:eastAsia="nl-BE"/>
+        </w:rPr>
+        <w:t>schemas</w:t>
+      </w:r>
+      <w:r>
+        <w:rPr>
+          <w:rFonts w:ascii="Consolas" w:eastAsia="Times New Roman" w:hAnsi="Consolas" w:cs="Times New Roman"/>
+          <w:color w:val="D4D4D4"/>
+          <w:sz w:val="21"/>
+          <w:szCs w:val="21"/>
+          <w:lang w:val="en-US" w:eastAsia="nl-BE"/>
+        </w:rPr>
+        <w:t>.</w:t>
+      </w:r>
+      <w:r>
+        <w:rPr>
+          <w:rFonts w:ascii="Consolas" w:eastAsia="Times New Roman" w:hAnsi="Consolas" w:cs="Times New Roman"/>
+          <w:color w:val="4EC9B0"/>
+          <w:sz w:val="21"/>
+          <w:szCs w:val="21"/>
+          <w:lang w:val="en-US" w:eastAsia="nl-BE"/>
+        </w:rPr>
+        <w:t>UserSignup</w:t>
+      </w:r>
+      <w:r>
+        <w:rPr>
+          <w:rFonts w:ascii="Consolas" w:eastAsia="Times New Roman" w:hAnsi="Consolas" w:cs="Times New Roman"/>
+          <w:color w:val="D4D4D4"/>
+          <w:sz w:val="21"/>
+          <w:szCs w:val="21"/>
+          <w:lang w:val="en-US" w:eastAsia="nl-BE"/>
+        </w:rPr>
+        <w:t>):</w:t>
+      </w:r>
+    </w:p>
+    <w:p>
+      <w:pPr>
+        <w:shd w:val="clear" w:color="auto" w:fill="1E1E1E"/>
+        <w:spacing w:after="0" w:line="285" w:lineRule="atLeast"/>
+        <w:rPr>
+          <w:rFonts w:ascii="Consolas" w:eastAsia="Times New Roman" w:hAnsi="Consolas" w:cs="Times New Roman"/>
+          <w:color w:val="D4D4D4"/>
+          <w:sz w:val="21"/>
+          <w:szCs w:val="21"/>
+          <w:lang w:val="en-US" w:eastAsia="nl-BE"/>
+        </w:rPr>
+      </w:pPr>
+      <w:r>
+        <w:rPr>
+          <w:rFonts w:ascii="Consolas" w:eastAsia="Times New Roman" w:hAnsi="Consolas" w:cs="Times New Roman"/>
+          <w:color w:val="D4D4D4"/>
+          <w:sz w:val="21"/>
+          <w:szCs w:val="21"/>
+          <w:lang w:val="en-US" w:eastAsia="nl-BE"/>
+        </w:rPr>
+        <w:lastRenderedPageBreak/>
+        <w:t xml:space="preserve">    </w:t>
+      </w:r>
+      <w:r>
+        <w:rPr>
+          <w:rFonts w:ascii="Consolas" w:eastAsia="Times New Roman" w:hAnsi="Consolas" w:cs="Times New Roman"/>
+          <w:color w:val="9CDCFE"/>
+          <w:sz w:val="21"/>
+          <w:szCs w:val="21"/>
+          <w:lang w:val="en-US" w:eastAsia="nl-BE"/>
+        </w:rPr>
+        <w:t>created_user</w:t>
+      </w:r>
+      <w:r>
+        <w:rPr>
+          <w:rFonts w:ascii="Consolas" w:eastAsia="Times New Roman" w:hAnsi="Consolas" w:cs="Times New Roman"/>
+          <w:color w:val="D4D4D4"/>
+          <w:sz w:val="21"/>
+          <w:szCs w:val="21"/>
+          <w:lang w:val="en-US" w:eastAsia="nl-BE"/>
+        </w:rPr>
+        <w:t xml:space="preserve"> = </w:t>
+      </w:r>
+      <w:r>
+        <w:rPr>
+          <w:rFonts w:ascii="Consolas" w:eastAsia="Times New Roman" w:hAnsi="Consolas" w:cs="Times New Roman"/>
+          <w:color w:val="C586C0"/>
+          <w:sz w:val="21"/>
+          <w:szCs w:val="21"/>
+          <w:lang w:val="en-US" w:eastAsia="nl-BE"/>
+        </w:rPr>
+        <w:t>await</w:t>
+      </w:r>
+      <w:r>
+        <w:rPr>
+          <w:rFonts w:ascii="Consolas" w:eastAsia="Times New Roman" w:hAnsi="Consolas" w:cs="Times New Roman"/>
+          <w:color w:val="D4D4D4"/>
+          <w:sz w:val="21"/>
+          <w:szCs w:val="21"/>
+          <w:lang w:val="en-US" w:eastAsia="nl-BE"/>
+        </w:rPr>
+        <w:t xml:space="preserve"> </w:t>
+      </w:r>
+      <w:r>
+        <w:rPr>
+          <w:rFonts w:ascii="Consolas" w:eastAsia="Times New Roman" w:hAnsi="Consolas" w:cs="Times New Roman"/>
+          <w:color w:val="4EC9B0"/>
+          <w:sz w:val="21"/>
+          <w:szCs w:val="21"/>
+          <w:lang w:val="en-US" w:eastAsia="nl-BE"/>
+        </w:rPr>
+        <w:t>crud</w:t>
+      </w:r>
+      <w:r>
+        <w:rPr>
+          <w:rFonts w:ascii="Consolas" w:eastAsia="Times New Roman" w:hAnsi="Consolas" w:cs="Times New Roman"/>
+          <w:color w:val="D4D4D4"/>
+          <w:sz w:val="21"/>
+          <w:szCs w:val="21"/>
+          <w:lang w:val="en-US" w:eastAsia="nl-BE"/>
+        </w:rPr>
+        <w:t>.</w:t>
+      </w:r>
+      <w:r>
+        <w:rPr>
+          <w:rFonts w:ascii="Consolas" w:eastAsia="Times New Roman" w:hAnsi="Consolas" w:cs="Times New Roman"/>
+          <w:color w:val="DCDCAA"/>
+          <w:sz w:val="21"/>
+          <w:szCs w:val="21"/>
+          <w:lang w:val="en-US" w:eastAsia="nl-BE"/>
+        </w:rPr>
+        <w:t>create_user</w:t>
+      </w:r>
+      <w:r>
+        <w:rPr>
+          <w:rFonts w:ascii="Consolas" w:eastAsia="Times New Roman" w:hAnsi="Consolas" w:cs="Times New Roman"/>
+          <w:color w:val="D4D4D4"/>
+          <w:sz w:val="21"/>
+          <w:szCs w:val="21"/>
+          <w:lang w:val="en-US" w:eastAsia="nl-BE"/>
+        </w:rPr>
+        <w:t>(</w:t>
+      </w:r>
+      <w:r>
+        <w:rPr>
+          <w:rFonts w:ascii="Consolas" w:eastAsia="Times New Roman" w:hAnsi="Consolas" w:cs="Times New Roman"/>
+          <w:color w:val="9CDCFE"/>
+          <w:sz w:val="21"/>
+          <w:szCs w:val="21"/>
+          <w:lang w:val="en-US" w:eastAsia="nl-BE"/>
+        </w:rPr>
+        <w:t>user</w:t>
+      </w:r>
+      <w:r>
+        <w:rPr>
+          <w:rFonts w:ascii="Consolas" w:eastAsia="Times New Roman" w:hAnsi="Consolas" w:cs="Times New Roman"/>
+          <w:color w:val="D4D4D4"/>
+          <w:sz w:val="21"/>
+          <w:szCs w:val="21"/>
+          <w:lang w:val="en-US" w:eastAsia="nl-BE"/>
+        </w:rPr>
+        <w:t>)</w:t>
+      </w:r>
+    </w:p>
+    <w:p>
+      <w:pPr>
+        <w:shd w:val="clear" w:color="auto" w:fill="1E1E1E"/>
+        <w:spacing w:after="0" w:line="285" w:lineRule="atLeast"/>
+        <w:rPr>
+          <w:rFonts w:ascii="Consolas" w:eastAsia="Times New Roman" w:hAnsi="Consolas" w:cs="Times New Roman"/>
+          <w:color w:val="D4D4D4"/>
+          <w:sz w:val="21"/>
+          <w:szCs w:val="21"/>
+          <w:lang w:val="en-US" w:eastAsia="nl-BE"/>
+        </w:rPr>
+      </w:pPr>
+      <w:r>
+        <w:rPr>
+          <w:rFonts w:ascii="Consolas" w:eastAsia="Times New Roman" w:hAnsi="Consolas" w:cs="Times New Roman"/>
+          <w:color w:val="D4D4D4"/>
+          <w:sz w:val="21"/>
+          <w:szCs w:val="21"/>
+          <w:lang w:val="en-US" w:eastAsia="nl-BE"/>
+        </w:rPr>
+        <w:t xml:space="preserve">    </w:t>
+      </w:r>
+      <w:r>
+        <w:rPr>
+          <w:rFonts w:ascii="Consolas" w:eastAsia="Times New Roman" w:hAnsi="Consolas" w:cs="Times New Roman"/>
+          <w:color w:val="C586C0"/>
+          <w:sz w:val="21"/>
+          <w:szCs w:val="21"/>
+          <w:lang w:val="en-US" w:eastAsia="nl-BE"/>
+        </w:rPr>
+        <w:t>if</w:t>
+      </w:r>
+      <w:r>
+        <w:rPr>
+          <w:rFonts w:ascii="Consolas" w:eastAsia="Times New Roman" w:hAnsi="Consolas" w:cs="Times New Roman"/>
+          <w:color w:val="D4D4D4"/>
+          <w:sz w:val="21"/>
+          <w:szCs w:val="21"/>
+          <w:lang w:val="en-US" w:eastAsia="nl-BE"/>
+        </w:rPr>
+        <w:t xml:space="preserve"> </w:t>
+      </w:r>
+      <w:r>
+        <w:rPr>
+          <w:rFonts w:ascii="Consolas" w:eastAsia="Times New Roman" w:hAnsi="Consolas" w:cs="Times New Roman"/>
+          <w:color w:val="9CDCFE"/>
+          <w:sz w:val="21"/>
+          <w:szCs w:val="21"/>
+          <w:lang w:val="en-US" w:eastAsia="nl-BE"/>
+        </w:rPr>
+        <w:t>created_user</w:t>
+      </w:r>
+      <w:r>
+        <w:rPr>
+          <w:rFonts w:ascii="Consolas" w:eastAsia="Times New Roman" w:hAnsi="Consolas" w:cs="Times New Roman"/>
+          <w:color w:val="D4D4D4"/>
+          <w:sz w:val="21"/>
+          <w:szCs w:val="21"/>
+          <w:lang w:val="en-US" w:eastAsia="nl-BE"/>
+        </w:rPr>
+        <w:t xml:space="preserve"> </w:t>
+      </w:r>
+      <w:r>
+        <w:rPr>
+          <w:rFonts w:ascii="Consolas" w:eastAsia="Times New Roman" w:hAnsi="Consolas" w:cs="Times New Roman"/>
+          <w:color w:val="569CD6"/>
+          <w:sz w:val="21"/>
+          <w:szCs w:val="21"/>
+          <w:lang w:val="en-US" w:eastAsia="nl-BE"/>
+        </w:rPr>
+        <w:t>is</w:t>
+      </w:r>
+      <w:r>
+        <w:rPr>
+          <w:rFonts w:ascii="Consolas" w:eastAsia="Times New Roman" w:hAnsi="Consolas" w:cs="Times New Roman"/>
+          <w:color w:val="D4D4D4"/>
+          <w:sz w:val="21"/>
+          <w:szCs w:val="21"/>
+          <w:lang w:val="en-US" w:eastAsia="nl-BE"/>
+        </w:rPr>
+        <w:t xml:space="preserve"> </w:t>
+      </w:r>
+      <w:r>
+        <w:rPr>
+          <w:rFonts w:ascii="Consolas" w:eastAsia="Times New Roman" w:hAnsi="Consolas" w:cs="Times New Roman"/>
+          <w:color w:val="569CD6"/>
+          <w:sz w:val="21"/>
+          <w:szCs w:val="21"/>
+          <w:lang w:val="en-US" w:eastAsia="nl-BE"/>
+        </w:rPr>
+        <w:t>None</w:t>
+      </w:r>
+      <w:r>
+        <w:rPr>
+          <w:rFonts w:ascii="Consolas" w:eastAsia="Times New Roman" w:hAnsi="Consolas" w:cs="Times New Roman"/>
+          <w:color w:val="D4D4D4"/>
+          <w:sz w:val="21"/>
+          <w:szCs w:val="21"/>
+          <w:lang w:val="en-US" w:eastAsia="nl-BE"/>
+        </w:rPr>
+        <w:t>:</w:t>
+      </w:r>
+    </w:p>
+    <w:p>
+      <w:pPr>
+        <w:shd w:val="clear" w:color="auto" w:fill="1E1E1E"/>
+        <w:spacing w:after="0" w:line="285" w:lineRule="atLeast"/>
+        <w:rPr>
+          <w:rFonts w:ascii="Consolas" w:eastAsia="Times New Roman" w:hAnsi="Consolas" w:cs="Times New Roman"/>
+          <w:color w:val="D4D4D4"/>
+          <w:sz w:val="21"/>
+          <w:szCs w:val="21"/>
+          <w:lang w:val="en-US" w:eastAsia="nl-BE"/>
+        </w:rPr>
+      </w:pPr>
+      <w:r>
+        <w:rPr>
+          <w:rFonts w:ascii="Consolas" w:eastAsia="Times New Roman" w:hAnsi="Consolas" w:cs="Times New Roman"/>
+          <w:color w:val="D4D4D4"/>
+          <w:sz w:val="21"/>
+          <w:szCs w:val="21"/>
+          <w:lang w:val="en-US" w:eastAsia="nl-BE"/>
+        </w:rPr>
+        <w:t xml:space="preserve">        </w:t>
+      </w:r>
+      <w:r>
+        <w:rPr>
+          <w:rFonts w:ascii="Consolas" w:eastAsia="Times New Roman" w:hAnsi="Consolas" w:cs="Times New Roman"/>
+          <w:color w:val="C586C0"/>
+          <w:sz w:val="21"/>
+          <w:szCs w:val="21"/>
+          <w:lang w:val="en-US" w:eastAsia="nl-BE"/>
+        </w:rPr>
+        <w:t>raise</w:t>
+      </w:r>
+      <w:r>
+        <w:rPr>
+          <w:rFonts w:ascii="Consolas" w:eastAsia="Times New Roman" w:hAnsi="Consolas" w:cs="Times New Roman"/>
+          <w:color w:val="D4D4D4"/>
+          <w:sz w:val="21"/>
+          <w:szCs w:val="21"/>
+          <w:lang w:val="en-US" w:eastAsia="nl-BE"/>
+        </w:rPr>
+        <w:t xml:space="preserve"> </w:t>
+      </w:r>
+      <w:r>
+        <w:rPr>
+          <w:rFonts w:ascii="Consolas" w:eastAsia="Times New Roman" w:hAnsi="Consolas" w:cs="Times New Roman"/>
+          <w:color w:val="4EC9B0"/>
+          <w:sz w:val="21"/>
+          <w:szCs w:val="21"/>
+          <w:lang w:val="en-US" w:eastAsia="nl-BE"/>
+        </w:rPr>
+        <w:t>HTTPException</w:t>
+      </w:r>
+      <w:r>
+        <w:rPr>
+          <w:rFonts w:ascii="Consolas" w:eastAsia="Times New Roman" w:hAnsi="Consolas" w:cs="Times New Roman"/>
+          <w:color w:val="D4D4D4"/>
+          <w:sz w:val="21"/>
+          <w:szCs w:val="21"/>
+          <w:lang w:val="en-US" w:eastAsia="nl-BE"/>
+        </w:rPr>
+        <w:t>(</w:t>
+      </w:r>
+      <w:r>
+        <w:rPr>
+          <w:rFonts w:ascii="Consolas" w:eastAsia="Times New Roman" w:hAnsi="Consolas" w:cs="Times New Roman"/>
+          <w:color w:val="4EC9B0"/>
+          <w:sz w:val="21"/>
+          <w:szCs w:val="21"/>
+          <w:lang w:val="en-US" w:eastAsia="nl-BE"/>
+        </w:rPr>
+        <w:t>status</w:t>
+      </w:r>
+      <w:r>
+        <w:rPr>
+          <w:rFonts w:ascii="Consolas" w:eastAsia="Times New Roman" w:hAnsi="Consolas" w:cs="Times New Roman"/>
+          <w:color w:val="D4D4D4"/>
+          <w:sz w:val="21"/>
+          <w:szCs w:val="21"/>
+          <w:lang w:val="en-US" w:eastAsia="nl-BE"/>
+        </w:rPr>
+        <w:t>.</w:t>
+      </w:r>
+      <w:r>
+        <w:rPr>
+          <w:rFonts w:ascii="Consolas" w:eastAsia="Times New Roman" w:hAnsi="Consolas" w:cs="Times New Roman"/>
+          <w:color w:val="9CDCFE"/>
+          <w:sz w:val="21"/>
+          <w:szCs w:val="21"/>
+          <w:lang w:val="en-US" w:eastAsia="nl-BE"/>
+        </w:rPr>
+        <w:t>HTTP_409_CONFLICT</w:t>
+      </w:r>
+      <w:r>
+        <w:rPr>
+          <w:rFonts w:ascii="Consolas" w:eastAsia="Times New Roman" w:hAnsi="Consolas" w:cs="Times New Roman"/>
+          <w:color w:val="D4D4D4"/>
+          <w:sz w:val="21"/>
+          <w:szCs w:val="21"/>
+          <w:lang w:val="en-US" w:eastAsia="nl-BE"/>
+        </w:rPr>
+        <w:t xml:space="preserve">, </w:t>
+      </w:r>
+      <w:r>
+        <w:rPr>
+          <w:rFonts w:ascii="Consolas" w:eastAsia="Times New Roman" w:hAnsi="Consolas" w:cs="Times New Roman"/>
+          <w:color w:val="569CD6"/>
+          <w:sz w:val="21"/>
+          <w:szCs w:val="21"/>
+          <w:lang w:val="en-US" w:eastAsia="nl-BE"/>
+        </w:rPr>
+        <w:t>f</w:t>
+      </w:r>
+      <w:r>
+        <w:rPr>
+          <w:rFonts w:ascii="Consolas" w:eastAsia="Times New Roman" w:hAnsi="Consolas" w:cs="Times New Roman"/>
+          <w:color w:val="CE9178"/>
+          <w:sz w:val="21"/>
+          <w:szCs w:val="21"/>
+          <w:lang w:val="en-US" w:eastAsia="nl-BE"/>
+        </w:rPr>
+        <w:t>"User with email-address '</w:t>
+      </w:r>
+      <w:r>
+        <w:rPr>
+          <w:rFonts w:ascii="Consolas" w:eastAsia="Times New Roman" w:hAnsi="Consolas" w:cs="Times New Roman"/>
+          <w:color w:val="569CD6"/>
+          <w:sz w:val="21"/>
+          <w:szCs w:val="21"/>
+          <w:lang w:val="en-US" w:eastAsia="nl-BE"/>
+        </w:rPr>
+        <w:t>{</w:t>
+      </w:r>
+      <w:r>
+        <w:rPr>
+          <w:rFonts w:ascii="Consolas" w:eastAsia="Times New Roman" w:hAnsi="Consolas" w:cs="Times New Roman"/>
+          <w:color w:val="9CDCFE"/>
+          <w:sz w:val="21"/>
+          <w:szCs w:val="21"/>
+          <w:lang w:val="en-US" w:eastAsia="nl-BE"/>
+        </w:rPr>
+        <w:t>user</w:t>
+      </w:r>
+      <w:r>
+        <w:rPr>
+          <w:rFonts w:ascii="Consolas" w:eastAsia="Times New Roman" w:hAnsi="Consolas" w:cs="Times New Roman"/>
+          <w:color w:val="D4D4D4"/>
+          <w:sz w:val="21"/>
+          <w:szCs w:val="21"/>
+          <w:lang w:val="en-US" w:eastAsia="nl-BE"/>
+        </w:rPr>
+        <w:t>.</w:t>
+      </w:r>
+      <w:r>
+        <w:rPr>
+          <w:rFonts w:ascii="Consolas" w:eastAsia="Times New Roman" w:hAnsi="Consolas" w:cs="Times New Roman"/>
+          <w:color w:val="9CDCFE"/>
+          <w:sz w:val="21"/>
+          <w:szCs w:val="21"/>
+          <w:lang w:val="en-US" w:eastAsia="nl-BE"/>
+        </w:rPr>
+        <w:t>email</w:t>
+      </w:r>
+      <w:r>
+        <w:rPr>
+          <w:rFonts w:ascii="Consolas" w:eastAsia="Times New Roman" w:hAnsi="Consolas" w:cs="Times New Roman"/>
+          <w:color w:val="569CD6"/>
+          <w:sz w:val="21"/>
+          <w:szCs w:val="21"/>
+          <w:lang w:val="en-US" w:eastAsia="nl-BE"/>
+        </w:rPr>
+        <w:t>}</w:t>
+      </w:r>
+      <w:r>
+        <w:rPr>
+          <w:rFonts w:ascii="Consolas" w:eastAsia="Times New Roman" w:hAnsi="Consolas" w:cs="Times New Roman"/>
+          <w:color w:val="CE9178"/>
+          <w:sz w:val="21"/>
+          <w:szCs w:val="21"/>
+          <w:lang w:val="en-US" w:eastAsia="nl-BE"/>
+        </w:rPr>
+        <w:t>' already exists."</w:t>
+      </w:r>
+      <w:r>
+        <w:rPr>
+          <w:rFonts w:ascii="Consolas" w:eastAsia="Times New Roman" w:hAnsi="Consolas" w:cs="Times New Roman"/>
+          <w:color w:val="D4D4D4"/>
+          <w:sz w:val="21"/>
+          <w:szCs w:val="21"/>
+          <w:lang w:val="en-US" w:eastAsia="nl-BE"/>
+        </w:rPr>
+        <w:t>)</w:t>
+      </w:r>
+    </w:p>
+    <w:p>
+      <w:pPr>
+        <w:shd w:val="clear" w:color="auto" w:fill="1E1E1E"/>
+        <w:spacing w:after="0" w:line="285" w:lineRule="atLeast"/>
+        <w:rPr>
+          <w:rFonts w:ascii="Consolas" w:eastAsia="Times New Roman" w:hAnsi="Consolas" w:cs="Times New Roman"/>
+          <w:color w:val="D4D4D4"/>
+          <w:sz w:val="21"/>
+          <w:szCs w:val="21"/>
+          <w:lang w:val="en-US" w:eastAsia="nl-BE"/>
+        </w:rPr>
+      </w:pPr>
+    </w:p>
+    <w:p>
+      <w:pPr>
+        <w:shd w:val="clear" w:color="auto" w:fill="1E1E1E"/>
+        <w:spacing w:after="0" w:line="285" w:lineRule="atLeast"/>
+        <w:rPr>
+          <w:rFonts w:ascii="Consolas" w:eastAsia="Times New Roman" w:hAnsi="Consolas" w:cs="Times New Roman"/>
+          <w:color w:val="D4D4D4"/>
+          <w:sz w:val="21"/>
+          <w:szCs w:val="21"/>
+          <w:lang w:val="en-US" w:eastAsia="nl-BE"/>
+        </w:rPr>
+      </w:pPr>
+      <w:r>
+        <w:rPr>
+          <w:rFonts w:ascii="Consolas" w:eastAsia="Times New Roman" w:hAnsi="Consolas" w:cs="Times New Roman"/>
+          <w:color w:val="D4D4D4"/>
+          <w:sz w:val="21"/>
+          <w:szCs w:val="21"/>
+          <w:lang w:val="en-US" w:eastAsia="nl-BE"/>
+        </w:rPr>
+        <w:t xml:space="preserve">    </w:t>
+      </w:r>
+      <w:r>
+        <w:rPr>
+          <w:rFonts w:ascii="Consolas" w:eastAsia="Times New Roman" w:hAnsi="Consolas" w:cs="Times New Roman"/>
+          <w:color w:val="C586C0"/>
+          <w:sz w:val="21"/>
+          <w:szCs w:val="21"/>
+          <w:lang w:val="en-US" w:eastAsia="nl-BE"/>
+        </w:rPr>
+        <w:t>await</w:t>
+      </w:r>
+      <w:r>
+        <w:rPr>
+          <w:rFonts w:ascii="Consolas" w:eastAsia="Times New Roman" w:hAnsi="Consolas" w:cs="Times New Roman"/>
+          <w:color w:val="D4D4D4"/>
+          <w:sz w:val="21"/>
+          <w:szCs w:val="21"/>
+          <w:lang w:val="en-US" w:eastAsia="nl-BE"/>
+        </w:rPr>
+        <w:t xml:space="preserve"> </w:t>
+      </w:r>
+      <w:r>
+        <w:rPr>
+          <w:rFonts w:ascii="Consolas" w:eastAsia="Times New Roman" w:hAnsi="Consolas" w:cs="Times New Roman"/>
+          <w:color w:val="DCDCAA"/>
+          <w:sz w:val="21"/>
+          <w:szCs w:val="21"/>
+          <w:lang w:val="en-US" w:eastAsia="nl-BE"/>
+        </w:rPr>
+        <w:t>send_email_async</w:t>
+      </w:r>
+      <w:r>
+        <w:rPr>
+          <w:rFonts w:ascii="Consolas" w:eastAsia="Times New Roman" w:hAnsi="Consolas" w:cs="Times New Roman"/>
+          <w:color w:val="D4D4D4"/>
+          <w:sz w:val="21"/>
+          <w:szCs w:val="21"/>
+          <w:lang w:val="en-US" w:eastAsia="nl-BE"/>
+        </w:rPr>
+        <w:t>(</w:t>
+      </w:r>
+    </w:p>
+    <w:p>
+      <w:pPr>
+        <w:shd w:val="clear" w:color="auto" w:fill="1E1E1E"/>
+        <w:spacing w:after="0" w:line="285" w:lineRule="atLeast"/>
+        <w:rPr>
+          <w:rFonts w:ascii="Consolas" w:eastAsia="Times New Roman" w:hAnsi="Consolas" w:cs="Times New Roman"/>
+          <w:color w:val="D4D4D4"/>
+          <w:sz w:val="21"/>
+          <w:szCs w:val="21"/>
+          <w:lang w:val="en-US" w:eastAsia="nl-BE"/>
+        </w:rPr>
+      </w:pPr>
+      <w:r>
+        <w:rPr>
+          <w:rFonts w:ascii="Consolas" w:eastAsia="Times New Roman" w:hAnsi="Consolas" w:cs="Times New Roman"/>
+          <w:color w:val="D4D4D4"/>
+          <w:sz w:val="21"/>
+          <w:szCs w:val="21"/>
+          <w:lang w:val="en-US" w:eastAsia="nl-BE"/>
+        </w:rPr>
+        <w:t xml:space="preserve">        </w:t>
+      </w:r>
+      <w:r>
+        <w:rPr>
+          <w:rFonts w:ascii="Consolas" w:eastAsia="Times New Roman" w:hAnsi="Consolas" w:cs="Times New Roman"/>
+          <w:color w:val="CE9178"/>
+          <w:sz w:val="21"/>
+          <w:szCs w:val="21"/>
+          <w:lang w:val="en-US" w:eastAsia="nl-BE"/>
+        </w:rPr>
+        <w:t>'Account Verification'</w:t>
+      </w:r>
+      <w:r>
+        <w:rPr>
+          <w:rFonts w:ascii="Consolas" w:eastAsia="Times New Roman" w:hAnsi="Consolas" w:cs="Times New Roman"/>
+          <w:color w:val="D4D4D4"/>
+          <w:sz w:val="21"/>
+          <w:szCs w:val="21"/>
+          <w:lang w:val="en-US" w:eastAsia="nl-BE"/>
+        </w:rPr>
+        <w:t>,</w:t>
+      </w:r>
+    </w:p>
+    <w:p>
+      <w:pPr>
+        <w:shd w:val="clear" w:color="auto" w:fill="1E1E1E"/>
+        <w:spacing w:after="0" w:line="285" w:lineRule="atLeast"/>
+        <w:rPr>
+          <w:rFonts w:ascii="Consolas" w:eastAsia="Times New Roman" w:hAnsi="Consolas" w:cs="Times New Roman"/>
+          <w:color w:val="D4D4D4"/>
+          <w:sz w:val="21"/>
+          <w:szCs w:val="21"/>
+          <w:lang w:val="en-US" w:eastAsia="nl-BE"/>
+        </w:rPr>
+      </w:pPr>
+      <w:r>
+        <w:rPr>
+          <w:rFonts w:ascii="Consolas" w:eastAsia="Times New Roman" w:hAnsi="Consolas" w:cs="Times New Roman"/>
+          <w:color w:val="D4D4D4"/>
+          <w:sz w:val="21"/>
+          <w:szCs w:val="21"/>
+          <w:lang w:val="en-US" w:eastAsia="nl-BE"/>
+        </w:rPr>
+        <w:t xml:space="preserve">        </w:t>
+      </w:r>
+      <w:r>
+        <w:rPr>
+          <w:rFonts w:ascii="Consolas" w:eastAsia="Times New Roman" w:hAnsi="Consolas" w:cs="Times New Roman"/>
+          <w:color w:val="9CDCFE"/>
+          <w:sz w:val="21"/>
+          <w:szCs w:val="21"/>
+          <w:lang w:val="en-US" w:eastAsia="nl-BE"/>
+        </w:rPr>
+        <w:t>user</w:t>
+      </w:r>
+      <w:r>
+        <w:rPr>
+          <w:rFonts w:ascii="Consolas" w:eastAsia="Times New Roman" w:hAnsi="Consolas" w:cs="Times New Roman"/>
+          <w:color w:val="D4D4D4"/>
+          <w:sz w:val="21"/>
+          <w:szCs w:val="21"/>
+          <w:lang w:val="en-US" w:eastAsia="nl-BE"/>
+        </w:rPr>
+        <w:t>.</w:t>
+      </w:r>
+      <w:r>
+        <w:rPr>
+          <w:rFonts w:ascii="Consolas" w:eastAsia="Times New Roman" w:hAnsi="Consolas" w:cs="Times New Roman"/>
+          <w:color w:val="9CDCFE"/>
+          <w:sz w:val="21"/>
+          <w:szCs w:val="21"/>
+          <w:lang w:val="en-US" w:eastAsia="nl-BE"/>
+        </w:rPr>
+        <w:t>email</w:t>
+      </w:r>
+      <w:r>
+        <w:rPr>
+          <w:rFonts w:ascii="Consolas" w:eastAsia="Times New Roman" w:hAnsi="Consolas" w:cs="Times New Roman"/>
+          <w:color w:val="D4D4D4"/>
+          <w:sz w:val="21"/>
+          <w:szCs w:val="21"/>
+          <w:lang w:val="en-US" w:eastAsia="nl-BE"/>
+        </w:rPr>
+        <w:t>,</w:t>
+      </w:r>
+    </w:p>
+    <w:p>
+      <w:pPr>
+        <w:shd w:val="clear" w:color="auto" w:fill="1E1E1E"/>
+        <w:spacing w:after="0" w:line="285" w:lineRule="atLeast"/>
+        <w:rPr>
+          <w:rFonts w:ascii="Consolas" w:eastAsia="Times New Roman" w:hAnsi="Consolas" w:cs="Times New Roman"/>
+          <w:color w:val="D4D4D4"/>
+          <w:sz w:val="21"/>
+          <w:szCs w:val="21"/>
+          <w:lang w:val="en-US" w:eastAsia="nl-BE"/>
+        </w:rPr>
+      </w:pPr>
+      <w:r>
+        <w:rPr>
+          <w:rFonts w:ascii="Consolas" w:eastAsia="Times New Roman" w:hAnsi="Consolas" w:cs="Times New Roman"/>
+          <w:color w:val="D4D4D4"/>
+          <w:sz w:val="21"/>
+          <w:szCs w:val="21"/>
+          <w:lang w:val="en-US" w:eastAsia="nl-BE"/>
+        </w:rPr>
+        <w:t>        {</w:t>
+      </w:r>
+    </w:p>
+    <w:p>
+      <w:pPr>
+        <w:shd w:val="clear" w:color="auto" w:fill="1E1E1E"/>
+        <w:spacing w:after="0" w:line="285" w:lineRule="atLeast"/>
+        <w:rPr>
+          <w:rFonts w:ascii="Consolas" w:eastAsia="Times New Roman" w:hAnsi="Consolas" w:cs="Times New Roman"/>
+          <w:color w:val="D4D4D4"/>
+          <w:sz w:val="21"/>
+          <w:szCs w:val="21"/>
+          <w:lang w:val="en-US" w:eastAsia="nl-BE"/>
+        </w:rPr>
+      </w:pPr>
+      <w:r>
+        <w:rPr>
+          <w:rFonts w:ascii="Consolas" w:eastAsia="Times New Roman" w:hAnsi="Consolas" w:cs="Times New Roman"/>
+          <w:color w:val="D4D4D4"/>
+          <w:sz w:val="21"/>
+          <w:szCs w:val="21"/>
+          <w:lang w:val="en-US" w:eastAsia="nl-BE"/>
+        </w:rPr>
+        <w:t xml:space="preserve">            </w:t>
+      </w:r>
+      <w:r>
+        <w:rPr>
+          <w:rFonts w:ascii="Consolas" w:eastAsia="Times New Roman" w:hAnsi="Consolas" w:cs="Times New Roman"/>
+          <w:color w:val="CE9178"/>
+          <w:sz w:val="21"/>
+          <w:szCs w:val="21"/>
+          <w:lang w:val="en-US" w:eastAsia="nl-BE"/>
+        </w:rPr>
+        <w:t>'title'</w:t>
+      </w:r>
+      <w:r>
+        <w:rPr>
+          <w:rFonts w:ascii="Consolas" w:eastAsia="Times New Roman" w:hAnsi="Consolas" w:cs="Times New Roman"/>
+          <w:color w:val="D4D4D4"/>
+          <w:sz w:val="21"/>
+          <w:szCs w:val="21"/>
+          <w:lang w:val="en-US" w:eastAsia="nl-BE"/>
+        </w:rPr>
+        <w:t xml:space="preserve">: </w:t>
+      </w:r>
+      <w:r>
+        <w:rPr>
+          <w:rFonts w:ascii="Consolas" w:eastAsia="Times New Roman" w:hAnsi="Consolas" w:cs="Times New Roman"/>
+          <w:color w:val="CE9178"/>
+          <w:sz w:val="21"/>
+          <w:szCs w:val="21"/>
+          <w:lang w:val="en-US" w:eastAsia="nl-BE"/>
+        </w:rPr>
+        <w:t>'Verify Account'</w:t>
+      </w:r>
+      <w:r>
+        <w:rPr>
+          <w:rFonts w:ascii="Consolas" w:eastAsia="Times New Roman" w:hAnsi="Consolas" w:cs="Times New Roman"/>
+          <w:color w:val="D4D4D4"/>
+          <w:sz w:val="21"/>
+          <w:szCs w:val="21"/>
+          <w:lang w:val="en-US" w:eastAsia="nl-BE"/>
+        </w:rPr>
+        <w:t>,</w:t>
+      </w:r>
+    </w:p>
+    <w:p>
+      <w:pPr>
+        <w:shd w:val="clear" w:color="auto" w:fill="1E1E1E"/>
+        <w:spacing w:after="0" w:line="285" w:lineRule="atLeast"/>
+        <w:rPr>
+          <w:rFonts w:ascii="Consolas" w:eastAsia="Times New Roman" w:hAnsi="Consolas" w:cs="Times New Roman"/>
+          <w:color w:val="D4D4D4"/>
+          <w:sz w:val="21"/>
+          <w:szCs w:val="21"/>
+          <w:lang w:val="en-US" w:eastAsia="nl-BE"/>
+        </w:rPr>
+      </w:pPr>
+      <w:r>
+        <w:rPr>
+          <w:rFonts w:ascii="Consolas" w:eastAsia="Times New Roman" w:hAnsi="Consolas" w:cs="Times New Roman"/>
+          <w:color w:val="D4D4D4"/>
+          <w:sz w:val="21"/>
+          <w:szCs w:val="21"/>
+          <w:lang w:val="en-US" w:eastAsia="nl-BE"/>
+        </w:rPr>
+        <w:t xml:space="preserve">            </w:t>
+      </w:r>
+      <w:r>
+        <w:rPr>
+          <w:rFonts w:ascii="Consolas" w:eastAsia="Times New Roman" w:hAnsi="Consolas" w:cs="Times New Roman"/>
+          <w:color w:val="CE9178"/>
+          <w:sz w:val="21"/>
+          <w:szCs w:val="21"/>
+          <w:lang w:val="en-US" w:eastAsia="nl-BE"/>
+        </w:rPr>
+        <w:t>'name'</w:t>
+      </w:r>
+      <w:r>
+        <w:rPr>
+          <w:rFonts w:ascii="Consolas" w:eastAsia="Times New Roman" w:hAnsi="Consolas" w:cs="Times New Roman"/>
+          <w:color w:val="D4D4D4"/>
+          <w:sz w:val="21"/>
+          <w:szCs w:val="21"/>
+          <w:lang w:val="en-US" w:eastAsia="nl-BE"/>
+        </w:rPr>
+        <w:t xml:space="preserve">: </w:t>
+      </w:r>
+      <w:r>
+        <w:rPr>
+          <w:rFonts w:ascii="Consolas" w:eastAsia="Times New Roman" w:hAnsi="Consolas" w:cs="Times New Roman"/>
+          <w:color w:val="9CDCFE"/>
+          <w:sz w:val="21"/>
+          <w:szCs w:val="21"/>
+          <w:lang w:val="en-US" w:eastAsia="nl-BE"/>
+        </w:rPr>
+        <w:t>user</w:t>
+      </w:r>
+      <w:r>
+        <w:rPr>
+          <w:rFonts w:ascii="Consolas" w:eastAsia="Times New Roman" w:hAnsi="Consolas" w:cs="Times New Roman"/>
+          <w:color w:val="D4D4D4"/>
+          <w:sz w:val="21"/>
+          <w:szCs w:val="21"/>
+          <w:lang w:val="en-US" w:eastAsia="nl-BE"/>
+        </w:rPr>
+        <w:t>.</w:t>
+      </w:r>
+      <w:r>
+        <w:rPr>
+          <w:rFonts w:ascii="Consolas" w:eastAsia="Times New Roman" w:hAnsi="Consolas" w:cs="Times New Roman"/>
+          <w:color w:val="9CDCFE"/>
+          <w:sz w:val="21"/>
+          <w:szCs w:val="21"/>
+          <w:lang w:val="en-US" w:eastAsia="nl-BE"/>
+        </w:rPr>
+        <w:t>first_name</w:t>
+      </w:r>
+      <w:r>
+        <w:rPr>
+          <w:rFonts w:ascii="Consolas" w:eastAsia="Times New Roman" w:hAnsi="Consolas" w:cs="Times New Roman"/>
+          <w:color w:val="D4D4D4"/>
+          <w:sz w:val="21"/>
+          <w:szCs w:val="21"/>
+          <w:lang w:val="en-US" w:eastAsia="nl-BE"/>
+        </w:rPr>
+        <w:t>,</w:t>
+      </w:r>
+    </w:p>
+    <w:p>
+      <w:pPr>
+        <w:shd w:val="clear" w:color="auto" w:fill="1E1E1E"/>
+        <w:spacing w:after="0" w:line="285" w:lineRule="atLeast"/>
+        <w:rPr>
+          <w:rFonts w:ascii="Consolas" w:eastAsia="Times New Roman" w:hAnsi="Consolas" w:cs="Times New Roman"/>
+          <w:color w:val="D4D4D4"/>
+          <w:sz w:val="21"/>
+          <w:szCs w:val="21"/>
+          <w:lang w:val="en-US" w:eastAsia="nl-BE"/>
+        </w:rPr>
+      </w:pPr>
+      <w:r>
+        <w:rPr>
+          <w:rFonts w:ascii="Consolas" w:eastAsia="Times New Roman" w:hAnsi="Consolas" w:cs="Times New Roman"/>
+          <w:color w:val="D4D4D4"/>
+          <w:sz w:val="21"/>
+          <w:szCs w:val="21"/>
+          <w:lang w:val="en-US" w:eastAsia="nl-BE"/>
+        </w:rPr>
+        <w:t xml:space="preserve">            </w:t>
+      </w:r>
+      <w:r>
+        <w:rPr>
+          <w:rFonts w:ascii="Consolas" w:eastAsia="Times New Roman" w:hAnsi="Consolas" w:cs="Times New Roman"/>
+          <w:color w:val="CE9178"/>
+          <w:sz w:val="21"/>
+          <w:szCs w:val="21"/>
+          <w:lang w:val="en-US" w:eastAsia="nl-BE"/>
+        </w:rPr>
+        <w:t>'verification_id'</w:t>
+      </w:r>
+      <w:r>
+        <w:rPr>
+          <w:rFonts w:ascii="Consolas" w:eastAsia="Times New Roman" w:hAnsi="Consolas" w:cs="Times New Roman"/>
+          <w:color w:val="D4D4D4"/>
+          <w:sz w:val="21"/>
+          <w:szCs w:val="21"/>
+          <w:lang w:val="en-US" w:eastAsia="nl-BE"/>
+        </w:rPr>
+        <w:t xml:space="preserve">: </w:t>
+      </w:r>
+      <w:r>
+        <w:rPr>
+          <w:rFonts w:ascii="Consolas" w:eastAsia="Times New Roman" w:hAnsi="Consolas" w:cs="Times New Roman"/>
+          <w:color w:val="9CDCFE"/>
+          <w:sz w:val="21"/>
+          <w:szCs w:val="21"/>
+          <w:lang w:val="en-US" w:eastAsia="nl-BE"/>
+        </w:rPr>
+        <w:t>created_user</w:t>
+      </w:r>
+      <w:r>
+        <w:rPr>
+          <w:rFonts w:ascii="Consolas" w:eastAsia="Times New Roman" w:hAnsi="Consolas" w:cs="Times New Roman"/>
+          <w:color w:val="D4D4D4"/>
+          <w:sz w:val="21"/>
+          <w:szCs w:val="21"/>
+          <w:lang w:val="en-US" w:eastAsia="nl-BE"/>
+        </w:rPr>
+        <w:t>[</w:t>
+      </w:r>
+      <w:r>
+        <w:rPr>
+          <w:rFonts w:ascii="Consolas" w:eastAsia="Times New Roman" w:hAnsi="Consolas" w:cs="Times New Roman"/>
+          <w:color w:val="CE9178"/>
+          <w:sz w:val="21"/>
+          <w:szCs w:val="21"/>
+          <w:lang w:val="en-US" w:eastAsia="nl-BE"/>
+        </w:rPr>
+        <w:t>'verification_id'</w:t>
+      </w:r>
+      <w:r>
+        <w:rPr>
+          <w:rFonts w:ascii="Consolas" w:eastAsia="Times New Roman" w:hAnsi="Consolas" w:cs="Times New Roman"/>
+          <w:color w:val="D4D4D4"/>
+          <w:sz w:val="21"/>
+          <w:szCs w:val="21"/>
+          <w:lang w:val="en-US" w:eastAsia="nl-BE"/>
+        </w:rPr>
+        <w:t>]</w:t>
+      </w:r>
+    </w:p>
+    <w:p>
+      <w:pPr>
+        <w:shd w:val="clear" w:color="auto" w:fill="1E1E1E"/>
+        <w:spacing w:after="0" w:line="285" w:lineRule="atLeast"/>
+        <w:rPr>
+          <w:rFonts w:ascii="Consolas" w:eastAsia="Times New Roman" w:hAnsi="Consolas" w:cs="Times New Roman"/>
+          <w:color w:val="D4D4D4"/>
+          <w:sz w:val="21"/>
+          <w:szCs w:val="21"/>
+          <w:lang w:val="en-US" w:eastAsia="nl-BE"/>
+        </w:rPr>
+      </w:pPr>
+      <w:r>
+        <w:rPr>
+          <w:rFonts w:ascii="Consolas" w:eastAsia="Times New Roman" w:hAnsi="Consolas" w:cs="Times New Roman"/>
+          <w:color w:val="D4D4D4"/>
+          <w:sz w:val="21"/>
+          <w:szCs w:val="21"/>
+          <w:lang w:val="en-US" w:eastAsia="nl-BE"/>
+        </w:rPr>
+        <w:t>        },</w:t>
+      </w:r>
+    </w:p>
+    <w:p>
+      <w:pPr>
+        <w:shd w:val="clear" w:color="auto" w:fill="1E1E1E"/>
+        <w:spacing w:after="0" w:line="285" w:lineRule="atLeast"/>
+        <w:rPr>
+          <w:rFonts w:ascii="Consolas" w:eastAsia="Times New Roman" w:hAnsi="Consolas" w:cs="Times New Roman"/>
+          <w:color w:val="D4D4D4"/>
+          <w:sz w:val="21"/>
+          <w:szCs w:val="21"/>
+          <w:lang w:val="en-US" w:eastAsia="nl-BE"/>
+        </w:rPr>
+      </w:pPr>
+      <w:r>
+        <w:rPr>
+          <w:rFonts w:ascii="Consolas" w:eastAsia="Times New Roman" w:hAnsi="Consolas" w:cs="Times New Roman"/>
+          <w:color w:val="D4D4D4"/>
+          <w:sz w:val="21"/>
+          <w:szCs w:val="21"/>
+          <w:lang w:val="en-US" w:eastAsia="nl-BE"/>
+        </w:rPr>
+        <w:t xml:space="preserve">        </w:t>
+      </w:r>
+      <w:r>
+        <w:rPr>
+          <w:rFonts w:ascii="Consolas" w:eastAsia="Times New Roman" w:hAnsi="Consolas" w:cs="Times New Roman"/>
+          <w:color w:val="CE9178"/>
+          <w:sz w:val="21"/>
+          <w:szCs w:val="21"/>
+          <w:lang w:val="en-US" w:eastAsia="nl-BE"/>
+        </w:rPr>
+        <w:t>'verify.html'</w:t>
+      </w:r>
+    </w:p>
+    <w:p>
+      <w:pPr>
+        <w:shd w:val="clear" w:color="auto" w:fill="1E1E1E"/>
+        <w:spacing w:after="0" w:line="285" w:lineRule="atLeast"/>
+        <w:rPr>
+          <w:rFonts w:ascii="Consolas" w:eastAsia="Times New Roman" w:hAnsi="Consolas" w:cs="Times New Roman"/>
+          <w:color w:val="D4D4D4"/>
+          <w:sz w:val="21"/>
+          <w:szCs w:val="21"/>
+          <w:lang w:val="en-US" w:eastAsia="nl-BE"/>
+        </w:rPr>
+      </w:pPr>
+      <w:r>
+        <w:rPr>
+          <w:rFonts w:ascii="Consolas" w:eastAsia="Times New Roman" w:hAnsi="Consolas" w:cs="Times New Roman"/>
+          <w:color w:val="D4D4D4"/>
+          <w:sz w:val="21"/>
+          <w:szCs w:val="21"/>
+          <w:lang w:val="en-US" w:eastAsia="nl-BE"/>
+        </w:rPr>
+        <w:t>    )</w:t>
+      </w:r>
+    </w:p>
+    <w:p>
+      <w:pPr>
+        <w:shd w:val="clear" w:color="auto" w:fill="1E1E1E"/>
+        <w:spacing w:after="0" w:line="285" w:lineRule="atLeast"/>
+        <w:rPr>
+          <w:rFonts w:ascii="Consolas" w:eastAsia="Times New Roman" w:hAnsi="Consolas" w:cs="Times New Roman"/>
+          <w:color w:val="D4D4D4"/>
+          <w:sz w:val="21"/>
+          <w:szCs w:val="21"/>
+          <w:lang w:val="en-US" w:eastAsia="nl-BE"/>
+        </w:rPr>
+      </w:pPr>
+    </w:p>
+    <w:p>
+      <w:pPr>
+        <w:shd w:val="clear" w:color="auto" w:fill="1E1E1E"/>
+        <w:spacing w:after="0" w:line="285" w:lineRule="atLeast"/>
+        <w:rPr>
+          <w:rFonts w:ascii="Consolas" w:eastAsia="Times New Roman" w:hAnsi="Consolas" w:cs="Times New Roman"/>
+          <w:color w:val="D4D4D4"/>
+          <w:sz w:val="21"/>
+          <w:szCs w:val="21"/>
+          <w:lang w:val="en-US" w:eastAsia="nl-BE"/>
+        </w:rPr>
+      </w:pPr>
+      <w:r>
+        <w:rPr>
+          <w:rFonts w:ascii="Consolas" w:eastAsia="Times New Roman" w:hAnsi="Consolas" w:cs="Times New Roman"/>
+          <w:color w:val="D4D4D4"/>
+          <w:sz w:val="21"/>
+          <w:szCs w:val="21"/>
+          <w:lang w:val="en-US" w:eastAsia="nl-BE"/>
+        </w:rPr>
+        <w:t xml:space="preserve">    </w:t>
+      </w:r>
+      <w:r>
+        <w:rPr>
+          <w:rFonts w:ascii="Consolas" w:eastAsia="Times New Roman" w:hAnsi="Consolas" w:cs="Times New Roman"/>
+          <w:color w:val="C586C0"/>
+          <w:sz w:val="21"/>
+          <w:szCs w:val="21"/>
+          <w:lang w:val="en-US" w:eastAsia="nl-BE"/>
+        </w:rPr>
+        <w:t>return</w:t>
+      </w:r>
+      <w:r>
+        <w:rPr>
+          <w:rFonts w:ascii="Consolas" w:eastAsia="Times New Roman" w:hAnsi="Consolas" w:cs="Times New Roman"/>
+          <w:color w:val="D4D4D4"/>
+          <w:sz w:val="21"/>
+          <w:szCs w:val="21"/>
+          <w:lang w:val="en-US" w:eastAsia="nl-BE"/>
+        </w:rPr>
+        <w:t xml:space="preserve"> {</w:t>
+      </w:r>
+      <w:r>
+        <w:rPr>
+          <w:rFonts w:ascii="Consolas" w:eastAsia="Times New Roman" w:hAnsi="Consolas" w:cs="Times New Roman"/>
+          <w:color w:val="CE9178"/>
+          <w:sz w:val="21"/>
+          <w:szCs w:val="21"/>
+          <w:lang w:val="en-US" w:eastAsia="nl-BE"/>
+        </w:rPr>
+        <w:t>'message'</w:t>
+      </w:r>
+      <w:r>
+        <w:rPr>
+          <w:rFonts w:ascii="Consolas" w:eastAsia="Times New Roman" w:hAnsi="Consolas" w:cs="Times New Roman"/>
+          <w:color w:val="D4D4D4"/>
+          <w:sz w:val="21"/>
+          <w:szCs w:val="21"/>
+          <w:lang w:val="en-US" w:eastAsia="nl-BE"/>
+        </w:rPr>
+        <w:t xml:space="preserve">: </w:t>
+      </w:r>
+      <w:r>
+        <w:rPr>
+          <w:rFonts w:ascii="Consolas" w:eastAsia="Times New Roman" w:hAnsi="Consolas" w:cs="Times New Roman"/>
+          <w:color w:val="569CD6"/>
+          <w:sz w:val="21"/>
+          <w:szCs w:val="21"/>
+          <w:lang w:val="en-US" w:eastAsia="nl-BE"/>
+        </w:rPr>
+        <w:t>f</w:t>
+      </w:r>
+      <w:r>
+        <w:rPr>
+          <w:rFonts w:ascii="Consolas" w:eastAsia="Times New Roman" w:hAnsi="Consolas" w:cs="Times New Roman"/>
+          <w:color w:val="CE9178"/>
+          <w:sz w:val="21"/>
+          <w:szCs w:val="21"/>
+          <w:lang w:val="en-US" w:eastAsia="nl-BE"/>
+        </w:rPr>
+        <w:t xml:space="preserve">'Verification email sent to </w:t>
+      </w:r>
+      <w:r>
+        <w:rPr>
+          <w:rFonts w:ascii="Consolas" w:eastAsia="Times New Roman" w:hAnsi="Consolas" w:cs="Times New Roman"/>
+          <w:color w:val="569CD6"/>
+          <w:sz w:val="21"/>
+          <w:szCs w:val="21"/>
+          <w:lang w:val="en-US" w:eastAsia="nl-BE"/>
+        </w:rPr>
+        <w:t>{</w:t>
+      </w:r>
+      <w:r>
+        <w:rPr>
+          <w:rFonts w:ascii="Consolas" w:eastAsia="Times New Roman" w:hAnsi="Consolas" w:cs="Times New Roman"/>
+          <w:color w:val="9CDCFE"/>
+          <w:sz w:val="21"/>
+          <w:szCs w:val="21"/>
+          <w:lang w:val="en-US" w:eastAsia="nl-BE"/>
+        </w:rPr>
+        <w:t>user</w:t>
+      </w:r>
+      <w:r>
+        <w:rPr>
+          <w:rFonts w:ascii="Consolas" w:eastAsia="Times New Roman" w:hAnsi="Consolas" w:cs="Times New Roman"/>
+          <w:color w:val="D4D4D4"/>
+          <w:sz w:val="21"/>
+          <w:szCs w:val="21"/>
+          <w:lang w:val="en-US" w:eastAsia="nl-BE"/>
+        </w:rPr>
+        <w:t>.</w:t>
+      </w:r>
+      <w:r>
+        <w:rPr>
+          <w:rFonts w:ascii="Consolas" w:eastAsia="Times New Roman" w:hAnsi="Consolas" w:cs="Times New Roman"/>
+          <w:color w:val="9CDCFE"/>
+          <w:sz w:val="21"/>
+          <w:szCs w:val="21"/>
+          <w:lang w:val="en-US" w:eastAsia="nl-BE"/>
+        </w:rPr>
+        <w:t>email</w:t>
+      </w:r>
+      <w:r>
+        <w:rPr>
+          <w:rFonts w:ascii="Consolas" w:eastAsia="Times New Roman" w:hAnsi="Consolas" w:cs="Times New Roman"/>
+          <w:color w:val="569CD6"/>
+          <w:sz w:val="21"/>
+          <w:szCs w:val="21"/>
+          <w:lang w:val="en-US" w:eastAsia="nl-BE"/>
+        </w:rPr>
+        <w:t>}</w:t>
+      </w:r>
+      <w:r>
+        <w:rPr>
+          <w:rFonts w:ascii="Consolas" w:eastAsia="Times New Roman" w:hAnsi="Consolas" w:cs="Times New Roman"/>
+          <w:color w:val="CE9178"/>
+          <w:sz w:val="21"/>
+          <w:szCs w:val="21"/>
+          <w:lang w:val="en-US" w:eastAsia="nl-BE"/>
+        </w:rPr>
+        <w:t>'</w:t>
+      </w:r>
+      <w:r>
+        <w:rPr>
+          <w:rFonts w:ascii="Consolas" w:eastAsia="Times New Roman" w:hAnsi="Consolas" w:cs="Times New Roman"/>
+          <w:color w:val="D4D4D4"/>
+          <w:sz w:val="21"/>
+          <w:szCs w:val="21"/>
+          <w:lang w:val="en-US" w:eastAsia="nl-BE"/>
+        </w:rPr>
+        <w:t>}</w:t>
+      </w:r>
+    </w:p>
+    <w:p>
+      <w:pPr>
+        <w:shd w:val="clear" w:color="auto" w:fill="1E1E1E"/>
+        <w:spacing w:after="240" w:line="285" w:lineRule="atLeast"/>
+        <w:rPr>
+          <w:rFonts w:ascii="Consolas" w:eastAsia="Times New Roman" w:hAnsi="Consolas" w:cs="Times New Roman"/>
+          <w:color w:val="D4D4D4"/>
+          <w:sz w:val="21"/>
+          <w:szCs w:val="21"/>
+          <w:lang w:val="en-US" w:eastAsia="nl-BE"/>
+        </w:rPr>
+      </w:pPr>
+    </w:p>
+    <w:p>
+      <w:pPr>
+        <w:shd w:val="clear" w:color="auto" w:fill="1E1E1E"/>
+        <w:spacing w:after="0" w:line="285" w:lineRule="atLeast"/>
+        <w:rPr>
+          <w:rFonts w:ascii="Consolas" w:eastAsia="Times New Roman" w:hAnsi="Consolas" w:cs="Times New Roman"/>
+          <w:color w:val="D4D4D4"/>
+          <w:sz w:val="21"/>
+          <w:szCs w:val="21"/>
+          <w:lang w:val="en-US" w:eastAsia="nl-BE"/>
+        </w:rPr>
+      </w:pPr>
+      <w:r>
+        <w:rPr>
+          <w:rFonts w:ascii="Consolas" w:eastAsia="Times New Roman" w:hAnsi="Consolas" w:cs="Times New Roman"/>
+          <w:color w:val="DCDCAA"/>
+          <w:sz w:val="21"/>
+          <w:szCs w:val="21"/>
+          <w:lang w:val="en-US" w:eastAsia="nl-BE"/>
+        </w:rPr>
+        <w:t>@</w:t>
+      </w:r>
+      <w:r>
+        <w:rPr>
+          <w:rFonts w:ascii="Consolas" w:eastAsia="Times New Roman" w:hAnsi="Consolas" w:cs="Times New Roman"/>
+          <w:color w:val="9CDCFE"/>
+          <w:sz w:val="21"/>
+          <w:szCs w:val="21"/>
+          <w:lang w:val="en-US" w:eastAsia="nl-BE"/>
+        </w:rPr>
+        <w:t>router</w:t>
+      </w:r>
+      <w:r>
+        <w:rPr>
+          <w:rFonts w:ascii="Consolas" w:eastAsia="Times New Roman" w:hAnsi="Consolas" w:cs="Times New Roman"/>
+          <w:color w:val="DCDCAA"/>
+          <w:sz w:val="21"/>
+          <w:szCs w:val="21"/>
+          <w:lang w:val="en-US" w:eastAsia="nl-BE"/>
+        </w:rPr>
+        <w:t>.post</w:t>
+      </w:r>
+      <w:r>
+        <w:rPr>
+          <w:rFonts w:ascii="Consolas" w:eastAsia="Times New Roman" w:hAnsi="Consolas" w:cs="Times New Roman"/>
+          <w:color w:val="D4D4D4"/>
+          <w:sz w:val="21"/>
+          <w:szCs w:val="21"/>
+          <w:lang w:val="en-US" w:eastAsia="nl-BE"/>
+        </w:rPr>
+        <w:t>(</w:t>
+      </w:r>
+      <w:r>
+        <w:rPr>
+          <w:rFonts w:ascii="Consolas" w:eastAsia="Times New Roman" w:hAnsi="Consolas" w:cs="Times New Roman"/>
+          <w:color w:val="CE9178"/>
+          <w:sz w:val="21"/>
+          <w:szCs w:val="21"/>
+          <w:lang w:val="en-US" w:eastAsia="nl-BE"/>
+        </w:rPr>
+        <w:t>'/user/verify/</w:t>
+      </w:r>
+      <w:r>
+        <w:rPr>
+          <w:rFonts w:ascii="Consolas" w:eastAsia="Times New Roman" w:hAnsi="Consolas" w:cs="Times New Roman"/>
+          <w:color w:val="569CD6"/>
+          <w:sz w:val="21"/>
+          <w:szCs w:val="21"/>
+          <w:lang w:val="en-US" w:eastAsia="nl-BE"/>
+        </w:rPr>
+        <w:t>{verification_id}</w:t>
+      </w:r>
+      <w:r>
+        <w:rPr>
+          <w:rFonts w:ascii="Consolas" w:eastAsia="Times New Roman" w:hAnsi="Consolas" w:cs="Times New Roman"/>
+          <w:color w:val="CE9178"/>
+          <w:sz w:val="21"/>
+          <w:szCs w:val="21"/>
+          <w:lang w:val="en-US" w:eastAsia="nl-BE"/>
+        </w:rPr>
+        <w:t>'</w:t>
+      </w:r>
+      <w:r>
+        <w:rPr>
+          <w:rFonts w:ascii="Consolas" w:eastAsia="Times New Roman" w:hAnsi="Consolas" w:cs="Times New Roman"/>
+          <w:color w:val="D4D4D4"/>
+          <w:sz w:val="21"/>
+          <w:szCs w:val="21"/>
+          <w:lang w:val="en-US" w:eastAsia="nl-BE"/>
+        </w:rPr>
+        <w:t>)</w:t>
+      </w:r>
+    </w:p>
+    <w:p>
+      <w:pPr>
+        <w:shd w:val="clear" w:color="auto" w:fill="1E1E1E"/>
+        <w:spacing w:after="0" w:line="285" w:lineRule="atLeast"/>
+        <w:rPr>
+          <w:rFonts w:ascii="Consolas" w:eastAsia="Times New Roman" w:hAnsi="Consolas" w:cs="Times New Roman"/>
+          <w:color w:val="D4D4D4"/>
+          <w:sz w:val="21"/>
+          <w:szCs w:val="21"/>
+          <w:lang w:val="en-US" w:eastAsia="nl-BE"/>
+        </w:rPr>
+      </w:pPr>
+      <w:r>
+        <w:rPr>
+          <w:rFonts w:ascii="Consolas" w:eastAsia="Times New Roman" w:hAnsi="Consolas" w:cs="Times New Roman"/>
+          <w:color w:val="569CD6"/>
+          <w:sz w:val="21"/>
+          <w:szCs w:val="21"/>
+          <w:lang w:val="en-US" w:eastAsia="nl-BE"/>
+        </w:rPr>
+        <w:t>async</w:t>
+      </w:r>
+      <w:r>
+        <w:rPr>
+          <w:rFonts w:ascii="Consolas" w:eastAsia="Times New Roman" w:hAnsi="Consolas" w:cs="Times New Roman"/>
+          <w:color w:val="D4D4D4"/>
+          <w:sz w:val="21"/>
+          <w:szCs w:val="21"/>
+          <w:lang w:val="en-US" w:eastAsia="nl-BE"/>
+        </w:rPr>
+        <w:t xml:space="preserve"> </w:t>
+      </w:r>
+      <w:r>
+        <w:rPr>
+          <w:rFonts w:ascii="Consolas" w:eastAsia="Times New Roman" w:hAnsi="Consolas" w:cs="Times New Roman"/>
+          <w:color w:val="569CD6"/>
+          <w:sz w:val="21"/>
+          <w:szCs w:val="21"/>
+          <w:lang w:val="en-US" w:eastAsia="nl-BE"/>
+        </w:rPr>
+        <w:t>def</w:t>
+      </w:r>
+      <w:r>
+        <w:rPr>
+          <w:rFonts w:ascii="Consolas" w:eastAsia="Times New Roman" w:hAnsi="Consolas" w:cs="Times New Roman"/>
+          <w:color w:val="D4D4D4"/>
+          <w:sz w:val="21"/>
+          <w:szCs w:val="21"/>
+          <w:lang w:val="en-US" w:eastAsia="nl-BE"/>
+        </w:rPr>
+        <w:t xml:space="preserve"> </w:t>
+      </w:r>
+      <w:r>
+        <w:rPr>
+          <w:rFonts w:ascii="Consolas" w:eastAsia="Times New Roman" w:hAnsi="Consolas" w:cs="Times New Roman"/>
+          <w:color w:val="DCDCAA"/>
+          <w:sz w:val="21"/>
+          <w:szCs w:val="21"/>
+          <w:lang w:val="en-US" w:eastAsia="nl-BE"/>
+        </w:rPr>
+        <w:t>verify_user</w:t>
+      </w:r>
+      <w:r>
+        <w:rPr>
+          <w:rFonts w:ascii="Consolas" w:eastAsia="Times New Roman" w:hAnsi="Consolas" w:cs="Times New Roman"/>
+          <w:color w:val="D4D4D4"/>
+          <w:sz w:val="21"/>
+          <w:szCs w:val="21"/>
+          <w:lang w:val="en-US" w:eastAsia="nl-BE"/>
+        </w:rPr>
+        <w:t>(</w:t>
+      </w:r>
+      <w:r>
+        <w:rPr>
+          <w:rFonts w:ascii="Consolas" w:eastAsia="Times New Roman" w:hAnsi="Consolas" w:cs="Times New Roman"/>
+          <w:color w:val="9CDCFE"/>
+          <w:sz w:val="21"/>
+          <w:szCs w:val="21"/>
+          <w:lang w:val="en-US" w:eastAsia="nl-BE"/>
+        </w:rPr>
+        <w:t>verification_id</w:t>
+      </w:r>
+      <w:r>
+        <w:rPr>
+          <w:rFonts w:ascii="Consolas" w:eastAsia="Times New Roman" w:hAnsi="Consolas" w:cs="Times New Roman"/>
+          <w:color w:val="D4D4D4"/>
+          <w:sz w:val="21"/>
+          <w:szCs w:val="21"/>
+          <w:lang w:val="en-US" w:eastAsia="nl-BE"/>
+        </w:rPr>
+        <w:t xml:space="preserve">: </w:t>
+      </w:r>
+      <w:r>
+        <w:rPr>
+          <w:rFonts w:ascii="Consolas" w:eastAsia="Times New Roman" w:hAnsi="Consolas" w:cs="Times New Roman"/>
+          <w:color w:val="4EC9B0"/>
+          <w:sz w:val="21"/>
+          <w:szCs w:val="21"/>
+          <w:lang w:val="en-US" w:eastAsia="nl-BE"/>
+        </w:rPr>
+        <w:t>str</w:t>
+      </w:r>
+      <w:r>
+        <w:rPr>
+          <w:rFonts w:ascii="Consolas" w:eastAsia="Times New Roman" w:hAnsi="Consolas" w:cs="Times New Roman"/>
+          <w:color w:val="D4D4D4"/>
+          <w:sz w:val="21"/>
+          <w:szCs w:val="21"/>
+          <w:lang w:val="en-US" w:eastAsia="nl-BE"/>
+        </w:rPr>
+        <w:t xml:space="preserve">, </w:t>
+      </w:r>
+      <w:r>
+        <w:rPr>
+          <w:rFonts w:ascii="Consolas" w:eastAsia="Times New Roman" w:hAnsi="Consolas" w:cs="Times New Roman"/>
+          <w:color w:val="9CDCFE"/>
+          <w:sz w:val="21"/>
+          <w:szCs w:val="21"/>
+          <w:lang w:val="en-US" w:eastAsia="nl-BE"/>
+        </w:rPr>
+        <w:t>Authorize</w:t>
+      </w:r>
+      <w:r>
+        <w:rPr>
+          <w:rFonts w:ascii="Consolas" w:eastAsia="Times New Roman" w:hAnsi="Consolas" w:cs="Times New Roman"/>
+          <w:color w:val="D4D4D4"/>
+          <w:sz w:val="21"/>
+          <w:szCs w:val="21"/>
+          <w:lang w:val="en-US" w:eastAsia="nl-BE"/>
+        </w:rPr>
+        <w:t xml:space="preserve">: </w:t>
+      </w:r>
+      <w:r>
+        <w:rPr>
+          <w:rFonts w:ascii="Consolas" w:eastAsia="Times New Roman" w:hAnsi="Consolas" w:cs="Times New Roman"/>
+          <w:color w:val="4EC9B0"/>
+          <w:sz w:val="21"/>
+          <w:szCs w:val="21"/>
+          <w:lang w:val="en-US" w:eastAsia="nl-BE"/>
+        </w:rPr>
+        <w:t>AuthJWT</w:t>
+      </w:r>
+      <w:r>
+        <w:rPr>
+          <w:rFonts w:ascii="Consolas" w:eastAsia="Times New Roman" w:hAnsi="Consolas" w:cs="Times New Roman"/>
+          <w:color w:val="D4D4D4"/>
+          <w:sz w:val="21"/>
+          <w:szCs w:val="21"/>
+          <w:lang w:val="en-US" w:eastAsia="nl-BE"/>
+        </w:rPr>
+        <w:t xml:space="preserve"> = </w:t>
+      </w:r>
+      <w:r>
+        <w:rPr>
+          <w:rFonts w:ascii="Consolas" w:eastAsia="Times New Roman" w:hAnsi="Consolas" w:cs="Times New Roman"/>
+          <w:color w:val="DCDCAA"/>
+          <w:sz w:val="21"/>
+          <w:szCs w:val="21"/>
+          <w:lang w:val="en-US" w:eastAsia="nl-BE"/>
+        </w:rPr>
+        <w:t>Depends</w:t>
+      </w:r>
+      <w:r>
+        <w:rPr>
+          <w:rFonts w:ascii="Consolas" w:eastAsia="Times New Roman" w:hAnsi="Consolas" w:cs="Times New Roman"/>
+          <w:color w:val="D4D4D4"/>
+          <w:sz w:val="21"/>
+          <w:szCs w:val="21"/>
+          <w:lang w:val="en-US" w:eastAsia="nl-BE"/>
+        </w:rPr>
+        <w:t>()):</w:t>
+      </w:r>
+    </w:p>
+    <w:p>
+      <w:pPr>
+        <w:shd w:val="clear" w:color="auto" w:fill="1E1E1E"/>
+        <w:spacing w:after="0" w:line="285" w:lineRule="atLeast"/>
+        <w:rPr>
+          <w:rFonts w:ascii="Consolas" w:eastAsia="Times New Roman" w:hAnsi="Consolas" w:cs="Times New Roman"/>
+          <w:color w:val="D4D4D4"/>
+          <w:sz w:val="21"/>
+          <w:szCs w:val="21"/>
+          <w:lang w:val="en-US" w:eastAsia="nl-BE"/>
+        </w:rPr>
+      </w:pPr>
+      <w:r>
+        <w:rPr>
+          <w:rFonts w:ascii="Consolas" w:eastAsia="Times New Roman" w:hAnsi="Consolas" w:cs="Times New Roman"/>
+          <w:color w:val="D4D4D4"/>
+          <w:sz w:val="21"/>
+          <w:szCs w:val="21"/>
+          <w:lang w:val="en-US" w:eastAsia="nl-BE"/>
+        </w:rPr>
+        <w:t xml:space="preserve">    </w:t>
+      </w:r>
+      <w:r>
+        <w:rPr>
+          <w:rFonts w:ascii="Consolas" w:eastAsia="Times New Roman" w:hAnsi="Consolas" w:cs="Times New Roman"/>
+          <w:color w:val="9CDCFE"/>
+          <w:sz w:val="21"/>
+          <w:szCs w:val="21"/>
+          <w:lang w:val="en-US" w:eastAsia="nl-BE"/>
+        </w:rPr>
+        <w:t>verification_added</w:t>
+      </w:r>
+      <w:r>
+        <w:rPr>
+          <w:rFonts w:ascii="Consolas" w:eastAsia="Times New Roman" w:hAnsi="Consolas" w:cs="Times New Roman"/>
+          <w:color w:val="D4D4D4"/>
+          <w:sz w:val="21"/>
+          <w:szCs w:val="21"/>
+          <w:lang w:val="en-US" w:eastAsia="nl-BE"/>
+        </w:rPr>
+        <w:t xml:space="preserve"> = </w:t>
+      </w:r>
+      <w:r>
+        <w:rPr>
+          <w:rFonts w:ascii="Consolas" w:eastAsia="Times New Roman" w:hAnsi="Consolas" w:cs="Times New Roman"/>
+          <w:color w:val="C586C0"/>
+          <w:sz w:val="21"/>
+          <w:szCs w:val="21"/>
+          <w:lang w:val="en-US" w:eastAsia="nl-BE"/>
+        </w:rPr>
+        <w:t>await</w:t>
+      </w:r>
+      <w:r>
+        <w:rPr>
+          <w:rFonts w:ascii="Consolas" w:eastAsia="Times New Roman" w:hAnsi="Consolas" w:cs="Times New Roman"/>
+          <w:color w:val="D4D4D4"/>
+          <w:sz w:val="21"/>
+          <w:szCs w:val="21"/>
+          <w:lang w:val="en-US" w:eastAsia="nl-BE"/>
+        </w:rPr>
+        <w:t xml:space="preserve"> </w:t>
+      </w:r>
+      <w:r>
+        <w:rPr>
+          <w:rFonts w:ascii="Consolas" w:eastAsia="Times New Roman" w:hAnsi="Consolas" w:cs="Times New Roman"/>
+          <w:color w:val="4EC9B0"/>
+          <w:sz w:val="21"/>
+          <w:szCs w:val="21"/>
+          <w:lang w:val="en-US" w:eastAsia="nl-BE"/>
+        </w:rPr>
+        <w:t>crud</w:t>
+      </w:r>
+      <w:r>
+        <w:rPr>
+          <w:rFonts w:ascii="Consolas" w:eastAsia="Times New Roman" w:hAnsi="Consolas" w:cs="Times New Roman"/>
+          <w:color w:val="D4D4D4"/>
+          <w:sz w:val="21"/>
+          <w:szCs w:val="21"/>
+          <w:lang w:val="en-US" w:eastAsia="nl-BE"/>
+        </w:rPr>
+        <w:t>.</w:t>
+      </w:r>
+      <w:r>
+        <w:rPr>
+          <w:rFonts w:ascii="Consolas" w:eastAsia="Times New Roman" w:hAnsi="Consolas" w:cs="Times New Roman"/>
+          <w:color w:val="DCDCAA"/>
+          <w:sz w:val="21"/>
+          <w:szCs w:val="21"/>
+          <w:lang w:val="en-US" w:eastAsia="nl-BE"/>
+        </w:rPr>
+        <w:t>verify_user</w:t>
+      </w:r>
+      <w:r>
+        <w:rPr>
+          <w:rFonts w:ascii="Consolas" w:eastAsia="Times New Roman" w:hAnsi="Consolas" w:cs="Times New Roman"/>
+          <w:color w:val="D4D4D4"/>
+          <w:sz w:val="21"/>
+          <w:szCs w:val="21"/>
+          <w:lang w:val="en-US" w:eastAsia="nl-BE"/>
+        </w:rPr>
+        <w:t>(</w:t>
+      </w:r>
+      <w:r>
+        <w:rPr>
+          <w:rFonts w:ascii="Consolas" w:eastAsia="Times New Roman" w:hAnsi="Consolas" w:cs="Times New Roman"/>
+          <w:color w:val="9CDCFE"/>
+          <w:sz w:val="21"/>
+          <w:szCs w:val="21"/>
+          <w:lang w:val="en-US" w:eastAsia="nl-BE"/>
+        </w:rPr>
+        <w:t>verification_id</w:t>
+      </w:r>
+      <w:r>
+        <w:rPr>
+          <w:rFonts w:ascii="Consolas" w:eastAsia="Times New Roman" w:hAnsi="Consolas" w:cs="Times New Roman"/>
+          <w:color w:val="D4D4D4"/>
+          <w:sz w:val="21"/>
+          <w:szCs w:val="21"/>
+          <w:lang w:val="en-US" w:eastAsia="nl-BE"/>
+        </w:rPr>
+        <w:t>)</w:t>
+      </w:r>
+    </w:p>
+    <w:p>
+      <w:pPr>
+        <w:shd w:val="clear" w:color="auto" w:fill="1E1E1E"/>
+        <w:spacing w:after="0" w:line="285" w:lineRule="atLeast"/>
+        <w:rPr>
+          <w:rFonts w:ascii="Consolas" w:eastAsia="Times New Roman" w:hAnsi="Consolas" w:cs="Times New Roman"/>
+          <w:color w:val="D4D4D4"/>
+          <w:sz w:val="21"/>
+          <w:szCs w:val="21"/>
+          <w:lang w:val="en-US" w:eastAsia="nl-BE"/>
+        </w:rPr>
+      </w:pPr>
+      <w:r>
+        <w:rPr>
+          <w:rFonts w:ascii="Consolas" w:eastAsia="Times New Roman" w:hAnsi="Consolas" w:cs="Times New Roman"/>
+          <w:color w:val="D4D4D4"/>
+          <w:sz w:val="21"/>
+          <w:szCs w:val="21"/>
+          <w:lang w:val="en-US" w:eastAsia="nl-BE"/>
+        </w:rPr>
+        <w:t xml:space="preserve">    </w:t>
+      </w:r>
+      <w:r>
+        <w:rPr>
+          <w:rFonts w:ascii="Consolas" w:eastAsia="Times New Roman" w:hAnsi="Consolas" w:cs="Times New Roman"/>
+          <w:color w:val="C586C0"/>
+          <w:sz w:val="21"/>
+          <w:szCs w:val="21"/>
+          <w:lang w:val="en-US" w:eastAsia="nl-BE"/>
+        </w:rPr>
+        <w:t>if</w:t>
+      </w:r>
+      <w:r>
+        <w:rPr>
+          <w:rFonts w:ascii="Consolas" w:eastAsia="Times New Roman" w:hAnsi="Consolas" w:cs="Times New Roman"/>
+          <w:color w:val="D4D4D4"/>
+          <w:sz w:val="21"/>
+          <w:szCs w:val="21"/>
+          <w:lang w:val="en-US" w:eastAsia="nl-BE"/>
+        </w:rPr>
+        <w:t xml:space="preserve"> </w:t>
+      </w:r>
+      <w:r>
+        <w:rPr>
+          <w:rFonts w:ascii="Consolas" w:eastAsia="Times New Roman" w:hAnsi="Consolas" w:cs="Times New Roman"/>
+          <w:color w:val="9CDCFE"/>
+          <w:sz w:val="21"/>
+          <w:szCs w:val="21"/>
+          <w:lang w:val="en-US" w:eastAsia="nl-BE"/>
+        </w:rPr>
+        <w:t>verification_added</w:t>
+      </w:r>
+      <w:r>
+        <w:rPr>
+          <w:rFonts w:ascii="Consolas" w:eastAsia="Times New Roman" w:hAnsi="Consolas" w:cs="Times New Roman"/>
+          <w:color w:val="D4D4D4"/>
+          <w:sz w:val="21"/>
+          <w:szCs w:val="21"/>
+          <w:lang w:val="en-US" w:eastAsia="nl-BE"/>
+        </w:rPr>
+        <w:t xml:space="preserve"> </w:t>
+      </w:r>
+      <w:r>
+        <w:rPr>
+          <w:rFonts w:ascii="Consolas" w:eastAsia="Times New Roman" w:hAnsi="Consolas" w:cs="Times New Roman"/>
+          <w:color w:val="569CD6"/>
+          <w:sz w:val="21"/>
+          <w:szCs w:val="21"/>
+          <w:lang w:val="en-US" w:eastAsia="nl-BE"/>
+        </w:rPr>
+        <w:t>is</w:t>
+      </w:r>
+      <w:r>
+        <w:rPr>
+          <w:rFonts w:ascii="Consolas" w:eastAsia="Times New Roman" w:hAnsi="Consolas" w:cs="Times New Roman"/>
+          <w:color w:val="D4D4D4"/>
+          <w:sz w:val="21"/>
+          <w:szCs w:val="21"/>
+          <w:lang w:val="en-US" w:eastAsia="nl-BE"/>
+        </w:rPr>
+        <w:t xml:space="preserve"> </w:t>
+      </w:r>
+      <w:r>
+        <w:rPr>
+          <w:rFonts w:ascii="Consolas" w:eastAsia="Times New Roman" w:hAnsi="Consolas" w:cs="Times New Roman"/>
+          <w:color w:val="569CD6"/>
+          <w:sz w:val="21"/>
+          <w:szCs w:val="21"/>
+          <w:lang w:val="en-US" w:eastAsia="nl-BE"/>
+        </w:rPr>
+        <w:t>None</w:t>
+      </w:r>
+      <w:r>
+        <w:rPr>
+          <w:rFonts w:ascii="Consolas" w:eastAsia="Times New Roman" w:hAnsi="Consolas" w:cs="Times New Roman"/>
+          <w:color w:val="D4D4D4"/>
+          <w:sz w:val="21"/>
+          <w:szCs w:val="21"/>
+          <w:lang w:val="en-US" w:eastAsia="nl-BE"/>
+        </w:rPr>
+        <w:t xml:space="preserve"> </w:t>
+      </w:r>
+      <w:r>
+        <w:rPr>
+          <w:rFonts w:ascii="Consolas" w:eastAsia="Times New Roman" w:hAnsi="Consolas" w:cs="Times New Roman"/>
+          <w:color w:val="569CD6"/>
+          <w:sz w:val="21"/>
+          <w:szCs w:val="21"/>
+          <w:lang w:val="en-US" w:eastAsia="nl-BE"/>
+        </w:rPr>
+        <w:t>or</w:t>
+      </w:r>
+      <w:r>
+        <w:rPr>
+          <w:rFonts w:ascii="Consolas" w:eastAsia="Times New Roman" w:hAnsi="Consolas" w:cs="Times New Roman"/>
+          <w:color w:val="D4D4D4"/>
+          <w:sz w:val="21"/>
+          <w:szCs w:val="21"/>
+          <w:lang w:val="en-US" w:eastAsia="nl-BE"/>
+        </w:rPr>
+        <w:t xml:space="preserve"> </w:t>
+      </w:r>
+      <w:r>
+        <w:rPr>
+          <w:rFonts w:ascii="Consolas" w:eastAsia="Times New Roman" w:hAnsi="Consolas" w:cs="Times New Roman"/>
+          <w:color w:val="9CDCFE"/>
+          <w:sz w:val="21"/>
+          <w:szCs w:val="21"/>
+          <w:lang w:val="en-US" w:eastAsia="nl-BE"/>
+        </w:rPr>
+        <w:t>verification_added</w:t>
+      </w:r>
+      <w:r>
+        <w:rPr>
+          <w:rFonts w:ascii="Consolas" w:eastAsia="Times New Roman" w:hAnsi="Consolas" w:cs="Times New Roman"/>
+          <w:color w:val="D4D4D4"/>
+          <w:sz w:val="21"/>
+          <w:szCs w:val="21"/>
+          <w:lang w:val="en-US" w:eastAsia="nl-BE"/>
+        </w:rPr>
+        <w:t>.</w:t>
+      </w:r>
+      <w:r>
+        <w:rPr>
+          <w:rFonts w:ascii="Consolas" w:eastAsia="Times New Roman" w:hAnsi="Consolas" w:cs="Times New Roman"/>
+          <w:color w:val="9CDCFE"/>
+          <w:sz w:val="21"/>
+          <w:szCs w:val="21"/>
+          <w:lang w:val="en-US" w:eastAsia="nl-BE"/>
+        </w:rPr>
+        <w:t>user</w:t>
+      </w:r>
+      <w:r>
+        <w:rPr>
+          <w:rFonts w:ascii="Consolas" w:eastAsia="Times New Roman" w:hAnsi="Consolas" w:cs="Times New Roman"/>
+          <w:color w:val="D4D4D4"/>
+          <w:sz w:val="21"/>
+          <w:szCs w:val="21"/>
+          <w:lang w:val="en-US" w:eastAsia="nl-BE"/>
+        </w:rPr>
+        <w:t xml:space="preserve"> </w:t>
+      </w:r>
+      <w:r>
+        <w:rPr>
+          <w:rFonts w:ascii="Consolas" w:eastAsia="Times New Roman" w:hAnsi="Consolas" w:cs="Times New Roman"/>
+          <w:color w:val="569CD6"/>
+          <w:sz w:val="21"/>
+          <w:szCs w:val="21"/>
+          <w:lang w:val="en-US" w:eastAsia="nl-BE"/>
+        </w:rPr>
+        <w:t>is</w:t>
+      </w:r>
+      <w:r>
+        <w:rPr>
+          <w:rFonts w:ascii="Consolas" w:eastAsia="Times New Roman" w:hAnsi="Consolas" w:cs="Times New Roman"/>
+          <w:color w:val="D4D4D4"/>
+          <w:sz w:val="21"/>
+          <w:szCs w:val="21"/>
+          <w:lang w:val="en-US" w:eastAsia="nl-BE"/>
+        </w:rPr>
+        <w:t xml:space="preserve"> </w:t>
+      </w:r>
+      <w:r>
+        <w:rPr>
+          <w:rFonts w:ascii="Consolas" w:eastAsia="Times New Roman" w:hAnsi="Consolas" w:cs="Times New Roman"/>
+          <w:color w:val="569CD6"/>
+          <w:sz w:val="21"/>
+          <w:szCs w:val="21"/>
+          <w:lang w:val="en-US" w:eastAsia="nl-BE"/>
+        </w:rPr>
+        <w:t>None</w:t>
+      </w:r>
+      <w:r>
+        <w:rPr>
+          <w:rFonts w:ascii="Consolas" w:eastAsia="Times New Roman" w:hAnsi="Consolas" w:cs="Times New Roman"/>
+          <w:color w:val="D4D4D4"/>
+          <w:sz w:val="21"/>
+          <w:szCs w:val="21"/>
+          <w:lang w:val="en-US" w:eastAsia="nl-BE"/>
+        </w:rPr>
+        <w:t>:</w:t>
+      </w:r>
+    </w:p>
+    <w:p>
+      <w:pPr>
+        <w:shd w:val="clear" w:color="auto" w:fill="1E1E1E"/>
+        <w:spacing w:after="0" w:line="285" w:lineRule="atLeast"/>
+        <w:rPr>
+          <w:rFonts w:ascii="Consolas" w:eastAsia="Times New Roman" w:hAnsi="Consolas" w:cs="Times New Roman"/>
+          <w:color w:val="D4D4D4"/>
+          <w:sz w:val="21"/>
+          <w:szCs w:val="21"/>
+          <w:lang w:val="en-US" w:eastAsia="nl-BE"/>
+        </w:rPr>
+      </w:pPr>
+      <w:r>
+        <w:rPr>
+          <w:rFonts w:ascii="Consolas" w:eastAsia="Times New Roman" w:hAnsi="Consolas" w:cs="Times New Roman"/>
+          <w:color w:val="D4D4D4"/>
+          <w:sz w:val="21"/>
+          <w:szCs w:val="21"/>
+          <w:lang w:val="en-US" w:eastAsia="nl-BE"/>
+        </w:rPr>
+        <w:t xml:space="preserve">        </w:t>
+      </w:r>
+      <w:r>
+        <w:rPr>
+          <w:rFonts w:ascii="Consolas" w:eastAsia="Times New Roman" w:hAnsi="Consolas" w:cs="Times New Roman"/>
+          <w:color w:val="C586C0"/>
+          <w:sz w:val="21"/>
+          <w:szCs w:val="21"/>
+          <w:lang w:val="en-US" w:eastAsia="nl-BE"/>
+        </w:rPr>
+        <w:t>raise</w:t>
+      </w:r>
+      <w:r>
+        <w:rPr>
+          <w:rFonts w:ascii="Consolas" w:eastAsia="Times New Roman" w:hAnsi="Consolas" w:cs="Times New Roman"/>
+          <w:color w:val="D4D4D4"/>
+          <w:sz w:val="21"/>
+          <w:szCs w:val="21"/>
+          <w:lang w:val="en-US" w:eastAsia="nl-BE"/>
+        </w:rPr>
+        <w:t xml:space="preserve"> </w:t>
+      </w:r>
+      <w:r>
+        <w:rPr>
+          <w:rFonts w:ascii="Consolas" w:eastAsia="Times New Roman" w:hAnsi="Consolas" w:cs="Times New Roman"/>
+          <w:color w:val="4EC9B0"/>
+          <w:sz w:val="21"/>
+          <w:szCs w:val="21"/>
+          <w:lang w:val="en-US" w:eastAsia="nl-BE"/>
+        </w:rPr>
+        <w:t>HTTPException</w:t>
+      </w:r>
+      <w:r>
+        <w:rPr>
+          <w:rFonts w:ascii="Consolas" w:eastAsia="Times New Roman" w:hAnsi="Consolas" w:cs="Times New Roman"/>
+          <w:color w:val="D4D4D4"/>
+          <w:sz w:val="21"/>
+          <w:szCs w:val="21"/>
+          <w:lang w:val="en-US" w:eastAsia="nl-BE"/>
+        </w:rPr>
+        <w:t>(</w:t>
+      </w:r>
+      <w:r>
+        <w:rPr>
+          <w:rFonts w:ascii="Consolas" w:eastAsia="Times New Roman" w:hAnsi="Consolas" w:cs="Times New Roman"/>
+          <w:color w:val="4EC9B0"/>
+          <w:sz w:val="21"/>
+          <w:szCs w:val="21"/>
+          <w:lang w:val="en-US" w:eastAsia="nl-BE"/>
+        </w:rPr>
+        <w:t>status</w:t>
+      </w:r>
+      <w:r>
+        <w:rPr>
+          <w:rFonts w:ascii="Consolas" w:eastAsia="Times New Roman" w:hAnsi="Consolas" w:cs="Times New Roman"/>
+          <w:color w:val="D4D4D4"/>
+          <w:sz w:val="21"/>
+          <w:szCs w:val="21"/>
+          <w:lang w:val="en-US" w:eastAsia="nl-BE"/>
+        </w:rPr>
+        <w:t>.</w:t>
+      </w:r>
+      <w:r>
+        <w:rPr>
+          <w:rFonts w:ascii="Consolas" w:eastAsia="Times New Roman" w:hAnsi="Consolas" w:cs="Times New Roman"/>
+          <w:color w:val="9CDCFE"/>
+          <w:sz w:val="21"/>
+          <w:szCs w:val="21"/>
+          <w:lang w:val="en-US" w:eastAsia="nl-BE"/>
+        </w:rPr>
+        <w:t>HTTP_404_NOT_FOUND</w:t>
+      </w:r>
+      <w:r>
+        <w:rPr>
+          <w:rFonts w:ascii="Consolas" w:eastAsia="Times New Roman" w:hAnsi="Consolas" w:cs="Times New Roman"/>
+          <w:color w:val="D4D4D4"/>
+          <w:sz w:val="21"/>
+          <w:szCs w:val="21"/>
+          <w:lang w:val="en-US" w:eastAsia="nl-BE"/>
+        </w:rPr>
+        <w:t xml:space="preserve">, </w:t>
+      </w:r>
+      <w:r>
+        <w:rPr>
+          <w:rFonts w:ascii="Consolas" w:eastAsia="Times New Roman" w:hAnsi="Consolas" w:cs="Times New Roman"/>
+          <w:color w:val="569CD6"/>
+          <w:sz w:val="21"/>
+          <w:szCs w:val="21"/>
+          <w:lang w:val="en-US" w:eastAsia="nl-BE"/>
+        </w:rPr>
+        <w:t>f</w:t>
+      </w:r>
+      <w:r>
+        <w:rPr>
+          <w:rFonts w:ascii="Consolas" w:eastAsia="Times New Roman" w:hAnsi="Consolas" w:cs="Times New Roman"/>
+          <w:color w:val="CE9178"/>
+          <w:sz w:val="21"/>
+          <w:szCs w:val="21"/>
+          <w:lang w:val="en-US" w:eastAsia="nl-BE"/>
+        </w:rPr>
+        <w:t>"No account found with verification id '</w:t>
+      </w:r>
+      <w:r>
+        <w:rPr>
+          <w:rFonts w:ascii="Consolas" w:eastAsia="Times New Roman" w:hAnsi="Consolas" w:cs="Times New Roman"/>
+          <w:color w:val="569CD6"/>
+          <w:sz w:val="21"/>
+          <w:szCs w:val="21"/>
+          <w:lang w:val="en-US" w:eastAsia="nl-BE"/>
+        </w:rPr>
+        <w:t>{</w:t>
+      </w:r>
+      <w:r>
+        <w:rPr>
+          <w:rFonts w:ascii="Consolas" w:eastAsia="Times New Roman" w:hAnsi="Consolas" w:cs="Times New Roman"/>
+          <w:color w:val="9CDCFE"/>
+          <w:sz w:val="21"/>
+          <w:szCs w:val="21"/>
+          <w:lang w:val="en-US" w:eastAsia="nl-BE"/>
+        </w:rPr>
+        <w:t>verification_id</w:t>
+      </w:r>
+      <w:r>
+        <w:rPr>
+          <w:rFonts w:ascii="Consolas" w:eastAsia="Times New Roman" w:hAnsi="Consolas" w:cs="Times New Roman"/>
+          <w:color w:val="569CD6"/>
+          <w:sz w:val="21"/>
+          <w:szCs w:val="21"/>
+          <w:lang w:val="en-US" w:eastAsia="nl-BE"/>
+        </w:rPr>
+        <w:t>}</w:t>
+      </w:r>
+      <w:r>
+        <w:rPr>
+          <w:rFonts w:ascii="Consolas" w:eastAsia="Times New Roman" w:hAnsi="Consolas" w:cs="Times New Roman"/>
+          <w:color w:val="CE9178"/>
+          <w:sz w:val="21"/>
+          <w:szCs w:val="21"/>
+          <w:lang w:val="en-US" w:eastAsia="nl-BE"/>
+        </w:rPr>
+        <w:t>'"</w:t>
+      </w:r>
+      <w:r>
+        <w:rPr>
+          <w:rFonts w:ascii="Consolas" w:eastAsia="Times New Roman" w:hAnsi="Consolas" w:cs="Times New Roman"/>
+          <w:color w:val="D4D4D4"/>
+          <w:sz w:val="21"/>
+          <w:szCs w:val="21"/>
+          <w:lang w:val="en-US" w:eastAsia="nl-BE"/>
+        </w:rPr>
+        <w:t>)</w:t>
+      </w:r>
+    </w:p>
+    <w:p>
+      <w:pPr>
+        <w:shd w:val="clear" w:color="auto" w:fill="1E1E1E"/>
+        <w:spacing w:after="0" w:line="285" w:lineRule="atLeast"/>
+        <w:rPr>
+          <w:rFonts w:ascii="Consolas" w:eastAsia="Times New Roman" w:hAnsi="Consolas" w:cs="Times New Roman"/>
+          <w:color w:val="D4D4D4"/>
+          <w:sz w:val="21"/>
+          <w:szCs w:val="21"/>
+          <w:lang w:val="en-US" w:eastAsia="nl-BE"/>
+        </w:rPr>
+      </w:pPr>
+      <w:r>
+        <w:rPr>
+          <w:rFonts w:ascii="Consolas" w:eastAsia="Times New Roman" w:hAnsi="Consolas" w:cs="Times New Roman"/>
+          <w:color w:val="D4D4D4"/>
+          <w:sz w:val="21"/>
+          <w:szCs w:val="21"/>
+          <w:lang w:val="en-US" w:eastAsia="nl-BE"/>
+        </w:rPr>
+        <w:t xml:space="preserve">    </w:t>
+      </w:r>
+    </w:p>
+    <w:p>
+      <w:pPr>
+        <w:shd w:val="clear" w:color="auto" w:fill="1E1E1E"/>
+        <w:spacing w:after="0" w:line="285" w:lineRule="atLeast"/>
+        <w:rPr>
+          <w:rFonts w:ascii="Consolas" w:eastAsia="Times New Roman" w:hAnsi="Consolas" w:cs="Times New Roman"/>
+          <w:color w:val="D4D4D4"/>
+          <w:sz w:val="21"/>
+          <w:szCs w:val="21"/>
+          <w:lang w:val="en-US" w:eastAsia="nl-BE"/>
+        </w:rPr>
+      </w:pPr>
+      <w:r>
+        <w:rPr>
+          <w:rFonts w:ascii="Consolas" w:eastAsia="Times New Roman" w:hAnsi="Consolas" w:cs="Times New Roman"/>
+          <w:color w:val="D4D4D4"/>
+          <w:sz w:val="21"/>
+          <w:szCs w:val="21"/>
+          <w:lang w:val="en-US" w:eastAsia="nl-BE"/>
+        </w:rPr>
+        <w:t xml:space="preserve">    </w:t>
+      </w:r>
+      <w:r>
+        <w:rPr>
+          <w:rFonts w:ascii="Consolas" w:eastAsia="Times New Roman" w:hAnsi="Consolas" w:cs="Times New Roman"/>
+          <w:color w:val="9CDCFE"/>
+          <w:sz w:val="21"/>
+          <w:szCs w:val="21"/>
+          <w:lang w:val="en-US" w:eastAsia="nl-BE"/>
+        </w:rPr>
+        <w:t>access_token</w:t>
+      </w:r>
+      <w:r>
+        <w:rPr>
+          <w:rFonts w:ascii="Consolas" w:eastAsia="Times New Roman" w:hAnsi="Consolas" w:cs="Times New Roman"/>
+          <w:color w:val="D4D4D4"/>
+          <w:sz w:val="21"/>
+          <w:szCs w:val="21"/>
+          <w:lang w:val="en-US" w:eastAsia="nl-BE"/>
+        </w:rPr>
+        <w:t xml:space="preserve"> = </w:t>
+      </w:r>
+      <w:r>
+        <w:rPr>
+          <w:rFonts w:ascii="Consolas" w:eastAsia="Times New Roman" w:hAnsi="Consolas" w:cs="Times New Roman"/>
+          <w:color w:val="9CDCFE"/>
+          <w:sz w:val="21"/>
+          <w:szCs w:val="21"/>
+          <w:lang w:val="en-US" w:eastAsia="nl-BE"/>
+        </w:rPr>
+        <w:t>Authorize</w:t>
+      </w:r>
+      <w:r>
+        <w:rPr>
+          <w:rFonts w:ascii="Consolas" w:eastAsia="Times New Roman" w:hAnsi="Consolas" w:cs="Times New Roman"/>
+          <w:color w:val="D4D4D4"/>
+          <w:sz w:val="21"/>
+          <w:szCs w:val="21"/>
+          <w:lang w:val="en-US" w:eastAsia="nl-BE"/>
+        </w:rPr>
+        <w:t>.</w:t>
+      </w:r>
+      <w:r>
+        <w:rPr>
+          <w:rFonts w:ascii="Consolas" w:eastAsia="Times New Roman" w:hAnsi="Consolas" w:cs="Times New Roman"/>
+          <w:color w:val="DCDCAA"/>
+          <w:sz w:val="21"/>
+          <w:szCs w:val="21"/>
+          <w:lang w:val="en-US" w:eastAsia="nl-BE"/>
+        </w:rPr>
+        <w:t>create_access_token</w:t>
+      </w:r>
+      <w:r>
+        <w:rPr>
+          <w:rFonts w:ascii="Consolas" w:eastAsia="Times New Roman" w:hAnsi="Consolas" w:cs="Times New Roman"/>
+          <w:color w:val="D4D4D4"/>
+          <w:sz w:val="21"/>
+          <w:szCs w:val="21"/>
+          <w:lang w:val="en-US" w:eastAsia="nl-BE"/>
+        </w:rPr>
+        <w:t>(</w:t>
+      </w:r>
+      <w:r>
+        <w:rPr>
+          <w:rFonts w:ascii="Consolas" w:eastAsia="Times New Roman" w:hAnsi="Consolas" w:cs="Times New Roman"/>
+          <w:color w:val="9CDCFE"/>
+          <w:sz w:val="21"/>
+          <w:szCs w:val="21"/>
+          <w:lang w:val="en-US" w:eastAsia="nl-BE"/>
+        </w:rPr>
+        <w:t>subject</w:t>
+      </w:r>
+      <w:r>
+        <w:rPr>
+          <w:rFonts w:ascii="Consolas" w:eastAsia="Times New Roman" w:hAnsi="Consolas" w:cs="Times New Roman"/>
+          <w:color w:val="D4D4D4"/>
+          <w:sz w:val="21"/>
+          <w:szCs w:val="21"/>
+          <w:lang w:val="en-US" w:eastAsia="nl-BE"/>
+        </w:rPr>
+        <w:t>=</w:t>
+      </w:r>
+      <w:r>
+        <w:rPr>
+          <w:rFonts w:ascii="Consolas" w:eastAsia="Times New Roman" w:hAnsi="Consolas" w:cs="Times New Roman"/>
+          <w:color w:val="9CDCFE"/>
+          <w:sz w:val="21"/>
+          <w:szCs w:val="21"/>
+          <w:lang w:val="en-US" w:eastAsia="nl-BE"/>
+        </w:rPr>
+        <w:t>verification_added</w:t>
+      </w:r>
+      <w:r>
+        <w:rPr>
+          <w:rFonts w:ascii="Consolas" w:eastAsia="Times New Roman" w:hAnsi="Consolas" w:cs="Times New Roman"/>
+          <w:color w:val="D4D4D4"/>
+          <w:sz w:val="21"/>
+          <w:szCs w:val="21"/>
+          <w:lang w:val="en-US" w:eastAsia="nl-BE"/>
+        </w:rPr>
+        <w:t>.</w:t>
+      </w:r>
+      <w:r>
+        <w:rPr>
+          <w:rFonts w:ascii="Consolas" w:eastAsia="Times New Roman" w:hAnsi="Consolas" w:cs="Times New Roman"/>
+          <w:color w:val="9CDCFE"/>
+          <w:sz w:val="21"/>
+          <w:szCs w:val="21"/>
+          <w:lang w:val="en-US" w:eastAsia="nl-BE"/>
+        </w:rPr>
+        <w:t>user</w:t>
+      </w:r>
+      <w:r>
+        <w:rPr>
+          <w:rFonts w:ascii="Consolas" w:eastAsia="Times New Roman" w:hAnsi="Consolas" w:cs="Times New Roman"/>
+          <w:color w:val="D4D4D4"/>
+          <w:sz w:val="21"/>
+          <w:szCs w:val="21"/>
+          <w:lang w:val="en-US" w:eastAsia="nl-BE"/>
+        </w:rPr>
+        <w:t>.</w:t>
+      </w:r>
+      <w:r>
+        <w:rPr>
+          <w:rFonts w:ascii="Consolas" w:eastAsia="Times New Roman" w:hAnsi="Consolas" w:cs="Times New Roman"/>
+          <w:color w:val="9CDCFE"/>
+          <w:sz w:val="21"/>
+          <w:szCs w:val="21"/>
+          <w:lang w:val="en-US" w:eastAsia="nl-BE"/>
+        </w:rPr>
+        <w:t>email</w:t>
+      </w:r>
+      <w:r>
+        <w:rPr>
+          <w:rFonts w:ascii="Consolas" w:eastAsia="Times New Roman" w:hAnsi="Consolas" w:cs="Times New Roman"/>
+          <w:color w:val="D4D4D4"/>
+          <w:sz w:val="21"/>
+          <w:szCs w:val="21"/>
+          <w:lang w:val="en-US" w:eastAsia="nl-BE"/>
+        </w:rPr>
+        <w:t xml:space="preserve">, </w:t>
+      </w:r>
+      <w:r>
+        <w:rPr>
+          <w:rFonts w:ascii="Consolas" w:eastAsia="Times New Roman" w:hAnsi="Consolas" w:cs="Times New Roman"/>
+          <w:color w:val="9CDCFE"/>
+          <w:sz w:val="21"/>
+          <w:szCs w:val="21"/>
+          <w:lang w:val="en-US" w:eastAsia="nl-BE"/>
+        </w:rPr>
+        <w:t>expires_time</w:t>
+      </w:r>
+      <w:r>
+        <w:rPr>
+          <w:rFonts w:ascii="Consolas" w:eastAsia="Times New Roman" w:hAnsi="Consolas" w:cs="Times New Roman"/>
+          <w:color w:val="D4D4D4"/>
+          <w:sz w:val="21"/>
+          <w:szCs w:val="21"/>
+          <w:lang w:val="en-US" w:eastAsia="nl-BE"/>
+        </w:rPr>
+        <w:t>=</w:t>
+      </w:r>
+      <w:r>
+        <w:rPr>
+          <w:rFonts w:ascii="Consolas" w:eastAsia="Times New Roman" w:hAnsi="Consolas" w:cs="Times New Roman"/>
+          <w:color w:val="B5CEA8"/>
+          <w:sz w:val="21"/>
+          <w:szCs w:val="21"/>
+          <w:lang w:val="en-US" w:eastAsia="nl-BE"/>
+        </w:rPr>
+        <w:t>3600</w:t>
+      </w:r>
+      <w:r>
+        <w:rPr>
+          <w:rFonts w:ascii="Consolas" w:eastAsia="Times New Roman" w:hAnsi="Consolas" w:cs="Times New Roman"/>
+          <w:color w:val="D4D4D4"/>
+          <w:sz w:val="21"/>
+          <w:szCs w:val="21"/>
+          <w:lang w:val="en-US" w:eastAsia="nl-BE"/>
+        </w:rPr>
+        <w:t>)</w:t>
+      </w:r>
+    </w:p>
+    <w:p>
+      <w:pPr>
+        <w:shd w:val="clear" w:color="auto" w:fill="1E1E1E"/>
+        <w:spacing w:after="0" w:line="285" w:lineRule="atLeast"/>
+        <w:rPr>
+          <w:rFonts w:ascii="Consolas" w:eastAsia="Times New Roman" w:hAnsi="Consolas" w:cs="Times New Roman"/>
+          <w:color w:val="D4D4D4"/>
+          <w:sz w:val="21"/>
+          <w:szCs w:val="21"/>
+          <w:lang w:val="en-US" w:eastAsia="nl-BE"/>
+        </w:rPr>
+      </w:pPr>
+      <w:r>
+        <w:rPr>
+          <w:rFonts w:ascii="Consolas" w:eastAsia="Times New Roman" w:hAnsi="Consolas" w:cs="Times New Roman"/>
+          <w:color w:val="D4D4D4"/>
+          <w:sz w:val="21"/>
+          <w:szCs w:val="21"/>
+          <w:lang w:val="en-US" w:eastAsia="nl-BE"/>
+        </w:rPr>
+        <w:t xml:space="preserve">    </w:t>
+      </w:r>
+      <w:r>
+        <w:rPr>
+          <w:rFonts w:ascii="Consolas" w:eastAsia="Times New Roman" w:hAnsi="Consolas" w:cs="Times New Roman"/>
+          <w:color w:val="C586C0"/>
+          <w:sz w:val="21"/>
+          <w:szCs w:val="21"/>
+          <w:lang w:val="en-US" w:eastAsia="nl-BE"/>
+        </w:rPr>
+        <w:t>return</w:t>
+      </w:r>
+      <w:r>
+        <w:rPr>
+          <w:rFonts w:ascii="Consolas" w:eastAsia="Times New Roman" w:hAnsi="Consolas" w:cs="Times New Roman"/>
+          <w:color w:val="D4D4D4"/>
+          <w:sz w:val="21"/>
+          <w:szCs w:val="21"/>
+          <w:lang w:val="en-US" w:eastAsia="nl-BE"/>
+        </w:rPr>
+        <w:t xml:space="preserve"> {</w:t>
+      </w:r>
+      <w:r>
+        <w:rPr>
+          <w:rFonts w:ascii="Consolas" w:eastAsia="Times New Roman" w:hAnsi="Consolas" w:cs="Times New Roman"/>
+          <w:color w:val="CE9178"/>
+          <w:sz w:val="21"/>
+          <w:szCs w:val="21"/>
+          <w:lang w:val="en-US" w:eastAsia="nl-BE"/>
+        </w:rPr>
+        <w:t>'access_token'</w:t>
+      </w:r>
+      <w:r>
+        <w:rPr>
+          <w:rFonts w:ascii="Consolas" w:eastAsia="Times New Roman" w:hAnsi="Consolas" w:cs="Times New Roman"/>
+          <w:color w:val="D4D4D4"/>
+          <w:sz w:val="21"/>
+          <w:szCs w:val="21"/>
+          <w:lang w:val="en-US" w:eastAsia="nl-BE"/>
+        </w:rPr>
+        <w:t xml:space="preserve">: </w:t>
+      </w:r>
+      <w:r>
+        <w:rPr>
+          <w:rFonts w:ascii="Consolas" w:eastAsia="Times New Roman" w:hAnsi="Consolas" w:cs="Times New Roman"/>
+          <w:color w:val="9CDCFE"/>
+          <w:sz w:val="21"/>
+          <w:szCs w:val="21"/>
+          <w:lang w:val="en-US" w:eastAsia="nl-BE"/>
+        </w:rPr>
+        <w:t>access_token</w:t>
+      </w:r>
+      <w:r>
+        <w:rPr>
+          <w:rFonts w:ascii="Consolas" w:eastAsia="Times New Roman" w:hAnsi="Consolas" w:cs="Times New Roman"/>
+          <w:color w:val="D4D4D4"/>
+          <w:sz w:val="21"/>
+          <w:szCs w:val="21"/>
+          <w:lang w:val="en-US" w:eastAsia="nl-BE"/>
+        </w:rPr>
+        <w:t>}</w:t>
+      </w:r>
+    </w:p>
+    <w:p>
+      <w:pPr>
+        <w:shd w:val="clear" w:color="auto" w:fill="1E1E1E"/>
+        <w:spacing w:after="0" w:line="285" w:lineRule="atLeast"/>
+        <w:rPr>
+          <w:rFonts w:ascii="Consolas" w:eastAsia="Times New Roman" w:hAnsi="Consolas" w:cs="Times New Roman"/>
+          <w:color w:val="D4D4D4"/>
+          <w:sz w:val="21"/>
+          <w:szCs w:val="21"/>
+          <w:lang w:val="en-US" w:eastAsia="nl-BE"/>
+        </w:rPr>
+      </w:pPr>
+    </w:p>
+    <w:p>
+      <w:pPr>
+        <w:rPr>
+          <w:lang w:val="en-US" w:eastAsia="nl-BE"/>
+        </w:rPr>
+      </w:pPr>
+    </w:p>
+    <w:p>
+      <w:pPr>
+        <w:rPr>
+          <w:lang w:val="en-US" w:eastAsia="nl-BE"/>
+        </w:rPr>
+      </w:pPr>
+    </w:p>
+    <w:p>
+      <w:pPr>
+        <w:rPr>
+          <w:lang w:val="en-US" w:eastAsia="nl-BE"/>
+        </w:rPr>
+      </w:pPr>
+    </w:p>
+    <w:p>
+      <w:pPr>
+        <w:rPr>
+          <w:lang w:val="en-US" w:eastAsia="nl-BE"/>
+        </w:rPr>
+      </w:pPr>
+      <w:r>
+        <w:rPr>
+          <w:lang w:val="en-US" w:eastAsia="nl-BE"/>
         </w:rPr>
         <w:br w:type="page"/>
       </w:r>
@@ -5694,7 +11119,7 @@
                     </pic:cNvPicPr>
                   </pic:nvPicPr>
                   <pic:blipFill>
-                    <a:blip r:embed="rId14" cstate="print">
+                    <a:blip r:embed="rId15" cstate="print">
                       <a:extLst>
                         <a:ext uri="{28A0092B-C50C-407E-A947-70E740481C1C}">
                           <a14:useLocalDpi xmlns:a14="http://schemas.microsoft.com/office/drawing/2010/main" val="0"/>
@@ -5817,7 +11242,7 @@
                     </pic:cNvPicPr>
                   </pic:nvPicPr>
                   <pic:blipFill>
-                    <a:blip r:embed="rId15" cstate="print">
+                    <a:blip r:embed="rId16" cstate="print">
                       <a:extLst>
                         <a:ext uri="{28A0092B-C50C-407E-A947-70E740481C1C}">
                           <a14:useLocalDpi xmlns:a14="http://schemas.microsoft.com/office/drawing/2010/main" val="0"/>
@@ -6098,7 +11523,7 @@
                     <pic:cNvPicPr/>
                   </pic:nvPicPr>
                   <pic:blipFill>
-                    <a:blip r:embed="rId16"/>
+                    <a:blip r:embed="rId17"/>
                     <a:stretch>
                       <a:fillRect/>
                     </a:stretch>
@@ -6177,7 +11602,7 @@
                     </pic:cNvPicPr>
                   </pic:nvPicPr>
                   <pic:blipFill>
-                    <a:blip r:embed="rId17" cstate="print">
+                    <a:blip r:embed="rId18" cstate="print">
                       <a:extLst>
                         <a:ext uri="{28A0092B-C50C-407E-A947-70E740481C1C}">
                           <a14:useLocalDpi xmlns:a14="http://schemas.microsoft.com/office/drawing/2010/main" val="0"/>
@@ -6424,10 +11849,10 @@
       </w:pPr>
     </w:p>
     <w:sectPr>
-      <w:headerReference w:type="default" r:id="rId18"/>
-      <w:footerReference w:type="default" r:id="rId19"/>
-      <w:headerReference w:type="first" r:id="rId20"/>
-      <w:footerReference w:type="first" r:id="rId21"/>
+      <w:headerReference w:type="default" r:id="rId19"/>
+      <w:footerReference w:type="default" r:id="rId20"/>
+      <w:headerReference w:type="first" r:id="rId21"/>
+      <w:footerReference w:type="first" r:id="rId22"/>
       <w:pgSz w:w="11906" w:h="16838"/>
       <w:pgMar w:top="1417" w:right="1417" w:bottom="1417" w:left="1417" w:header="708" w:footer="708" w:gutter="0"/>
       <w:pgNumType w:start="1"/>
@@ -8057,6 +13482,18 @@
       <w:contextualSpacing/>
     </w:pPr>
   </w:style>
+  <w:style w:type="character" w:styleId="UnresolvedMention">
+    <w:name w:val="Unresolved Mention"/>
+    <w:basedOn w:val="DefaultParagraphFont"/>
+    <w:uiPriority w:val="99"/>
+    <w:semiHidden/>
+    <w:unhideWhenUsed/>
+    <w:rsid w:val="00891F52"/>
+    <w:rPr>
+      <w:color w:val="605E5C"/>
+      <w:shd w:val="clear" w:color="auto" w:fill="E1DFDD"/>
+    </w:rPr>
+  </w:style>
 </w:styles>
 </file>
 
@@ -8199,7 +13636,7 @@
     <w:charset w:val="00"/>
     <w:family w:val="swiss"/>
     <w:pitch w:val="variable"/>
-    <w:sig w:usb0="E4002EFF" w:usb1="C000247B" w:usb2="00000009" w:usb3="00000000" w:csb0="000001FF" w:csb1="00000000"/>
+    <w:sig w:usb0="E0002EFF" w:usb1="C000247B" w:usb2="00000009" w:usb3="00000000" w:csb0="000001FF" w:csb1="00000000"/>
   </w:font>
   <w:font w:name="Arial">
     <w:panose1 w:val="020B0604020202020204"/>
@@ -8213,7 +13650,7 @@
     <w:charset w:val="00"/>
     <w:family w:val="swiss"/>
     <w:pitch w:val="variable"/>
-    <w:sig w:usb0="E4002EFF" w:usb1="C000247B" w:usb2="00000009" w:usb3="00000000" w:csb0="000001FF" w:csb1="00000000"/>
+    <w:sig w:usb0="E0002AFF" w:usb1="C000247B" w:usb2="00000009" w:usb3="00000000" w:csb0="000001FF" w:csb1="00000000"/>
   </w:font>
   <w:font w:name="Consolas">
     <w:panose1 w:val="020B0609020204030204"/>
@@ -8242,6 +13679,7 @@
   </w:compat>
   <w:rsids>
     <w:rsidRoot w:val="00B46549"/>
+    <w:rsid w:val="00015EDC"/>
     <w:rsid w:val="0017325F"/>
     <w:rsid w:val="001D2329"/>
     <w:rsid w:val="00387DC1"/>
@@ -8255,6 +13693,7 @@
     <w:rsid w:val="00B46549"/>
     <w:rsid w:val="00C5006C"/>
     <w:rsid w:val="00DA49A0"/>
+    <w:rsid w:val="00DE7412"/>
     <w:rsid w:val="00DF191F"/>
     <w:rsid w:val="00E24514"/>
   </w:rsids>
@@ -8274,7 +13713,7 @@
   <w:themeFontLang w:val="nl-BE" w:bidi="ar-SA"/>
   <w:clrSchemeMapping w:bg1="light1" w:t1="dark1" w:bg2="light2" w:t2="dark2" w:accent1="accent1" w:accent2="accent2" w:accent3="accent3" w:accent4="accent4" w:accent5="accent5" w:accent6="accent6" w:hyperlink="hyperlink" w:followedHyperlink="followedHyperlink"/>
   <w:decimalSymbol w:val=","/>
-  <w:listSeparator w:val=","/>
+  <w:listSeparator w:val=";"/>
   <w15:chartTrackingRefBased/>
 </w:settings>
 </file>
